--- a/глава по вижинеру.docx
+++ b/глава по вижинеру.docx
@@ -4481,38 +4481,5264 @@
       </w:r>
     </w:p>
     <w:p>
+      <w:r>
+        <w:t>Рассмотрим алгоритм, по которому работает данная функция.</w:t>
+      </w:r>
+    </w:p>
+    <w:p>
+      <w:r>
+        <w:t xml:space="preserve">Узнаем </w:t>
+      </w:r>
+      <w:r>
+        <w:t>размер файла,</w:t>
+      </w:r>
+      <w:r>
+        <w:t xml:space="preserve"> с которым на</w:t>
+      </w:r>
+      <w:r>
+        <w:t>м</w:t>
+      </w:r>
+      <w:r>
+        <w:t xml:space="preserve"> предстоит работа</w:t>
+      </w:r>
+      <w:r>
+        <w:t>ть</w:t>
+      </w:r>
+    </w:p>
+    <w:p>
+      <w:pPr>
+        <w:autoSpaceDE w:val="0"/>
+        <w:autoSpaceDN w:val="0"/>
+        <w:adjustRightInd w:val="0"/>
+        <w:spacing w:after="0" w:line="240" w:lineRule="auto"/>
+        <w:rPr>
+          <w:rFonts w:ascii="Consolas" w:hAnsi="Consolas" w:cs="Consolas"/>
+          <w:color w:val="000000"/>
+          <w:sz w:val="19"/>
+          <w:szCs w:val="19"/>
+          <w:lang w:val="en-US"/>
+        </w:rPr>
+      </w:pPr>
+      <w:r>
+        <w:rPr>
+          <w:rFonts w:ascii="Consolas" w:hAnsi="Consolas" w:cs="Consolas"/>
+          <w:color w:val="000000"/>
+          <w:sz w:val="19"/>
+          <w:szCs w:val="19"/>
+          <w:lang w:val="en-US"/>
+        </w:rPr>
+        <w:t>fseek(</w:t>
+      </w:r>
+      <w:r>
+        <w:rPr>
+          <w:rFonts w:ascii="Consolas" w:hAnsi="Consolas" w:cs="Consolas"/>
+          <w:color w:val="808080"/>
+          <w:sz w:val="19"/>
+          <w:szCs w:val="19"/>
+          <w:lang w:val="en-US"/>
+        </w:rPr>
+        <w:t>file</w:t>
+      </w:r>
+      <w:r>
+        <w:rPr>
+          <w:rFonts w:ascii="Consolas" w:hAnsi="Consolas" w:cs="Consolas"/>
+          <w:color w:val="000000"/>
+          <w:sz w:val="19"/>
+          <w:szCs w:val="19"/>
+          <w:lang w:val="en-US"/>
+        </w:rPr>
+        <w:t>, 0, SEEK_END);</w:t>
+      </w:r>
+    </w:p>
+    <w:p>
+      <w:pPr>
+        <w:autoSpaceDE w:val="0"/>
+        <w:autoSpaceDN w:val="0"/>
+        <w:adjustRightInd w:val="0"/>
+        <w:spacing w:after="0" w:line="240" w:lineRule="auto"/>
+        <w:rPr>
+          <w:rFonts w:ascii="Consolas" w:hAnsi="Consolas" w:cs="Consolas"/>
+          <w:color w:val="000000"/>
+          <w:sz w:val="19"/>
+          <w:szCs w:val="19"/>
+          <w:lang w:val="en-US"/>
+        </w:rPr>
+      </w:pPr>
+      <w:r>
+        <w:rPr>
+          <w:rFonts w:ascii="Consolas" w:hAnsi="Consolas" w:cs="Consolas"/>
+          <w:color w:val="0000FF"/>
+          <w:sz w:val="19"/>
+          <w:szCs w:val="19"/>
+          <w:lang w:val="en-US"/>
+        </w:rPr>
+        <w:t>int</w:t>
+      </w:r>
+      <w:r>
+        <w:rPr>
+          <w:rFonts w:ascii="Consolas" w:hAnsi="Consolas" w:cs="Consolas"/>
+          <w:color w:val="000000"/>
+          <w:sz w:val="19"/>
+          <w:szCs w:val="19"/>
+          <w:lang w:val="en-US"/>
+        </w:rPr>
+        <w:t xml:space="preserve"> lenth_kod = ftell(</w:t>
+      </w:r>
+      <w:r>
+        <w:rPr>
+          <w:rFonts w:ascii="Consolas" w:hAnsi="Consolas" w:cs="Consolas"/>
+          <w:color w:val="808080"/>
+          <w:sz w:val="19"/>
+          <w:szCs w:val="19"/>
+          <w:lang w:val="en-US"/>
+        </w:rPr>
+        <w:t>file</w:t>
+      </w:r>
+      <w:r>
+        <w:rPr>
+          <w:rFonts w:ascii="Consolas" w:hAnsi="Consolas" w:cs="Consolas"/>
+          <w:color w:val="000000"/>
+          <w:sz w:val="19"/>
+          <w:szCs w:val="19"/>
+          <w:lang w:val="en-US"/>
+        </w:rPr>
+        <w:t>);</w:t>
+      </w:r>
+    </w:p>
+    <w:p>
+      <w:pPr>
+        <w:autoSpaceDE w:val="0"/>
+        <w:autoSpaceDN w:val="0"/>
+        <w:adjustRightInd w:val="0"/>
+        <w:spacing w:after="0" w:line="240" w:lineRule="auto"/>
+        <w:rPr>
+          <w:rFonts w:ascii="Consolas" w:hAnsi="Consolas" w:cs="Consolas"/>
+          <w:color w:val="000000"/>
+          <w:sz w:val="19"/>
+          <w:szCs w:val="19"/>
+        </w:rPr>
+      </w:pPr>
+      <w:r>
+        <w:rPr>
+          <w:rFonts w:ascii="Consolas" w:hAnsi="Consolas" w:cs="Consolas"/>
+          <w:color w:val="000000"/>
+          <w:sz w:val="19"/>
+          <w:szCs w:val="19"/>
+        </w:rPr>
+        <w:t>fseek(</w:t>
+      </w:r>
+      <w:r>
+        <w:rPr>
+          <w:rFonts w:ascii="Consolas" w:hAnsi="Consolas" w:cs="Consolas"/>
+          <w:color w:val="808080"/>
+          <w:sz w:val="19"/>
+          <w:szCs w:val="19"/>
+        </w:rPr>
+        <w:t>file</w:t>
+      </w:r>
+      <w:r>
+        <w:rPr>
+          <w:rFonts w:ascii="Consolas" w:hAnsi="Consolas" w:cs="Consolas"/>
+          <w:color w:val="000000"/>
+          <w:sz w:val="19"/>
+          <w:szCs w:val="19"/>
+        </w:rPr>
+        <w:t>, 0, SEEK_SET);</w:t>
+      </w:r>
+    </w:p>
+    <w:p>
+      <w:r>
+        <w:t xml:space="preserve">Введем этот файл в заранее заданную область </w:t>
+      </w:r>
+      <w:r>
+        <w:t xml:space="preserve">в </w:t>
+      </w:r>
+      <w:r>
+        <w:t>виде массива</w:t>
+      </w:r>
+    </w:p>
+    <w:p>
+      <w:pPr>
+        <w:autoSpaceDE w:val="0"/>
+        <w:autoSpaceDN w:val="0"/>
+        <w:adjustRightInd w:val="0"/>
+        <w:spacing w:after="0" w:line="240" w:lineRule="auto"/>
+        <w:rPr>
+          <w:rFonts w:ascii="Consolas" w:hAnsi="Consolas" w:cs="Consolas"/>
+          <w:color w:val="000000"/>
+          <w:sz w:val="19"/>
+          <w:szCs w:val="19"/>
+          <w:lang w:val="en-US"/>
+        </w:rPr>
+      </w:pPr>
+      <w:r>
+        <w:rPr>
+          <w:rFonts w:ascii="Consolas" w:hAnsi="Consolas" w:cs="Consolas"/>
+          <w:color w:val="000000"/>
+          <w:sz w:val="19"/>
+          <w:szCs w:val="19"/>
+          <w:lang w:val="en-US"/>
+        </w:rPr>
+        <w:t>*</w:t>
+      </w:r>
+      <w:r>
+        <w:rPr>
+          <w:rFonts w:ascii="Consolas" w:hAnsi="Consolas" w:cs="Consolas"/>
+          <w:color w:val="808080"/>
+          <w:sz w:val="19"/>
+          <w:szCs w:val="19"/>
+          <w:lang w:val="en-US"/>
+        </w:rPr>
+        <w:t>kod</w:t>
+      </w:r>
+      <w:r>
+        <w:rPr>
+          <w:rFonts w:ascii="Consolas" w:hAnsi="Consolas" w:cs="Consolas"/>
+          <w:color w:val="000000"/>
+          <w:sz w:val="19"/>
+          <w:szCs w:val="19"/>
+          <w:lang w:val="en-US"/>
+        </w:rPr>
+        <w:t xml:space="preserve"> = (</w:t>
+      </w:r>
+      <w:r>
+        <w:rPr>
+          <w:rFonts w:ascii="Consolas" w:hAnsi="Consolas" w:cs="Consolas"/>
+          <w:color w:val="0000FF"/>
+          <w:sz w:val="19"/>
+          <w:szCs w:val="19"/>
+          <w:lang w:val="en-US"/>
+        </w:rPr>
+        <w:t>char</w:t>
+      </w:r>
+      <w:r>
+        <w:rPr>
+          <w:rFonts w:ascii="Consolas" w:hAnsi="Consolas" w:cs="Consolas"/>
+          <w:color w:val="000000"/>
+          <w:sz w:val="19"/>
+          <w:szCs w:val="19"/>
+          <w:lang w:val="en-US"/>
+        </w:rPr>
+        <w:t xml:space="preserve">*)calloc((lenth_kod + 2) * </w:t>
+      </w:r>
+      <w:r>
+        <w:rPr>
+          <w:rFonts w:ascii="Consolas" w:hAnsi="Consolas" w:cs="Consolas"/>
+          <w:color w:val="0000FF"/>
+          <w:sz w:val="19"/>
+          <w:szCs w:val="19"/>
+          <w:lang w:val="en-US"/>
+        </w:rPr>
+        <w:t>sizeof</w:t>
+      </w:r>
+      <w:r>
+        <w:rPr>
+          <w:rFonts w:ascii="Consolas" w:hAnsi="Consolas" w:cs="Consolas"/>
+          <w:color w:val="000000"/>
+          <w:sz w:val="19"/>
+          <w:szCs w:val="19"/>
+          <w:lang w:val="en-US"/>
+        </w:rPr>
+        <w:t>(</w:t>
+      </w:r>
+      <w:r>
+        <w:rPr>
+          <w:rFonts w:ascii="Consolas" w:hAnsi="Consolas" w:cs="Consolas"/>
+          <w:color w:val="0000FF"/>
+          <w:sz w:val="19"/>
+          <w:szCs w:val="19"/>
+          <w:lang w:val="en-US"/>
+        </w:rPr>
+        <w:t>char</w:t>
+      </w:r>
+      <w:r>
+        <w:rPr>
+          <w:rFonts w:ascii="Consolas" w:hAnsi="Consolas" w:cs="Consolas"/>
+          <w:color w:val="000000"/>
+          <w:sz w:val="19"/>
+          <w:szCs w:val="19"/>
+          <w:lang w:val="en-US"/>
+        </w:rPr>
+        <w:t xml:space="preserve">), (lenth_kod + 2) * </w:t>
+      </w:r>
+      <w:r>
+        <w:rPr>
+          <w:rFonts w:ascii="Consolas" w:hAnsi="Consolas" w:cs="Consolas"/>
+          <w:color w:val="0000FF"/>
+          <w:sz w:val="19"/>
+          <w:szCs w:val="19"/>
+          <w:lang w:val="en-US"/>
+        </w:rPr>
+        <w:t>sizeof</w:t>
+      </w:r>
+      <w:r>
+        <w:rPr>
+          <w:rFonts w:ascii="Consolas" w:hAnsi="Consolas" w:cs="Consolas"/>
+          <w:color w:val="000000"/>
+          <w:sz w:val="19"/>
+          <w:szCs w:val="19"/>
+          <w:lang w:val="en-US"/>
+        </w:rPr>
+        <w:t>(</w:t>
+      </w:r>
+      <w:r>
+        <w:rPr>
+          <w:rFonts w:ascii="Consolas" w:hAnsi="Consolas" w:cs="Consolas"/>
+          <w:color w:val="0000FF"/>
+          <w:sz w:val="19"/>
+          <w:szCs w:val="19"/>
+          <w:lang w:val="en-US"/>
+        </w:rPr>
+        <w:t>char</w:t>
+      </w:r>
+      <w:r>
+        <w:rPr>
+          <w:rFonts w:ascii="Consolas" w:hAnsi="Consolas" w:cs="Consolas"/>
+          <w:color w:val="000000"/>
+          <w:sz w:val="19"/>
+          <w:szCs w:val="19"/>
+          <w:lang w:val="en-US"/>
+        </w:rPr>
+        <w:t>));</w:t>
+      </w:r>
+    </w:p>
+    <w:p>
+      <w:pPr>
+        <w:autoSpaceDE w:val="0"/>
+        <w:autoSpaceDN w:val="0"/>
+        <w:adjustRightInd w:val="0"/>
+        <w:spacing w:after="0" w:line="240" w:lineRule="auto"/>
+        <w:rPr>
+          <w:rFonts w:ascii="Consolas" w:hAnsi="Consolas" w:cs="Consolas"/>
+          <w:color w:val="000000"/>
+          <w:sz w:val="19"/>
+          <w:szCs w:val="19"/>
+          <w:lang w:val="en-US"/>
+        </w:rPr>
+      </w:pPr>
+      <w:r>
+        <w:rPr>
+          <w:rFonts w:ascii="Consolas" w:hAnsi="Consolas" w:cs="Consolas"/>
+          <w:color w:val="000000"/>
+          <w:sz w:val="19"/>
+          <w:szCs w:val="19"/>
+          <w:lang w:val="en-US"/>
+        </w:rPr>
+        <w:t>fread(*</w:t>
+      </w:r>
+      <w:r>
+        <w:rPr>
+          <w:rFonts w:ascii="Consolas" w:hAnsi="Consolas" w:cs="Consolas"/>
+          <w:color w:val="808080"/>
+          <w:sz w:val="19"/>
+          <w:szCs w:val="19"/>
+          <w:lang w:val="en-US"/>
+        </w:rPr>
+        <w:t>kod</w:t>
+      </w:r>
+      <w:r>
+        <w:rPr>
+          <w:rFonts w:ascii="Consolas" w:hAnsi="Consolas" w:cs="Consolas"/>
+          <w:color w:val="000000"/>
+          <w:sz w:val="19"/>
+          <w:szCs w:val="19"/>
+          <w:lang w:val="en-US"/>
+        </w:rPr>
+        <w:t xml:space="preserve">, </w:t>
+      </w:r>
+      <w:r>
+        <w:rPr>
+          <w:rFonts w:ascii="Consolas" w:hAnsi="Consolas" w:cs="Consolas"/>
+          <w:color w:val="0000FF"/>
+          <w:sz w:val="19"/>
+          <w:szCs w:val="19"/>
+          <w:lang w:val="en-US"/>
+        </w:rPr>
+        <w:t>sizeof</w:t>
+      </w:r>
+      <w:r>
+        <w:rPr>
+          <w:rFonts w:ascii="Consolas" w:hAnsi="Consolas" w:cs="Consolas"/>
+          <w:color w:val="000000"/>
+          <w:sz w:val="19"/>
+          <w:szCs w:val="19"/>
+          <w:lang w:val="en-US"/>
+        </w:rPr>
+        <w:t>(</w:t>
+      </w:r>
+      <w:r>
+        <w:rPr>
+          <w:rFonts w:ascii="Consolas" w:hAnsi="Consolas" w:cs="Consolas"/>
+          <w:color w:val="0000FF"/>
+          <w:sz w:val="19"/>
+          <w:szCs w:val="19"/>
+          <w:lang w:val="en-US"/>
+        </w:rPr>
+        <w:t>char</w:t>
+      </w:r>
+      <w:r>
+        <w:rPr>
+          <w:rFonts w:ascii="Consolas" w:hAnsi="Consolas" w:cs="Consolas"/>
+          <w:color w:val="000000"/>
+          <w:sz w:val="19"/>
+          <w:szCs w:val="19"/>
+          <w:lang w:val="en-US"/>
+        </w:rPr>
+        <w:t xml:space="preserve">), lenth_kod, </w:t>
+      </w:r>
+      <w:r>
+        <w:rPr>
+          <w:rFonts w:ascii="Consolas" w:hAnsi="Consolas" w:cs="Consolas"/>
+          <w:color w:val="808080"/>
+          <w:sz w:val="19"/>
+          <w:szCs w:val="19"/>
+          <w:lang w:val="en-US"/>
+        </w:rPr>
+        <w:t>file</w:t>
+      </w:r>
+      <w:r>
+        <w:rPr>
+          <w:rFonts w:ascii="Consolas" w:hAnsi="Consolas" w:cs="Consolas"/>
+          <w:color w:val="000000"/>
+          <w:sz w:val="19"/>
+          <w:szCs w:val="19"/>
+          <w:lang w:val="en-US"/>
+        </w:rPr>
+        <w:t>);</w:t>
+      </w:r>
+    </w:p>
+    <w:p>
+      <w:r>
+        <w:t xml:space="preserve">Так как функция работает </w:t>
+      </w:r>
+      <w:r>
+        <w:t>по-разному</w:t>
+      </w:r>
+      <w:r>
+        <w:t xml:space="preserve"> в зависимости от используемого языка, то для этих целей был введен </w:t>
+      </w:r>
+      <w:r>
+        <w:t xml:space="preserve">в определение </w:t>
+      </w:r>
+      <w:r>
+        <w:t xml:space="preserve">принимаемых </w:t>
+      </w:r>
+      <w:r>
+        <w:t>значений модификатор работы функции, который может принимать значения `</w:t>
+      </w:r>
+      <w:r>
+        <w:rPr>
+          <w:lang w:val="en-US"/>
+        </w:rPr>
+        <w:t>e</w:t>
+      </w:r>
+      <w:r>
+        <w:t>`</w:t>
+      </w:r>
+      <w:r>
+        <w:t xml:space="preserve"> </w:t>
+      </w:r>
+      <w:r>
+        <w:t xml:space="preserve">и </w:t>
+      </w:r>
+      <w:r>
+        <w:t>`</w:t>
+      </w:r>
+      <w:r>
+        <w:rPr>
+          <w:lang w:val="en-US"/>
+        </w:rPr>
+        <w:t>r</w:t>
+      </w:r>
+      <w:r>
+        <w:t>`</w:t>
+      </w:r>
+      <w:r>
+        <w:t xml:space="preserve"> обозначающие английский и русский языки соответственно.</w:t>
+      </w:r>
+    </w:p>
+    <w:p>
+      <w:r>
+        <w:t xml:space="preserve">Определим мощность языка </w:t>
+      </w:r>
+      <w:r>
+        <w:rPr>
+          <w:rFonts w:ascii="Consolas" w:hAnsi="Consolas" w:cs="Consolas"/>
+          <w:color w:val="000000"/>
+          <w:sz w:val="19"/>
+          <w:szCs w:val="19"/>
+        </w:rPr>
+        <w:t>lenth_alf</w:t>
+      </w:r>
+      <w:r>
+        <w:t xml:space="preserve"> и позицию первого символа в таблице </w:t>
+      </w:r>
+      <w:r>
+        <w:rPr>
+          <w:color w:val="FF0000"/>
+          <w:lang w:val="en-US"/>
+        </w:rPr>
+        <w:t>ASCI</w:t>
+      </w:r>
+      <w:r>
+        <w:rPr>
+          <w:color w:val="FF0000"/>
+        </w:rPr>
+        <w:t xml:space="preserve"> </w:t>
+      </w:r>
+      <w:r>
+        <w:rPr>
+          <w:rFonts w:ascii="Consolas" w:hAnsi="Consolas" w:cs="Consolas"/>
+          <w:color w:val="000000"/>
+          <w:sz w:val="19"/>
+          <w:szCs w:val="19"/>
+        </w:rPr>
+        <w:t>otclonenie_table</w:t>
+      </w:r>
+      <w:r>
+        <w:t>.</w:t>
+      </w:r>
+    </w:p>
+    <w:p>
+      <w:pPr>
+        <w:autoSpaceDE w:val="0"/>
+        <w:autoSpaceDN w:val="0"/>
+        <w:adjustRightInd w:val="0"/>
+        <w:spacing w:after="0" w:line="240" w:lineRule="auto"/>
+        <w:rPr>
+          <w:rFonts w:ascii="Consolas" w:hAnsi="Consolas" w:cs="Consolas"/>
+          <w:color w:val="000000"/>
+          <w:sz w:val="19"/>
+          <w:szCs w:val="19"/>
+          <w:lang w:val="en-US"/>
+        </w:rPr>
+      </w:pPr>
+      <w:r>
+        <w:rPr>
+          <w:rFonts w:ascii="Consolas" w:hAnsi="Consolas" w:cs="Consolas"/>
+          <w:color w:val="000000"/>
+          <w:sz w:val="19"/>
+          <w:szCs w:val="19"/>
+        </w:rPr>
+        <w:lastRenderedPageBreak/>
+        <w:tab/>
+      </w:r>
+      <w:r>
+        <w:rPr>
+          <w:rFonts w:ascii="Consolas" w:hAnsi="Consolas" w:cs="Consolas"/>
+          <w:color w:val="0000FF"/>
+          <w:sz w:val="19"/>
+          <w:szCs w:val="19"/>
+          <w:lang w:val="en-US"/>
+        </w:rPr>
+        <w:t>if</w:t>
+      </w:r>
+      <w:r>
+        <w:rPr>
+          <w:rFonts w:ascii="Consolas" w:hAnsi="Consolas" w:cs="Consolas"/>
+          <w:color w:val="000000"/>
+          <w:sz w:val="19"/>
+          <w:szCs w:val="19"/>
+          <w:lang w:val="en-US"/>
+        </w:rPr>
+        <w:t xml:space="preserve"> (</w:t>
+      </w:r>
+      <w:r>
+        <w:rPr>
+          <w:rFonts w:ascii="Consolas" w:hAnsi="Consolas" w:cs="Consolas"/>
+          <w:color w:val="808080"/>
+          <w:sz w:val="19"/>
+          <w:szCs w:val="19"/>
+          <w:lang w:val="en-US"/>
+        </w:rPr>
+        <w:t>mod</w:t>
+      </w:r>
+      <w:r>
+        <w:rPr>
+          <w:rFonts w:ascii="Consolas" w:hAnsi="Consolas" w:cs="Consolas"/>
+          <w:color w:val="000000"/>
+          <w:sz w:val="19"/>
+          <w:szCs w:val="19"/>
+          <w:lang w:val="en-US"/>
+        </w:rPr>
+        <w:t xml:space="preserve"> == </w:t>
+      </w:r>
+      <w:r>
+        <w:rPr>
+          <w:rFonts w:ascii="Consolas" w:hAnsi="Consolas" w:cs="Consolas"/>
+          <w:color w:val="A31515"/>
+          <w:sz w:val="19"/>
+          <w:szCs w:val="19"/>
+          <w:lang w:val="en-US"/>
+        </w:rPr>
+        <w:t>'r'</w:t>
+      </w:r>
+      <w:r>
+        <w:rPr>
+          <w:rFonts w:ascii="Consolas" w:hAnsi="Consolas" w:cs="Consolas"/>
+          <w:color w:val="000000"/>
+          <w:sz w:val="19"/>
+          <w:szCs w:val="19"/>
+          <w:lang w:val="en-US"/>
+        </w:rPr>
+        <w:t>) {</w:t>
+      </w:r>
+      <w:r>
+        <w:rPr>
+          <w:rFonts w:ascii="Consolas" w:hAnsi="Consolas" w:cs="Consolas"/>
+          <w:color w:val="008000"/>
+          <w:sz w:val="19"/>
+          <w:szCs w:val="19"/>
+          <w:lang w:val="en-US"/>
+        </w:rPr>
+        <w:t>//</w:t>
+      </w:r>
+      <w:r>
+        <w:rPr>
+          <w:rFonts w:ascii="Consolas" w:hAnsi="Consolas" w:cs="Consolas"/>
+          <w:color w:val="008000"/>
+          <w:sz w:val="19"/>
+          <w:szCs w:val="19"/>
+        </w:rPr>
+        <w:t>русский</w:t>
+      </w:r>
+    </w:p>
+    <w:p>
+      <w:pPr>
+        <w:autoSpaceDE w:val="0"/>
+        <w:autoSpaceDN w:val="0"/>
+        <w:adjustRightInd w:val="0"/>
+        <w:spacing w:after="0" w:line="240" w:lineRule="auto"/>
+        <w:rPr>
+          <w:rFonts w:ascii="Consolas" w:hAnsi="Consolas" w:cs="Consolas"/>
+          <w:color w:val="000000"/>
+          <w:sz w:val="19"/>
+          <w:szCs w:val="19"/>
+          <w:lang w:val="en-US"/>
+        </w:rPr>
+      </w:pPr>
+      <w:r>
+        <w:rPr>
+          <w:rFonts w:ascii="Consolas" w:hAnsi="Consolas" w:cs="Consolas"/>
+          <w:color w:val="000000"/>
+          <w:sz w:val="19"/>
+          <w:szCs w:val="19"/>
+          <w:lang w:val="en-US"/>
+        </w:rPr>
+        <w:tab/>
+      </w:r>
+      <w:r>
+        <w:rPr>
+          <w:rFonts w:ascii="Consolas" w:hAnsi="Consolas" w:cs="Consolas"/>
+          <w:color w:val="000000"/>
+          <w:sz w:val="19"/>
+          <w:szCs w:val="19"/>
+          <w:lang w:val="en-US"/>
+        </w:rPr>
+        <w:tab/>
+        <w:t>otclonenie_table = 192;</w:t>
+      </w:r>
+    </w:p>
+    <w:p>
+      <w:pPr>
+        <w:autoSpaceDE w:val="0"/>
+        <w:autoSpaceDN w:val="0"/>
+        <w:adjustRightInd w:val="0"/>
+        <w:spacing w:after="0" w:line="240" w:lineRule="auto"/>
+        <w:rPr>
+          <w:rFonts w:ascii="Consolas" w:hAnsi="Consolas" w:cs="Consolas"/>
+          <w:color w:val="000000"/>
+          <w:sz w:val="19"/>
+          <w:szCs w:val="19"/>
+          <w:lang w:val="en-US"/>
+        </w:rPr>
+      </w:pPr>
+      <w:r>
+        <w:rPr>
+          <w:rFonts w:ascii="Consolas" w:hAnsi="Consolas" w:cs="Consolas"/>
+          <w:color w:val="000000"/>
+          <w:sz w:val="19"/>
+          <w:szCs w:val="19"/>
+          <w:lang w:val="en-US"/>
+        </w:rPr>
+        <w:tab/>
+      </w:r>
+      <w:r>
+        <w:rPr>
+          <w:rFonts w:ascii="Consolas" w:hAnsi="Consolas" w:cs="Consolas"/>
+          <w:color w:val="000000"/>
+          <w:sz w:val="19"/>
+          <w:szCs w:val="19"/>
+          <w:lang w:val="en-US"/>
+        </w:rPr>
+        <w:tab/>
+        <w:t>lenth_alf = 33;</w:t>
+      </w:r>
+    </w:p>
+    <w:p>
+      <w:pPr>
+        <w:autoSpaceDE w:val="0"/>
+        <w:autoSpaceDN w:val="0"/>
+        <w:adjustRightInd w:val="0"/>
+        <w:spacing w:after="0" w:line="240" w:lineRule="auto"/>
+        <w:rPr>
+          <w:rFonts w:ascii="Consolas" w:hAnsi="Consolas" w:cs="Consolas"/>
+          <w:color w:val="000000"/>
+          <w:sz w:val="19"/>
+          <w:szCs w:val="19"/>
+          <w:lang w:val="en-US"/>
+        </w:rPr>
+      </w:pPr>
+      <w:r>
+        <w:rPr>
+          <w:rFonts w:ascii="Consolas" w:hAnsi="Consolas" w:cs="Consolas"/>
+          <w:color w:val="000000"/>
+          <w:sz w:val="19"/>
+          <w:szCs w:val="19"/>
+          <w:lang w:val="en-US"/>
+        </w:rPr>
+        <w:tab/>
+        <w:t>}</w:t>
+      </w:r>
+    </w:p>
+    <w:p>
+      <w:pPr>
+        <w:autoSpaceDE w:val="0"/>
+        <w:autoSpaceDN w:val="0"/>
+        <w:adjustRightInd w:val="0"/>
+        <w:spacing w:after="0" w:line="240" w:lineRule="auto"/>
+        <w:rPr>
+          <w:rFonts w:ascii="Consolas" w:hAnsi="Consolas" w:cs="Consolas"/>
+          <w:color w:val="000000"/>
+          <w:sz w:val="19"/>
+          <w:szCs w:val="19"/>
+          <w:lang w:val="en-US"/>
+        </w:rPr>
+      </w:pPr>
+      <w:r>
+        <w:rPr>
+          <w:rFonts w:ascii="Consolas" w:hAnsi="Consolas" w:cs="Consolas"/>
+          <w:color w:val="000000"/>
+          <w:sz w:val="19"/>
+          <w:szCs w:val="19"/>
+          <w:lang w:val="en-US"/>
+        </w:rPr>
+        <w:tab/>
+      </w:r>
+      <w:r>
+        <w:rPr>
+          <w:rFonts w:ascii="Consolas" w:hAnsi="Consolas" w:cs="Consolas"/>
+          <w:color w:val="0000FF"/>
+          <w:sz w:val="19"/>
+          <w:szCs w:val="19"/>
+          <w:lang w:val="en-US"/>
+        </w:rPr>
+        <w:t>else</w:t>
+      </w:r>
+      <w:r>
+        <w:rPr>
+          <w:rFonts w:ascii="Consolas" w:hAnsi="Consolas" w:cs="Consolas"/>
+          <w:color w:val="000000"/>
+          <w:sz w:val="19"/>
+          <w:szCs w:val="19"/>
+          <w:lang w:val="en-US"/>
+        </w:rPr>
+        <w:t xml:space="preserve"> </w:t>
+      </w:r>
+      <w:r>
+        <w:rPr>
+          <w:rFonts w:ascii="Consolas" w:hAnsi="Consolas" w:cs="Consolas"/>
+          <w:color w:val="0000FF"/>
+          <w:sz w:val="19"/>
+          <w:szCs w:val="19"/>
+          <w:lang w:val="en-US"/>
+        </w:rPr>
+        <w:t>if</w:t>
+      </w:r>
+      <w:r>
+        <w:rPr>
+          <w:rFonts w:ascii="Consolas" w:hAnsi="Consolas" w:cs="Consolas"/>
+          <w:color w:val="000000"/>
+          <w:sz w:val="19"/>
+          <w:szCs w:val="19"/>
+          <w:lang w:val="en-US"/>
+        </w:rPr>
+        <w:t xml:space="preserve"> (</w:t>
+      </w:r>
+      <w:r>
+        <w:rPr>
+          <w:rFonts w:ascii="Consolas" w:hAnsi="Consolas" w:cs="Consolas"/>
+          <w:color w:val="808080"/>
+          <w:sz w:val="19"/>
+          <w:szCs w:val="19"/>
+          <w:lang w:val="en-US"/>
+        </w:rPr>
+        <w:t>mod</w:t>
+      </w:r>
+      <w:r>
+        <w:rPr>
+          <w:rFonts w:ascii="Consolas" w:hAnsi="Consolas" w:cs="Consolas"/>
+          <w:color w:val="000000"/>
+          <w:sz w:val="19"/>
+          <w:szCs w:val="19"/>
+          <w:lang w:val="en-US"/>
+        </w:rPr>
+        <w:t xml:space="preserve"> == </w:t>
+      </w:r>
+      <w:r>
+        <w:rPr>
+          <w:rFonts w:ascii="Consolas" w:hAnsi="Consolas" w:cs="Consolas"/>
+          <w:color w:val="A31515"/>
+          <w:sz w:val="19"/>
+          <w:szCs w:val="19"/>
+          <w:lang w:val="en-US"/>
+        </w:rPr>
+        <w:t>'e'</w:t>
+      </w:r>
+      <w:r>
+        <w:rPr>
+          <w:rFonts w:ascii="Consolas" w:hAnsi="Consolas" w:cs="Consolas"/>
+          <w:color w:val="000000"/>
+          <w:sz w:val="19"/>
+          <w:szCs w:val="19"/>
+          <w:lang w:val="en-US"/>
+        </w:rPr>
+        <w:t>) {</w:t>
+      </w:r>
+      <w:r>
+        <w:rPr>
+          <w:rFonts w:ascii="Consolas" w:hAnsi="Consolas" w:cs="Consolas"/>
+          <w:color w:val="008000"/>
+          <w:sz w:val="19"/>
+          <w:szCs w:val="19"/>
+          <w:lang w:val="en-US"/>
+        </w:rPr>
+        <w:t>//</w:t>
+      </w:r>
+      <w:r>
+        <w:rPr>
+          <w:rFonts w:ascii="Consolas" w:hAnsi="Consolas" w:cs="Consolas"/>
+          <w:color w:val="008000"/>
+          <w:sz w:val="19"/>
+          <w:szCs w:val="19"/>
+        </w:rPr>
+        <w:t>англ</w:t>
+      </w:r>
+    </w:p>
+    <w:p>
+      <w:pPr>
+        <w:autoSpaceDE w:val="0"/>
+        <w:autoSpaceDN w:val="0"/>
+        <w:adjustRightInd w:val="0"/>
+        <w:spacing w:after="0" w:line="240" w:lineRule="auto"/>
+        <w:rPr>
+          <w:rFonts w:ascii="Consolas" w:hAnsi="Consolas" w:cs="Consolas"/>
+          <w:color w:val="000000"/>
+          <w:sz w:val="19"/>
+          <w:szCs w:val="19"/>
+          <w:lang w:val="en-US"/>
+        </w:rPr>
+      </w:pPr>
+      <w:r>
+        <w:rPr>
+          <w:rFonts w:ascii="Consolas" w:hAnsi="Consolas" w:cs="Consolas"/>
+          <w:color w:val="000000"/>
+          <w:sz w:val="19"/>
+          <w:szCs w:val="19"/>
+          <w:lang w:val="en-US"/>
+        </w:rPr>
+        <w:tab/>
+      </w:r>
+      <w:r>
+        <w:rPr>
+          <w:rFonts w:ascii="Consolas" w:hAnsi="Consolas" w:cs="Consolas"/>
+          <w:color w:val="000000"/>
+          <w:sz w:val="19"/>
+          <w:szCs w:val="19"/>
+          <w:lang w:val="en-US"/>
+        </w:rPr>
+        <w:tab/>
+      </w:r>
+      <w:r>
+        <w:rPr>
+          <w:rFonts w:ascii="Consolas" w:hAnsi="Consolas" w:cs="Consolas"/>
+          <w:color w:val="000000"/>
+          <w:sz w:val="19"/>
+          <w:szCs w:val="19"/>
+          <w:lang w:val="en-US"/>
+        </w:rPr>
+        <w:t>otclonenie_table = 65;</w:t>
+      </w:r>
+    </w:p>
+    <w:p>
+      <w:pPr>
+        <w:autoSpaceDE w:val="0"/>
+        <w:autoSpaceDN w:val="0"/>
+        <w:adjustRightInd w:val="0"/>
+        <w:spacing w:after="0" w:line="240" w:lineRule="auto"/>
+        <w:rPr>
+          <w:rFonts w:ascii="Consolas" w:hAnsi="Consolas" w:cs="Consolas"/>
+          <w:color w:val="000000"/>
+          <w:sz w:val="19"/>
+          <w:szCs w:val="19"/>
+          <w:lang w:val="en-US"/>
+        </w:rPr>
+      </w:pPr>
+      <w:r>
+        <w:rPr>
+          <w:rFonts w:ascii="Consolas" w:hAnsi="Consolas" w:cs="Consolas"/>
+          <w:color w:val="000000"/>
+          <w:sz w:val="19"/>
+          <w:szCs w:val="19"/>
+          <w:lang w:val="en-US"/>
+        </w:rPr>
+        <w:tab/>
+      </w:r>
+      <w:r>
+        <w:rPr>
+          <w:rFonts w:ascii="Consolas" w:hAnsi="Consolas" w:cs="Consolas"/>
+          <w:color w:val="000000"/>
+          <w:sz w:val="19"/>
+          <w:szCs w:val="19"/>
+          <w:lang w:val="en-US"/>
+        </w:rPr>
+        <w:tab/>
+        <w:t>lenth_alf = 26;</w:t>
+      </w:r>
+    </w:p>
+    <w:p>
+      <w:pPr>
+        <w:autoSpaceDE w:val="0"/>
+        <w:autoSpaceDN w:val="0"/>
+        <w:adjustRightInd w:val="0"/>
+        <w:spacing w:after="0" w:line="240" w:lineRule="auto"/>
+        <w:rPr>
+          <w:rFonts w:ascii="Consolas" w:hAnsi="Consolas" w:cs="Consolas"/>
+          <w:color w:val="000000"/>
+          <w:sz w:val="19"/>
+          <w:szCs w:val="19"/>
+          <w:lang w:val="en-US"/>
+        </w:rPr>
+      </w:pPr>
+      <w:r>
+        <w:rPr>
+          <w:rFonts w:ascii="Consolas" w:hAnsi="Consolas" w:cs="Consolas"/>
+          <w:color w:val="000000"/>
+          <w:sz w:val="19"/>
+          <w:szCs w:val="19"/>
+          <w:lang w:val="en-US"/>
+        </w:rPr>
+        <w:tab/>
+        <w:t>}</w:t>
+      </w:r>
+    </w:p>
+    <w:p>
+      <w:pPr>
+        <w:autoSpaceDE w:val="0"/>
+        <w:autoSpaceDN w:val="0"/>
+        <w:adjustRightInd w:val="0"/>
+        <w:spacing w:after="0" w:line="240" w:lineRule="auto"/>
+        <w:rPr>
+          <w:rFonts w:ascii="Consolas" w:hAnsi="Consolas" w:cs="Consolas"/>
+          <w:color w:val="000000"/>
+          <w:sz w:val="19"/>
+          <w:szCs w:val="19"/>
+          <w:lang w:val="en-US"/>
+        </w:rPr>
+      </w:pPr>
+      <w:r>
+        <w:rPr>
+          <w:rFonts w:ascii="Consolas" w:hAnsi="Consolas" w:cs="Consolas"/>
+          <w:color w:val="000000"/>
+          <w:sz w:val="19"/>
+          <w:szCs w:val="19"/>
+          <w:lang w:val="en-US"/>
+        </w:rPr>
+        <w:tab/>
+      </w:r>
+      <w:r>
+        <w:rPr>
+          <w:rFonts w:ascii="Consolas" w:hAnsi="Consolas" w:cs="Consolas"/>
+          <w:color w:val="0000FF"/>
+          <w:sz w:val="19"/>
+          <w:szCs w:val="19"/>
+          <w:lang w:val="en-US"/>
+        </w:rPr>
+        <w:t>else</w:t>
+      </w:r>
+    </w:p>
+    <w:p>
+      <w:pPr>
+        <w:autoSpaceDE w:val="0"/>
+        <w:autoSpaceDN w:val="0"/>
+        <w:adjustRightInd w:val="0"/>
+        <w:spacing w:after="0" w:line="240" w:lineRule="auto"/>
+        <w:rPr>
+          <w:rFonts w:ascii="Consolas" w:hAnsi="Consolas" w:cs="Consolas"/>
+          <w:color w:val="000000"/>
+          <w:sz w:val="19"/>
+          <w:szCs w:val="19"/>
+          <w:lang w:val="en-US"/>
+        </w:rPr>
+      </w:pPr>
+      <w:r>
+        <w:rPr>
+          <w:rFonts w:ascii="Consolas" w:hAnsi="Consolas" w:cs="Consolas"/>
+          <w:color w:val="000000"/>
+          <w:sz w:val="19"/>
+          <w:szCs w:val="19"/>
+          <w:lang w:val="en-US"/>
+        </w:rPr>
+        <w:tab/>
+      </w:r>
+      <w:r>
+        <w:rPr>
+          <w:rFonts w:ascii="Consolas" w:hAnsi="Consolas" w:cs="Consolas"/>
+          <w:color w:val="000000"/>
+          <w:sz w:val="19"/>
+          <w:szCs w:val="19"/>
+          <w:lang w:val="en-US"/>
+        </w:rPr>
+        <w:tab/>
+      </w:r>
+      <w:r>
+        <w:rPr>
+          <w:rFonts w:ascii="Consolas" w:hAnsi="Consolas" w:cs="Consolas"/>
+          <w:color w:val="0000FF"/>
+          <w:sz w:val="19"/>
+          <w:szCs w:val="19"/>
+          <w:lang w:val="en-US"/>
+        </w:rPr>
+        <w:t>return</w:t>
+      </w:r>
+      <w:r>
+        <w:rPr>
+          <w:rFonts w:ascii="Consolas" w:hAnsi="Consolas" w:cs="Consolas"/>
+          <w:color w:val="000000"/>
+          <w:sz w:val="19"/>
+          <w:szCs w:val="19"/>
+          <w:lang w:val="en-US"/>
+        </w:rPr>
+        <w:t xml:space="preserve"> 0;</w:t>
+      </w:r>
+      <w:r>
+        <w:rPr>
+          <w:rFonts w:ascii="Consolas" w:hAnsi="Consolas" w:cs="Consolas"/>
+          <w:color w:val="008000"/>
+          <w:sz w:val="19"/>
+          <w:szCs w:val="19"/>
+          <w:lang w:val="en-US"/>
+        </w:rPr>
+        <w:t>//</w:t>
+      </w:r>
+      <w:r>
+        <w:rPr>
+          <w:rFonts w:ascii="Consolas" w:hAnsi="Consolas" w:cs="Consolas"/>
+          <w:color w:val="008000"/>
+          <w:sz w:val="19"/>
+          <w:szCs w:val="19"/>
+        </w:rPr>
+        <w:t>в</w:t>
+      </w:r>
+      <w:r>
+        <w:rPr>
+          <w:rFonts w:ascii="Consolas" w:hAnsi="Consolas" w:cs="Consolas"/>
+          <w:color w:val="008000"/>
+          <w:sz w:val="19"/>
+          <w:szCs w:val="19"/>
+          <w:lang w:val="en-US"/>
+        </w:rPr>
+        <w:t xml:space="preserve"> </w:t>
+      </w:r>
+      <w:r>
+        <w:rPr>
+          <w:rFonts w:ascii="Consolas" w:hAnsi="Consolas" w:cs="Consolas"/>
+          <w:color w:val="008000"/>
+          <w:sz w:val="19"/>
+          <w:szCs w:val="19"/>
+        </w:rPr>
+        <w:t>случае</w:t>
+      </w:r>
+      <w:r>
+        <w:rPr>
+          <w:rFonts w:ascii="Consolas" w:hAnsi="Consolas" w:cs="Consolas"/>
+          <w:color w:val="008000"/>
+          <w:sz w:val="19"/>
+          <w:szCs w:val="19"/>
+          <w:lang w:val="en-US"/>
+        </w:rPr>
+        <w:t xml:space="preserve"> </w:t>
+      </w:r>
+      <w:r>
+        <w:rPr>
+          <w:rFonts w:ascii="Consolas" w:hAnsi="Consolas" w:cs="Consolas"/>
+          <w:color w:val="008000"/>
+          <w:sz w:val="19"/>
+          <w:szCs w:val="19"/>
+        </w:rPr>
+        <w:t>если</w:t>
+      </w:r>
+      <w:r>
+        <w:rPr>
+          <w:rFonts w:ascii="Consolas" w:hAnsi="Consolas" w:cs="Consolas"/>
+          <w:color w:val="008000"/>
+          <w:sz w:val="19"/>
+          <w:szCs w:val="19"/>
+          <w:lang w:val="en-US"/>
+        </w:rPr>
+        <w:t xml:space="preserve"> </w:t>
+      </w:r>
+      <w:r>
+        <w:rPr>
+          <w:rFonts w:ascii="Consolas" w:hAnsi="Consolas" w:cs="Consolas"/>
+          <w:color w:val="008000"/>
+          <w:sz w:val="19"/>
+          <w:szCs w:val="19"/>
+        </w:rPr>
+        <w:t>модификатор</w:t>
+      </w:r>
+      <w:r>
+        <w:rPr>
+          <w:rFonts w:ascii="Consolas" w:hAnsi="Consolas" w:cs="Consolas"/>
+          <w:color w:val="008000"/>
+          <w:sz w:val="19"/>
+          <w:szCs w:val="19"/>
+          <w:lang w:val="en-US"/>
+        </w:rPr>
+        <w:t xml:space="preserve"> </w:t>
+      </w:r>
+      <w:r>
+        <w:rPr>
+          <w:rFonts w:ascii="Consolas" w:hAnsi="Consolas" w:cs="Consolas"/>
+          <w:color w:val="008000"/>
+          <w:sz w:val="19"/>
+          <w:szCs w:val="19"/>
+        </w:rPr>
+        <w:t>введен</w:t>
+      </w:r>
+      <w:r>
+        <w:rPr>
+          <w:rFonts w:ascii="Consolas" w:hAnsi="Consolas" w:cs="Consolas"/>
+          <w:color w:val="008000"/>
+          <w:sz w:val="19"/>
+          <w:szCs w:val="19"/>
+          <w:lang w:val="en-US"/>
+        </w:rPr>
+        <w:t xml:space="preserve"> </w:t>
+      </w:r>
+      <w:r>
+        <w:rPr>
+          <w:rFonts w:ascii="Consolas" w:hAnsi="Consolas" w:cs="Consolas"/>
+          <w:color w:val="008000"/>
+          <w:sz w:val="19"/>
+          <w:szCs w:val="19"/>
+        </w:rPr>
+        <w:t>неверно</w:t>
+      </w:r>
+    </w:p>
+    <w:p>
       <w:pPr>
         <w:ind w:left="360"/>
         <w:rPr>
           <w:rFonts w:eastAsiaTheme="minorEastAsia"/>
-          <w:color w:val="FF0000"/>
-        </w:rPr>
-      </w:pPr>
-      <w:r>
-        <w:rPr>
-          <w:rFonts w:eastAsiaTheme="minorEastAsia"/>
-          <w:color w:val="FF0000"/>
-        </w:rPr>
-        <w:t>// я не знаю, что писать</w:t>
+        </w:rPr>
+      </w:pPr>
+      <w:r>
+        <w:rPr>
+          <w:rFonts w:eastAsiaTheme="minorEastAsia"/>
+        </w:rPr>
+        <w:t xml:space="preserve">Уберем из заданного массива </w:t>
+      </w:r>
+      <w:r>
+        <w:rPr>
+          <w:rFonts w:eastAsiaTheme="minorEastAsia"/>
+        </w:rPr>
+        <w:t>знаки,</w:t>
+      </w:r>
+      <w:r>
+        <w:rPr>
+          <w:rFonts w:eastAsiaTheme="minorEastAsia"/>
+        </w:rPr>
+        <w:t xml:space="preserve"> не участвующие в процессе шифрования</w:t>
+      </w:r>
+    </w:p>
+    <w:p>
+      <w:pPr>
+        <w:autoSpaceDE w:val="0"/>
+        <w:autoSpaceDN w:val="0"/>
+        <w:adjustRightInd w:val="0"/>
+        <w:spacing w:after="0" w:line="240" w:lineRule="auto"/>
+        <w:rPr>
+          <w:rFonts w:ascii="Consolas" w:hAnsi="Consolas" w:cs="Consolas"/>
+          <w:color w:val="000000"/>
+          <w:sz w:val="19"/>
+          <w:szCs w:val="19"/>
+          <w:lang w:val="en-US"/>
+        </w:rPr>
+      </w:pPr>
+      <w:r>
+        <w:rPr>
+          <w:rFonts w:ascii="Consolas" w:hAnsi="Consolas" w:cs="Consolas"/>
+          <w:color w:val="000000"/>
+          <w:sz w:val="19"/>
+          <w:szCs w:val="19"/>
+        </w:rPr>
+        <w:tab/>
+      </w:r>
+      <w:r>
+        <w:rPr>
+          <w:rFonts w:ascii="Consolas" w:hAnsi="Consolas" w:cs="Consolas"/>
+          <w:color w:val="0000FF"/>
+          <w:sz w:val="19"/>
+          <w:szCs w:val="19"/>
+          <w:lang w:val="en-US"/>
+        </w:rPr>
+        <w:t>for</w:t>
+      </w:r>
+      <w:r>
+        <w:rPr>
+          <w:rFonts w:ascii="Consolas" w:hAnsi="Consolas" w:cs="Consolas"/>
+          <w:color w:val="000000"/>
+          <w:sz w:val="19"/>
+          <w:szCs w:val="19"/>
+          <w:lang w:val="en-US"/>
+        </w:rPr>
+        <w:t xml:space="preserve"> (</w:t>
+      </w:r>
+      <w:r>
+        <w:rPr>
+          <w:rFonts w:ascii="Consolas" w:hAnsi="Consolas" w:cs="Consolas"/>
+          <w:color w:val="0000FF"/>
+          <w:sz w:val="19"/>
+          <w:szCs w:val="19"/>
+          <w:lang w:val="en-US"/>
+        </w:rPr>
+        <w:t>int</w:t>
+      </w:r>
+      <w:r>
+        <w:rPr>
+          <w:rFonts w:ascii="Consolas" w:hAnsi="Consolas" w:cs="Consolas"/>
+          <w:color w:val="000000"/>
+          <w:sz w:val="19"/>
+          <w:szCs w:val="19"/>
+          <w:lang w:val="en-US"/>
+        </w:rPr>
+        <w:t xml:space="preserve"> i = 0; i + otclonenie &lt; lenth_kod;)</w:t>
+      </w:r>
+    </w:p>
+    <w:p>
+      <w:pPr>
+        <w:autoSpaceDE w:val="0"/>
+        <w:autoSpaceDN w:val="0"/>
+        <w:adjustRightInd w:val="0"/>
+        <w:spacing w:after="0" w:line="240" w:lineRule="auto"/>
+        <w:rPr>
+          <w:rFonts w:ascii="Consolas" w:hAnsi="Consolas" w:cs="Consolas"/>
+          <w:color w:val="000000"/>
+          <w:sz w:val="19"/>
+          <w:szCs w:val="19"/>
+          <w:lang w:val="en-US"/>
+        </w:rPr>
+      </w:pPr>
+      <w:r>
+        <w:rPr>
+          <w:rFonts w:ascii="Consolas" w:hAnsi="Consolas" w:cs="Consolas"/>
+          <w:color w:val="000000"/>
+          <w:sz w:val="19"/>
+          <w:szCs w:val="19"/>
+          <w:lang w:val="en-US"/>
+        </w:rPr>
+        <w:tab/>
+        <w:t>{</w:t>
+      </w:r>
+    </w:p>
+    <w:p>
+      <w:pPr>
+        <w:autoSpaceDE w:val="0"/>
+        <w:autoSpaceDN w:val="0"/>
+        <w:adjustRightInd w:val="0"/>
+        <w:spacing w:after="0" w:line="240" w:lineRule="auto"/>
+        <w:rPr>
+          <w:rFonts w:ascii="Consolas" w:hAnsi="Consolas" w:cs="Consolas"/>
+          <w:color w:val="000000"/>
+          <w:sz w:val="19"/>
+          <w:szCs w:val="19"/>
+          <w:lang w:val="en-US"/>
+        </w:rPr>
+      </w:pPr>
+      <w:r>
+        <w:rPr>
+          <w:rFonts w:ascii="Consolas" w:hAnsi="Consolas" w:cs="Consolas"/>
+          <w:color w:val="000000"/>
+          <w:sz w:val="19"/>
+          <w:szCs w:val="19"/>
+          <w:lang w:val="en-US"/>
+        </w:rPr>
+        <w:tab/>
+      </w:r>
+      <w:r>
+        <w:rPr>
+          <w:rFonts w:ascii="Consolas" w:hAnsi="Consolas" w:cs="Consolas"/>
+          <w:color w:val="000000"/>
+          <w:sz w:val="19"/>
+          <w:szCs w:val="19"/>
+          <w:lang w:val="en-US"/>
+        </w:rPr>
+        <w:tab/>
+      </w:r>
+      <w:r>
+        <w:rPr>
+          <w:rFonts w:ascii="Consolas" w:hAnsi="Consolas" w:cs="Consolas"/>
+          <w:color w:val="0000FF"/>
+          <w:sz w:val="19"/>
+          <w:szCs w:val="19"/>
+          <w:lang w:val="en-US"/>
+        </w:rPr>
+        <w:t>if</w:t>
+      </w:r>
+      <w:r>
+        <w:rPr>
+          <w:rFonts w:ascii="Consolas" w:hAnsi="Consolas" w:cs="Consolas"/>
+          <w:color w:val="000000"/>
+          <w:sz w:val="19"/>
+          <w:szCs w:val="19"/>
+          <w:lang w:val="en-US"/>
+        </w:rPr>
+        <w:t xml:space="preserve"> (!((</w:t>
+      </w:r>
+      <w:r>
+        <w:rPr>
+          <w:rFonts w:ascii="Consolas" w:hAnsi="Consolas" w:cs="Consolas"/>
+          <w:color w:val="0000FF"/>
+          <w:sz w:val="19"/>
+          <w:szCs w:val="19"/>
+          <w:lang w:val="en-US"/>
+        </w:rPr>
+        <w:t>unsigned</w:t>
+      </w:r>
+      <w:r>
+        <w:rPr>
+          <w:rFonts w:ascii="Consolas" w:hAnsi="Consolas" w:cs="Consolas"/>
+          <w:color w:val="000000"/>
+          <w:sz w:val="19"/>
+          <w:szCs w:val="19"/>
+          <w:lang w:val="en-US"/>
+        </w:rPr>
+        <w:t xml:space="preserve"> </w:t>
+      </w:r>
+      <w:r>
+        <w:rPr>
+          <w:rFonts w:ascii="Consolas" w:hAnsi="Consolas" w:cs="Consolas"/>
+          <w:color w:val="0000FF"/>
+          <w:sz w:val="19"/>
+          <w:szCs w:val="19"/>
+          <w:lang w:val="en-US"/>
+        </w:rPr>
+        <w:t>char</w:t>
+      </w:r>
+      <w:r>
+        <w:rPr>
+          <w:rFonts w:ascii="Consolas" w:hAnsi="Consolas" w:cs="Consolas"/>
+          <w:color w:val="000000"/>
+          <w:sz w:val="19"/>
+          <w:szCs w:val="19"/>
+          <w:lang w:val="en-US"/>
+        </w:rPr>
+        <w:t>)(*</w:t>
+      </w:r>
+      <w:r>
+        <w:rPr>
+          <w:rFonts w:ascii="Consolas" w:hAnsi="Consolas" w:cs="Consolas"/>
+          <w:color w:val="808080"/>
+          <w:sz w:val="19"/>
+          <w:szCs w:val="19"/>
+          <w:lang w:val="en-US"/>
+        </w:rPr>
+        <w:t>kod</w:t>
+      </w:r>
+      <w:r>
+        <w:rPr>
+          <w:rFonts w:ascii="Consolas" w:hAnsi="Consolas" w:cs="Consolas"/>
+          <w:color w:val="000000"/>
+          <w:sz w:val="19"/>
+          <w:szCs w:val="19"/>
+          <w:lang w:val="en-US"/>
+        </w:rPr>
+        <w:t>)[i + otclonenie] &gt;= otclonenie_table &amp;&amp; (</w:t>
+      </w:r>
+      <w:r>
+        <w:rPr>
+          <w:rFonts w:ascii="Consolas" w:hAnsi="Consolas" w:cs="Consolas"/>
+          <w:color w:val="0000FF"/>
+          <w:sz w:val="19"/>
+          <w:szCs w:val="19"/>
+          <w:lang w:val="en-US"/>
+        </w:rPr>
+        <w:t>unsigned</w:t>
+      </w:r>
+      <w:r>
+        <w:rPr>
+          <w:rFonts w:ascii="Consolas" w:hAnsi="Consolas" w:cs="Consolas"/>
+          <w:color w:val="000000"/>
+          <w:sz w:val="19"/>
+          <w:szCs w:val="19"/>
+          <w:lang w:val="en-US"/>
+        </w:rPr>
+        <w:t xml:space="preserve"> </w:t>
+      </w:r>
+      <w:r>
+        <w:rPr>
+          <w:rFonts w:ascii="Consolas" w:hAnsi="Consolas" w:cs="Consolas"/>
+          <w:color w:val="0000FF"/>
+          <w:sz w:val="19"/>
+          <w:szCs w:val="19"/>
+          <w:lang w:val="en-US"/>
+        </w:rPr>
+        <w:t>char</w:t>
+      </w:r>
+      <w:r>
+        <w:rPr>
+          <w:rFonts w:ascii="Consolas" w:hAnsi="Consolas" w:cs="Consolas"/>
+          <w:color w:val="000000"/>
+          <w:sz w:val="19"/>
+          <w:szCs w:val="19"/>
+          <w:lang w:val="en-US"/>
+        </w:rPr>
+        <w:t>)(*</w:t>
+      </w:r>
+      <w:r>
+        <w:rPr>
+          <w:rFonts w:ascii="Consolas" w:hAnsi="Consolas" w:cs="Consolas"/>
+          <w:color w:val="808080"/>
+          <w:sz w:val="19"/>
+          <w:szCs w:val="19"/>
+          <w:lang w:val="en-US"/>
+        </w:rPr>
+        <w:t>kod</w:t>
+      </w:r>
+      <w:r>
+        <w:rPr>
+          <w:rFonts w:ascii="Consolas" w:hAnsi="Consolas" w:cs="Consolas"/>
+          <w:color w:val="000000"/>
+          <w:sz w:val="19"/>
+          <w:szCs w:val="19"/>
+          <w:lang w:val="en-US"/>
+        </w:rPr>
+        <w:t>)[i + otclonenie] &lt;= otclonenie_table + lenth_alf || (</w:t>
+      </w:r>
+      <w:r>
+        <w:rPr>
+          <w:rFonts w:ascii="Consolas" w:hAnsi="Consolas" w:cs="Consolas"/>
+          <w:color w:val="0000FF"/>
+          <w:sz w:val="19"/>
+          <w:szCs w:val="19"/>
+          <w:lang w:val="en-US"/>
+        </w:rPr>
+        <w:t>unsigned</w:t>
+      </w:r>
+      <w:r>
+        <w:rPr>
+          <w:rFonts w:ascii="Consolas" w:hAnsi="Consolas" w:cs="Consolas"/>
+          <w:color w:val="000000"/>
+          <w:sz w:val="19"/>
+          <w:szCs w:val="19"/>
+          <w:lang w:val="en-US"/>
+        </w:rPr>
+        <w:t xml:space="preserve"> </w:t>
+      </w:r>
+      <w:r>
+        <w:rPr>
+          <w:rFonts w:ascii="Consolas" w:hAnsi="Consolas" w:cs="Consolas"/>
+          <w:color w:val="0000FF"/>
+          <w:sz w:val="19"/>
+          <w:szCs w:val="19"/>
+          <w:lang w:val="en-US"/>
+        </w:rPr>
+        <w:t>char</w:t>
+      </w:r>
+      <w:r>
+        <w:rPr>
+          <w:rFonts w:ascii="Consolas" w:hAnsi="Consolas" w:cs="Consolas"/>
+          <w:color w:val="000000"/>
+          <w:sz w:val="19"/>
+          <w:szCs w:val="19"/>
+          <w:lang w:val="en-US"/>
+        </w:rPr>
+        <w:t>)(*</w:t>
+      </w:r>
+      <w:r>
+        <w:rPr>
+          <w:rFonts w:ascii="Consolas" w:hAnsi="Consolas" w:cs="Consolas"/>
+          <w:color w:val="808080"/>
+          <w:sz w:val="19"/>
+          <w:szCs w:val="19"/>
+          <w:lang w:val="en-US"/>
+        </w:rPr>
+        <w:t>kod</w:t>
+      </w:r>
+      <w:r>
+        <w:rPr>
+          <w:rFonts w:ascii="Consolas" w:hAnsi="Consolas" w:cs="Consolas"/>
+          <w:color w:val="000000"/>
+          <w:sz w:val="19"/>
+          <w:szCs w:val="19"/>
+          <w:lang w:val="en-US"/>
+        </w:rPr>
+        <w:t>)[i + otclonenie] == 168))</w:t>
+      </w:r>
+    </w:p>
+    <w:p>
+      <w:pPr>
+        <w:autoSpaceDE w:val="0"/>
+        <w:autoSpaceDN w:val="0"/>
+        <w:adjustRightInd w:val="0"/>
+        <w:spacing w:after="0" w:line="240" w:lineRule="auto"/>
+        <w:rPr>
+          <w:rFonts w:ascii="Consolas" w:hAnsi="Consolas" w:cs="Consolas"/>
+          <w:color w:val="000000"/>
+          <w:sz w:val="19"/>
+          <w:szCs w:val="19"/>
+          <w:lang w:val="en-US"/>
+        </w:rPr>
+      </w:pPr>
+      <w:r>
+        <w:rPr>
+          <w:rFonts w:ascii="Consolas" w:hAnsi="Consolas" w:cs="Consolas"/>
+          <w:color w:val="000000"/>
+          <w:sz w:val="19"/>
+          <w:szCs w:val="19"/>
+          <w:lang w:val="en-US"/>
+        </w:rPr>
+        <w:tab/>
+      </w:r>
+      <w:r>
+        <w:rPr>
+          <w:rFonts w:ascii="Consolas" w:hAnsi="Consolas" w:cs="Consolas"/>
+          <w:color w:val="000000"/>
+          <w:sz w:val="19"/>
+          <w:szCs w:val="19"/>
+          <w:lang w:val="en-US"/>
+        </w:rPr>
+        <w:tab/>
+        <w:t>{</w:t>
+      </w:r>
+    </w:p>
+    <w:p>
+      <w:pPr>
+        <w:autoSpaceDE w:val="0"/>
+        <w:autoSpaceDN w:val="0"/>
+        <w:adjustRightInd w:val="0"/>
+        <w:spacing w:after="0" w:line="240" w:lineRule="auto"/>
+        <w:rPr>
+          <w:rFonts w:ascii="Consolas" w:hAnsi="Consolas" w:cs="Consolas"/>
+          <w:color w:val="000000"/>
+          <w:sz w:val="19"/>
+          <w:szCs w:val="19"/>
+          <w:lang w:val="en-US"/>
+        </w:rPr>
+      </w:pPr>
+      <w:r>
+        <w:rPr>
+          <w:rFonts w:ascii="Consolas" w:hAnsi="Consolas" w:cs="Consolas"/>
+          <w:color w:val="000000"/>
+          <w:sz w:val="19"/>
+          <w:szCs w:val="19"/>
+          <w:lang w:val="en-US"/>
+        </w:rPr>
+        <w:tab/>
+      </w:r>
+      <w:r>
+        <w:rPr>
+          <w:rFonts w:ascii="Consolas" w:hAnsi="Consolas" w:cs="Consolas"/>
+          <w:color w:val="000000"/>
+          <w:sz w:val="19"/>
+          <w:szCs w:val="19"/>
+          <w:lang w:val="en-US"/>
+        </w:rPr>
+        <w:tab/>
+      </w:r>
+      <w:r>
+        <w:rPr>
+          <w:rFonts w:ascii="Consolas" w:hAnsi="Consolas" w:cs="Consolas"/>
+          <w:color w:val="000000"/>
+          <w:sz w:val="19"/>
+          <w:szCs w:val="19"/>
+          <w:lang w:val="en-US"/>
+        </w:rPr>
+        <w:tab/>
+        <w:t>otclonenie++;</w:t>
+      </w:r>
+    </w:p>
+    <w:p>
+      <w:pPr>
+        <w:autoSpaceDE w:val="0"/>
+        <w:autoSpaceDN w:val="0"/>
+        <w:adjustRightInd w:val="0"/>
+        <w:spacing w:after="0" w:line="240" w:lineRule="auto"/>
+        <w:rPr>
+          <w:rFonts w:ascii="Consolas" w:hAnsi="Consolas" w:cs="Consolas"/>
+          <w:color w:val="000000"/>
+          <w:sz w:val="19"/>
+          <w:szCs w:val="19"/>
+          <w:lang w:val="en-US"/>
+        </w:rPr>
+      </w:pPr>
+      <w:r>
+        <w:rPr>
+          <w:rFonts w:ascii="Consolas" w:hAnsi="Consolas" w:cs="Consolas"/>
+          <w:color w:val="000000"/>
+          <w:sz w:val="19"/>
+          <w:szCs w:val="19"/>
+          <w:lang w:val="en-US"/>
+        </w:rPr>
+        <w:tab/>
+      </w:r>
+      <w:r>
+        <w:rPr>
+          <w:rFonts w:ascii="Consolas" w:hAnsi="Consolas" w:cs="Consolas"/>
+          <w:color w:val="000000"/>
+          <w:sz w:val="19"/>
+          <w:szCs w:val="19"/>
+          <w:lang w:val="en-US"/>
+        </w:rPr>
+        <w:tab/>
+        <w:t>}</w:t>
+      </w:r>
+    </w:p>
+    <w:p>
+      <w:pPr>
+        <w:autoSpaceDE w:val="0"/>
+        <w:autoSpaceDN w:val="0"/>
+        <w:adjustRightInd w:val="0"/>
+        <w:spacing w:after="0" w:line="240" w:lineRule="auto"/>
+        <w:rPr>
+          <w:rFonts w:ascii="Consolas" w:hAnsi="Consolas" w:cs="Consolas"/>
+          <w:color w:val="000000"/>
+          <w:sz w:val="19"/>
+          <w:szCs w:val="19"/>
+          <w:lang w:val="en-US"/>
+        </w:rPr>
+      </w:pPr>
+      <w:r>
+        <w:rPr>
+          <w:rFonts w:ascii="Consolas" w:hAnsi="Consolas" w:cs="Consolas"/>
+          <w:color w:val="000000"/>
+          <w:sz w:val="19"/>
+          <w:szCs w:val="19"/>
+          <w:lang w:val="en-US"/>
+        </w:rPr>
+        <w:tab/>
+      </w:r>
+      <w:r>
+        <w:rPr>
+          <w:rFonts w:ascii="Consolas" w:hAnsi="Consolas" w:cs="Consolas"/>
+          <w:color w:val="000000"/>
+          <w:sz w:val="19"/>
+          <w:szCs w:val="19"/>
+          <w:lang w:val="en-US"/>
+        </w:rPr>
+        <w:tab/>
+      </w:r>
+      <w:r>
+        <w:rPr>
+          <w:rFonts w:ascii="Consolas" w:hAnsi="Consolas" w:cs="Consolas"/>
+          <w:color w:val="0000FF"/>
+          <w:sz w:val="19"/>
+          <w:szCs w:val="19"/>
+          <w:lang w:val="en-US"/>
+        </w:rPr>
+        <w:t>else</w:t>
+      </w:r>
+    </w:p>
+    <w:p>
+      <w:pPr>
+        <w:autoSpaceDE w:val="0"/>
+        <w:autoSpaceDN w:val="0"/>
+        <w:adjustRightInd w:val="0"/>
+        <w:spacing w:after="0" w:line="240" w:lineRule="auto"/>
+        <w:rPr>
+          <w:rFonts w:ascii="Consolas" w:hAnsi="Consolas" w:cs="Consolas"/>
+          <w:color w:val="000000"/>
+          <w:sz w:val="19"/>
+          <w:szCs w:val="19"/>
+          <w:lang w:val="en-US"/>
+        </w:rPr>
+      </w:pPr>
+      <w:r>
+        <w:rPr>
+          <w:rFonts w:ascii="Consolas" w:hAnsi="Consolas" w:cs="Consolas"/>
+          <w:color w:val="000000"/>
+          <w:sz w:val="19"/>
+          <w:szCs w:val="19"/>
+          <w:lang w:val="en-US"/>
+        </w:rPr>
+        <w:tab/>
+      </w:r>
+      <w:r>
+        <w:rPr>
+          <w:rFonts w:ascii="Consolas" w:hAnsi="Consolas" w:cs="Consolas"/>
+          <w:color w:val="000000"/>
+          <w:sz w:val="19"/>
+          <w:szCs w:val="19"/>
+          <w:lang w:val="en-US"/>
+        </w:rPr>
+        <w:tab/>
+        <w:t>{</w:t>
+      </w:r>
+    </w:p>
+    <w:p>
+      <w:pPr>
+        <w:autoSpaceDE w:val="0"/>
+        <w:autoSpaceDN w:val="0"/>
+        <w:adjustRightInd w:val="0"/>
+        <w:spacing w:after="0" w:line="240" w:lineRule="auto"/>
+        <w:rPr>
+          <w:rFonts w:ascii="Consolas" w:hAnsi="Consolas" w:cs="Consolas"/>
+          <w:color w:val="000000"/>
+          <w:sz w:val="19"/>
+          <w:szCs w:val="19"/>
+          <w:lang w:val="en-US"/>
+        </w:rPr>
+      </w:pPr>
+      <w:r>
+        <w:rPr>
+          <w:rFonts w:ascii="Consolas" w:hAnsi="Consolas" w:cs="Consolas"/>
+          <w:color w:val="000000"/>
+          <w:sz w:val="19"/>
+          <w:szCs w:val="19"/>
+          <w:lang w:val="en-US"/>
+        </w:rPr>
+        <w:tab/>
+      </w:r>
+      <w:r>
+        <w:rPr>
+          <w:rFonts w:ascii="Consolas" w:hAnsi="Consolas" w:cs="Consolas"/>
+          <w:color w:val="000000"/>
+          <w:sz w:val="19"/>
+          <w:szCs w:val="19"/>
+          <w:lang w:val="en-US"/>
+        </w:rPr>
+        <w:tab/>
+      </w:r>
+      <w:r>
+        <w:rPr>
+          <w:rFonts w:ascii="Consolas" w:hAnsi="Consolas" w:cs="Consolas"/>
+          <w:color w:val="000000"/>
+          <w:sz w:val="19"/>
+          <w:szCs w:val="19"/>
+          <w:lang w:val="en-US"/>
+        </w:rPr>
+        <w:tab/>
+        <w:t>(*</w:t>
+      </w:r>
+      <w:r>
+        <w:rPr>
+          <w:rFonts w:ascii="Consolas" w:hAnsi="Consolas" w:cs="Consolas"/>
+          <w:color w:val="808080"/>
+          <w:sz w:val="19"/>
+          <w:szCs w:val="19"/>
+          <w:lang w:val="en-US"/>
+        </w:rPr>
+        <w:t>kod</w:t>
+      </w:r>
+      <w:r>
+        <w:rPr>
+          <w:rFonts w:ascii="Consolas" w:hAnsi="Consolas" w:cs="Consolas"/>
+          <w:color w:val="000000"/>
+          <w:sz w:val="19"/>
+          <w:szCs w:val="19"/>
+          <w:lang w:val="en-US"/>
+        </w:rPr>
+        <w:t>)[i] = (*</w:t>
+      </w:r>
+      <w:r>
+        <w:rPr>
+          <w:rFonts w:ascii="Consolas" w:hAnsi="Consolas" w:cs="Consolas"/>
+          <w:color w:val="808080"/>
+          <w:sz w:val="19"/>
+          <w:szCs w:val="19"/>
+          <w:lang w:val="en-US"/>
+        </w:rPr>
+        <w:t>kod</w:t>
+      </w:r>
+      <w:r>
+        <w:rPr>
+          <w:rFonts w:ascii="Consolas" w:hAnsi="Consolas" w:cs="Consolas"/>
+          <w:color w:val="000000"/>
+          <w:sz w:val="19"/>
+          <w:szCs w:val="19"/>
+          <w:lang w:val="en-US"/>
+        </w:rPr>
+        <w:t>)[i + otclonenie];</w:t>
+      </w:r>
+    </w:p>
+    <w:p>
+      <w:pPr>
+        <w:autoSpaceDE w:val="0"/>
+        <w:autoSpaceDN w:val="0"/>
+        <w:adjustRightInd w:val="0"/>
+        <w:spacing w:after="0" w:line="240" w:lineRule="auto"/>
+        <w:rPr>
+          <w:rFonts w:ascii="Consolas" w:hAnsi="Consolas" w:cs="Consolas"/>
+          <w:color w:val="000000"/>
+          <w:sz w:val="19"/>
+          <w:szCs w:val="19"/>
+        </w:rPr>
+      </w:pPr>
+      <w:r>
+        <w:rPr>
+          <w:rFonts w:ascii="Consolas" w:hAnsi="Consolas" w:cs="Consolas"/>
+          <w:color w:val="000000"/>
+          <w:sz w:val="19"/>
+          <w:szCs w:val="19"/>
+          <w:lang w:val="en-US"/>
+        </w:rPr>
+        <w:tab/>
+      </w:r>
+      <w:r>
+        <w:rPr>
+          <w:rFonts w:ascii="Consolas" w:hAnsi="Consolas" w:cs="Consolas"/>
+          <w:color w:val="000000"/>
+          <w:sz w:val="19"/>
+          <w:szCs w:val="19"/>
+          <w:lang w:val="en-US"/>
+        </w:rPr>
+        <w:tab/>
+      </w:r>
+      <w:r>
+        <w:rPr>
+          <w:rFonts w:ascii="Consolas" w:hAnsi="Consolas" w:cs="Consolas"/>
+          <w:color w:val="000000"/>
+          <w:sz w:val="19"/>
+          <w:szCs w:val="19"/>
+          <w:lang w:val="en-US"/>
+        </w:rPr>
+        <w:tab/>
+      </w:r>
+      <w:r>
+        <w:rPr>
+          <w:rFonts w:ascii="Consolas" w:hAnsi="Consolas" w:cs="Consolas"/>
+          <w:color w:val="000000"/>
+          <w:sz w:val="19"/>
+          <w:szCs w:val="19"/>
+        </w:rPr>
+        <w:t>i++;</w:t>
+      </w:r>
+    </w:p>
+    <w:p>
+      <w:pPr>
+        <w:autoSpaceDE w:val="0"/>
+        <w:autoSpaceDN w:val="0"/>
+        <w:adjustRightInd w:val="0"/>
+        <w:spacing w:after="0" w:line="240" w:lineRule="auto"/>
+        <w:rPr>
+          <w:rFonts w:ascii="Consolas" w:hAnsi="Consolas" w:cs="Consolas"/>
+          <w:color w:val="000000"/>
+          <w:sz w:val="19"/>
+          <w:szCs w:val="19"/>
+        </w:rPr>
+      </w:pPr>
+      <w:r>
+        <w:rPr>
+          <w:rFonts w:ascii="Consolas" w:hAnsi="Consolas" w:cs="Consolas"/>
+          <w:color w:val="000000"/>
+          <w:sz w:val="19"/>
+          <w:szCs w:val="19"/>
+        </w:rPr>
+        <w:tab/>
+      </w:r>
+      <w:r>
+        <w:rPr>
+          <w:rFonts w:ascii="Consolas" w:hAnsi="Consolas" w:cs="Consolas"/>
+          <w:color w:val="000000"/>
+          <w:sz w:val="19"/>
+          <w:szCs w:val="19"/>
+        </w:rPr>
+        <w:tab/>
+        <w:t>}</w:t>
+      </w:r>
+    </w:p>
+    <w:p>
+      <w:pPr>
+        <w:autoSpaceDE w:val="0"/>
+        <w:autoSpaceDN w:val="0"/>
+        <w:adjustRightInd w:val="0"/>
+        <w:spacing w:after="0" w:line="240" w:lineRule="auto"/>
+        <w:rPr>
+          <w:rFonts w:ascii="Consolas" w:hAnsi="Consolas" w:cs="Consolas"/>
+          <w:color w:val="000000"/>
+          <w:sz w:val="19"/>
+          <w:szCs w:val="19"/>
+        </w:rPr>
+      </w:pPr>
+      <w:r>
+        <w:rPr>
+          <w:rFonts w:ascii="Consolas" w:hAnsi="Consolas" w:cs="Consolas"/>
+          <w:color w:val="000000"/>
+          <w:sz w:val="19"/>
+          <w:szCs w:val="19"/>
+        </w:rPr>
+        <w:tab/>
+        <w:t>}</w:t>
       </w:r>
     </w:p>
     <w:p>
       <w:pPr>
         <w:ind w:left="360"/>
-      </w:pPr>
-      <w:r>
-        <w:rPr>
-          <w:rFonts w:eastAsiaTheme="minorEastAsia"/>
-        </w:rPr>
-        <w:t xml:space="preserve">Следующий этап в </w:t>
-      </w:r>
-      <w:r>
-        <w:t>криптоанализе шифра Виженера, это определение самого ключа. Для этого воспользуемся и</w:t>
-      </w:r>
+        <w:rPr>
+          <w:rFonts w:eastAsiaTheme="minorEastAsia"/>
+        </w:rPr>
+      </w:pPr>
+      <w:r>
+        <w:rPr>
+          <w:rFonts w:eastAsiaTheme="minorEastAsia"/>
+        </w:rPr>
+        <w:t xml:space="preserve">После чего добавим в конец файла </w:t>
+      </w:r>
+      <w:r>
+        <w:rPr>
+          <w:rFonts w:eastAsiaTheme="minorEastAsia"/>
+        </w:rPr>
+        <w:t>нуль символ и</w:t>
+      </w:r>
+      <w:r>
+        <w:rPr>
+          <w:rFonts w:eastAsiaTheme="minorEastAsia"/>
+        </w:rPr>
+        <w:t xml:space="preserve"> переопределим размер массива</w:t>
+      </w:r>
+    </w:p>
+    <w:p>
+      <w:pPr>
+        <w:autoSpaceDE w:val="0"/>
+        <w:autoSpaceDN w:val="0"/>
+        <w:adjustRightInd w:val="0"/>
+        <w:spacing w:after="0" w:line="240" w:lineRule="auto"/>
+        <w:rPr>
+          <w:rFonts w:ascii="Consolas" w:hAnsi="Consolas" w:cs="Consolas"/>
+          <w:color w:val="000000"/>
+          <w:sz w:val="19"/>
+          <w:szCs w:val="19"/>
+          <w:lang w:val="en-US"/>
+        </w:rPr>
+      </w:pPr>
+      <w:r>
+        <w:rPr>
+          <w:rFonts w:ascii="Consolas" w:hAnsi="Consolas" w:cs="Consolas"/>
+          <w:color w:val="000000"/>
+          <w:sz w:val="19"/>
+          <w:szCs w:val="19"/>
+        </w:rPr>
+        <w:tab/>
+      </w:r>
+      <w:r>
+        <w:rPr>
+          <w:rFonts w:ascii="Consolas" w:hAnsi="Consolas" w:cs="Consolas"/>
+          <w:color w:val="000000"/>
+          <w:sz w:val="19"/>
+          <w:szCs w:val="19"/>
+          <w:lang w:val="en-US"/>
+        </w:rPr>
+        <w:t>(*</w:t>
+      </w:r>
+      <w:r>
+        <w:rPr>
+          <w:rFonts w:ascii="Consolas" w:hAnsi="Consolas" w:cs="Consolas"/>
+          <w:color w:val="808080"/>
+          <w:sz w:val="19"/>
+          <w:szCs w:val="19"/>
+          <w:lang w:val="en-US"/>
+        </w:rPr>
+        <w:t>kod</w:t>
+      </w:r>
+      <w:r>
+        <w:rPr>
+          <w:rFonts w:ascii="Consolas" w:hAnsi="Consolas" w:cs="Consolas"/>
+          <w:color w:val="000000"/>
+          <w:sz w:val="19"/>
+          <w:szCs w:val="19"/>
+          <w:lang w:val="en-US"/>
+        </w:rPr>
+        <w:t>)[lenth_kod - otclonenie] = 0;</w:t>
+      </w:r>
+    </w:p>
+    <w:p>
+      <w:pPr>
+        <w:autoSpaceDE w:val="0"/>
+        <w:autoSpaceDN w:val="0"/>
+        <w:adjustRightInd w:val="0"/>
+        <w:spacing w:after="0" w:line="240" w:lineRule="auto"/>
+        <w:rPr>
+          <w:rFonts w:ascii="Consolas" w:hAnsi="Consolas" w:cs="Consolas"/>
+          <w:color w:val="000000"/>
+          <w:sz w:val="19"/>
+          <w:szCs w:val="19"/>
+          <w:lang w:val="en-US"/>
+        </w:rPr>
+      </w:pPr>
+      <w:r>
+        <w:rPr>
+          <w:rFonts w:ascii="Consolas" w:hAnsi="Consolas" w:cs="Consolas"/>
+          <w:color w:val="000000"/>
+          <w:sz w:val="19"/>
+          <w:szCs w:val="19"/>
+          <w:lang w:val="en-US"/>
+        </w:rPr>
+        <w:tab/>
+        <w:t>lenth_kod = lenth_kod - otclonenie;</w:t>
+      </w:r>
+    </w:p>
+    <w:p>
+      <w:pPr>
+        <w:autoSpaceDE w:val="0"/>
+        <w:autoSpaceDN w:val="0"/>
+        <w:adjustRightInd w:val="0"/>
+        <w:spacing w:after="0" w:line="240" w:lineRule="auto"/>
+        <w:rPr>
+          <w:rFonts w:eastAsiaTheme="minorEastAsia"/>
+        </w:rPr>
+      </w:pPr>
+      <w:r>
+        <w:rPr>
+          <w:rFonts w:eastAsiaTheme="minorEastAsia"/>
+        </w:rPr>
+        <w:t xml:space="preserve">Также определим массив </w:t>
+      </w:r>
+    </w:p>
+    <w:p>
+      <w:pPr>
+        <w:autoSpaceDE w:val="0"/>
+        <w:autoSpaceDN w:val="0"/>
+        <w:adjustRightInd w:val="0"/>
+        <w:spacing w:after="0" w:line="240" w:lineRule="auto"/>
+        <w:rPr>
+          <w:rFonts w:ascii="Consolas" w:hAnsi="Consolas" w:cs="Consolas"/>
+          <w:color w:val="000000"/>
+          <w:sz w:val="19"/>
+          <w:szCs w:val="19"/>
+        </w:rPr>
+      </w:pPr>
+      <w:r>
+        <w:rPr>
+          <w:rFonts w:ascii="Consolas" w:hAnsi="Consolas" w:cs="Consolas"/>
+          <w:color w:val="000000"/>
+          <w:sz w:val="19"/>
+          <w:szCs w:val="19"/>
+        </w:rPr>
+        <w:tab/>
+      </w:r>
+      <w:r>
+        <w:rPr>
+          <w:rFonts w:ascii="Consolas" w:hAnsi="Consolas" w:cs="Consolas"/>
+          <w:color w:val="0000FF"/>
+          <w:sz w:val="19"/>
+          <w:szCs w:val="19"/>
+        </w:rPr>
+        <w:t>int</w:t>
+      </w:r>
+      <w:r>
+        <w:rPr>
+          <w:rFonts w:ascii="Consolas" w:hAnsi="Consolas" w:cs="Consolas"/>
+          <w:color w:val="000000"/>
+          <w:sz w:val="19"/>
+          <w:szCs w:val="19"/>
+        </w:rPr>
+        <w:t>* kol_vo_simbols = 0;</w:t>
+      </w:r>
+    </w:p>
+    <w:p>
+      <w:pPr>
+        <w:autoSpaceDE w:val="0"/>
+        <w:autoSpaceDN w:val="0"/>
+        <w:adjustRightInd w:val="0"/>
+        <w:spacing w:after="0" w:line="240" w:lineRule="auto"/>
+        <w:rPr>
+          <w:rFonts w:ascii="Consolas" w:hAnsi="Consolas" w:cs="Consolas"/>
+          <w:color w:val="000000"/>
+          <w:sz w:val="19"/>
+          <w:szCs w:val="19"/>
+          <w:lang w:val="en-US"/>
+        </w:rPr>
+      </w:pPr>
+      <w:r>
+        <w:rPr>
+          <w:rFonts w:ascii="Consolas" w:hAnsi="Consolas" w:cs="Consolas"/>
+          <w:color w:val="000000"/>
+          <w:sz w:val="19"/>
+          <w:szCs w:val="19"/>
+        </w:rPr>
+        <w:tab/>
+      </w:r>
+      <w:r>
+        <w:rPr>
+          <w:rFonts w:ascii="Consolas" w:hAnsi="Consolas" w:cs="Consolas"/>
+          <w:color w:val="000000"/>
+          <w:sz w:val="19"/>
+          <w:szCs w:val="19"/>
+          <w:lang w:val="en-US"/>
+        </w:rPr>
+        <w:t>kol_vo_simbols = (</w:t>
+      </w:r>
+      <w:r>
+        <w:rPr>
+          <w:rFonts w:ascii="Consolas" w:hAnsi="Consolas" w:cs="Consolas"/>
+          <w:color w:val="0000FF"/>
+          <w:sz w:val="19"/>
+          <w:szCs w:val="19"/>
+          <w:lang w:val="en-US"/>
+        </w:rPr>
+        <w:t>int</w:t>
+      </w:r>
+      <w:r>
+        <w:rPr>
+          <w:rFonts w:ascii="Consolas" w:hAnsi="Consolas" w:cs="Consolas"/>
+          <w:color w:val="000000"/>
+          <w:sz w:val="19"/>
+          <w:szCs w:val="19"/>
+          <w:lang w:val="en-US"/>
+        </w:rPr>
+        <w:t xml:space="preserve">*)malloc(lenth_alf * </w:t>
+      </w:r>
+      <w:r>
+        <w:rPr>
+          <w:rFonts w:ascii="Consolas" w:hAnsi="Consolas" w:cs="Consolas"/>
+          <w:color w:val="0000FF"/>
+          <w:sz w:val="19"/>
+          <w:szCs w:val="19"/>
+          <w:lang w:val="en-US"/>
+        </w:rPr>
+        <w:t>sizeof</w:t>
+      </w:r>
+      <w:r>
+        <w:rPr>
+          <w:rFonts w:ascii="Consolas" w:hAnsi="Consolas" w:cs="Consolas"/>
+          <w:color w:val="000000"/>
+          <w:sz w:val="19"/>
+          <w:szCs w:val="19"/>
+          <w:lang w:val="en-US"/>
+        </w:rPr>
+        <w:t>(</w:t>
+      </w:r>
+      <w:r>
+        <w:rPr>
+          <w:rFonts w:ascii="Consolas" w:hAnsi="Consolas" w:cs="Consolas"/>
+          <w:color w:val="0000FF"/>
+          <w:sz w:val="19"/>
+          <w:szCs w:val="19"/>
+          <w:lang w:val="en-US"/>
+        </w:rPr>
+        <w:t>int</w:t>
+      </w:r>
+      <w:r>
+        <w:rPr>
+          <w:rFonts w:ascii="Consolas" w:hAnsi="Consolas" w:cs="Consolas"/>
+          <w:color w:val="000000"/>
+          <w:sz w:val="19"/>
+          <w:szCs w:val="19"/>
+          <w:lang w:val="en-US"/>
+        </w:rPr>
+        <w:t>));</w:t>
+      </w:r>
+    </w:p>
+    <w:p>
+      <w:pPr>
+        <w:autoSpaceDE w:val="0"/>
+        <w:autoSpaceDN w:val="0"/>
+        <w:adjustRightInd w:val="0"/>
+        <w:spacing w:after="0" w:line="240" w:lineRule="auto"/>
+        <w:rPr>
+          <w:rFonts w:ascii="Consolas" w:hAnsi="Consolas" w:cs="Consolas"/>
+          <w:color w:val="000000"/>
+          <w:sz w:val="19"/>
+          <w:szCs w:val="19"/>
+        </w:rPr>
+      </w:pPr>
+      <w:r>
+        <w:rPr>
+          <w:rFonts w:eastAsiaTheme="minorEastAsia"/>
+        </w:rPr>
+        <w:t>В таком с</w:t>
+      </w:r>
+      <w:r>
+        <w:rPr>
+          <w:rFonts w:eastAsiaTheme="minorEastAsia"/>
+        </w:rPr>
+        <w:t>лучае заданные величины в программе и в теоретической части проекта будут соответствовать:</w:t>
+      </w:r>
+      <w:r>
+        <w:rPr>
+          <w:rFonts w:eastAsiaTheme="minorEastAsia"/>
+        </w:rPr>
+        <w:br/>
+      </w:r>
+    </w:p>
+    <w:p>
+      <w:pPr>
+        <w:ind w:left="360"/>
+        <w:rPr>
+          <w:rFonts w:eastAsiaTheme="minorEastAsia"/>
+          <w:i/>
+        </w:rPr>
+      </w:pPr>
+      <m:oMathPara>
+        <m:oMath>
+          <m:r>
+            <w:rPr>
+              <w:rFonts w:ascii="Cambria Math" w:eastAsiaTheme="minorEastAsia" w:hAnsi="Cambria Math"/>
+            </w:rPr>
+            <m:t>С=</m:t>
+          </m:r>
+          <m:r>
+            <m:rPr>
+              <m:sty m:val="p"/>
+            </m:rPr>
+            <w:rPr>
+              <w:rFonts w:ascii="Cambria Math" w:hAnsi="Cambria Math" w:cs="Consolas"/>
+              <w:color w:val="000000"/>
+              <w:sz w:val="19"/>
+              <w:szCs w:val="19"/>
+              <w:lang w:val="en-US"/>
+            </w:rPr>
+            <m:t>(</m:t>
+          </m:r>
+          <m:sPre>
+            <m:sPrePr>
+              <m:ctrlPr>
+                <w:rPr>
+                  <w:rFonts w:ascii="Cambria Math" w:hAnsi="Cambria Math" w:cs="Consolas"/>
+                  <w:color w:val="000000"/>
+                  <w:sz w:val="19"/>
+                  <w:szCs w:val="19"/>
+                  <w:lang w:val="en-US"/>
+                </w:rPr>
+              </m:ctrlPr>
+            </m:sPrePr>
+            <m:sub/>
+            <m:sup>
+              <m:r>
+                <w:rPr>
+                  <w:rFonts w:ascii="Cambria Math" w:hAnsi="Cambria Math" w:cs="Consolas"/>
+                  <w:color w:val="000000"/>
+                  <w:sz w:val="19"/>
+                  <w:szCs w:val="19"/>
+                  <w:lang w:val="en-US"/>
+                </w:rPr>
+                <m:t>*</m:t>
+              </m:r>
+            </m:sup>
+            <m:e>
+              <m:r>
+                <m:rPr>
+                  <m:sty m:val="p"/>
+                </m:rPr>
+                <w:rPr>
+                  <w:rFonts w:ascii="Cambria Math" w:hAnsi="Cambria Math" w:cs="Consolas"/>
+                  <w:color w:val="808080"/>
+                  <w:sz w:val="19"/>
+                  <w:szCs w:val="19"/>
+                  <w:lang w:val="en-US"/>
+                </w:rPr>
+                <m:t>kod</m:t>
+              </m:r>
+            </m:e>
+          </m:sPre>
+          <m:r>
+            <m:rPr>
+              <m:sty m:val="p"/>
+            </m:rPr>
+            <w:rPr>
+              <w:rFonts w:ascii="Cambria Math" w:hAnsi="Cambria Math" w:cs="Consolas"/>
+              <w:color w:val="000000"/>
+              <w:sz w:val="19"/>
+              <w:szCs w:val="19"/>
+              <w:lang w:val="en-US"/>
+            </w:rPr>
+            <m:t>)</m:t>
+          </m:r>
+        </m:oMath>
+      </m:oMathPara>
+    </w:p>
+    <w:p>
+      <w:pPr>
+        <w:ind w:left="360"/>
+        <w:rPr>
+          <w:rFonts w:eastAsiaTheme="minorEastAsia"/>
+        </w:rPr>
+      </w:pPr>
+      <m:oMathPara>
+        <m:oMath>
+          <m:d>
+            <m:dPr>
+              <m:begChr m:val="|"/>
+              <m:endChr m:val="|"/>
+              <m:ctrlPr>
+                <w:rPr>
+                  <w:rFonts w:ascii="Cambria Math" w:eastAsiaTheme="minorEastAsia" w:hAnsi="Cambria Math"/>
+                  <w:i/>
+                </w:rPr>
+              </m:ctrlPr>
+            </m:dPr>
+            <m:e>
+              <m:r>
+                <w:rPr>
+                  <w:rFonts w:ascii="Cambria Math" w:eastAsiaTheme="minorEastAsia" w:hAnsi="Cambria Math"/>
+                </w:rPr>
+                <m:t>С</m:t>
+              </m:r>
+            </m:e>
+          </m:d>
+          <m:r>
+            <w:rPr>
+              <w:rFonts w:ascii="Cambria Math" w:eastAsiaTheme="minorEastAsia" w:hAnsi="Cambria Math"/>
+            </w:rPr>
+            <m:t>=</m:t>
+          </m:r>
+          <m:r>
+            <m:rPr>
+              <m:sty m:val="p"/>
+            </m:rPr>
+            <w:rPr>
+              <w:rFonts w:ascii="Cambria Math" w:hAnsi="Cambria Math" w:cs="Consolas"/>
+              <w:sz w:val="19"/>
+              <w:szCs w:val="19"/>
+              <w:lang w:val="en-US"/>
+            </w:rPr>
+            <m:t>lenth</m:t>
+          </m:r>
+          <m:r>
+            <m:rPr>
+              <m:sty m:val="p"/>
+            </m:rPr>
+            <w:rPr>
+              <w:rFonts w:ascii="Cambria Math" w:hAnsi="Cambria Math" w:cs="Consolas"/>
+              <w:sz w:val="19"/>
+              <w:szCs w:val="19"/>
+            </w:rPr>
+            <m:t>_</m:t>
+          </m:r>
+          <m:r>
+            <m:rPr>
+              <m:sty m:val="p"/>
+            </m:rPr>
+            <w:rPr>
+              <w:rFonts w:ascii="Cambria Math" w:hAnsi="Cambria Math" w:cs="Consolas"/>
+              <w:sz w:val="19"/>
+              <w:szCs w:val="19"/>
+              <w:lang w:val="en-US"/>
+            </w:rPr>
+            <m:t>kod</m:t>
+          </m:r>
+        </m:oMath>
+      </m:oMathPara>
+    </w:p>
+    <w:p>
+      <w:pPr>
+        <w:ind w:left="360"/>
+        <w:rPr>
+          <w:rFonts w:eastAsiaTheme="minorEastAsia"/>
+          <w:i/>
+        </w:rPr>
+      </w:pPr>
+      <m:oMathPara>
+        <m:oMath>
+          <m:d>
+            <m:dPr>
+              <m:begChr m:val="{"/>
+              <m:endChr m:val="}"/>
+              <m:ctrlPr>
+                <w:rPr>
+                  <w:rFonts w:ascii="Cambria Math" w:eastAsiaTheme="minorEastAsia" w:hAnsi="Cambria Math"/>
+                  <w:i/>
+                </w:rPr>
+              </m:ctrlPr>
+            </m:dPr>
+            <m:e>
+              <m:sSub>
+                <m:sSubPr>
+                  <m:ctrlPr>
+                    <w:rPr>
+                      <w:rFonts w:ascii="Cambria Math" w:eastAsiaTheme="minorEastAsia" w:hAnsi="Cambria Math"/>
+                      <w:i/>
+                    </w:rPr>
+                  </m:ctrlPr>
+                </m:sSubPr>
+                <m:e>
+                  <m:r>
+                    <w:rPr>
+                      <w:rFonts w:ascii="Cambria Math" w:eastAsiaTheme="minorEastAsia" w:hAnsi="Cambria Math"/>
+                    </w:rPr>
+                    <m:t>h</m:t>
+                  </m:r>
+                </m:e>
+                <m:sub>
+                  <m:r>
+                    <w:rPr>
+                      <w:rFonts w:ascii="Cambria Math" w:eastAsiaTheme="minorEastAsia" w:hAnsi="Cambria Math"/>
+                    </w:rPr>
+                    <m:t>1</m:t>
+                  </m:r>
+                </m:sub>
+              </m:sSub>
+              <m:sSub>
+                <m:sSubPr>
+                  <m:ctrlPr>
+                    <w:rPr>
+                      <w:rFonts w:ascii="Cambria Math" w:eastAsiaTheme="minorEastAsia" w:hAnsi="Cambria Math"/>
+                      <w:i/>
+                    </w:rPr>
+                  </m:ctrlPr>
+                </m:sSubPr>
+                <m:e>
+                  <m:r>
+                    <w:rPr>
+                      <w:rFonts w:ascii="Cambria Math" w:eastAsiaTheme="minorEastAsia" w:hAnsi="Cambria Math"/>
+                    </w:rPr>
+                    <m:t>h</m:t>
+                  </m:r>
+                </m:e>
+                <m:sub>
+                  <m:r>
+                    <w:rPr>
+                      <w:rFonts w:ascii="Cambria Math" w:eastAsiaTheme="minorEastAsia" w:hAnsi="Cambria Math"/>
+                    </w:rPr>
+                    <m:t>2</m:t>
+                  </m:r>
+                </m:sub>
+              </m:sSub>
+              <m:r>
+                <w:rPr>
+                  <w:rFonts w:ascii="Cambria Math" w:eastAsiaTheme="minorEastAsia" w:hAnsi="Cambria Math"/>
+                </w:rPr>
+                <m:t>…</m:t>
+              </m:r>
+              <m:sSub>
+                <m:sSubPr>
+                  <m:ctrlPr>
+                    <w:rPr>
+                      <w:rFonts w:ascii="Cambria Math" w:eastAsiaTheme="minorEastAsia" w:hAnsi="Cambria Math"/>
+                      <w:i/>
+                    </w:rPr>
+                  </m:ctrlPr>
+                </m:sSubPr>
+                <m:e>
+                  <m:r>
+                    <w:rPr>
+                      <w:rFonts w:ascii="Cambria Math" w:eastAsiaTheme="minorEastAsia" w:hAnsi="Cambria Math"/>
+                    </w:rPr>
+                    <m:t>h</m:t>
+                  </m:r>
+                </m:e>
+                <m:sub>
+                  <m:r>
+                    <w:rPr>
+                      <w:rFonts w:ascii="Cambria Math" w:eastAsiaTheme="minorEastAsia" w:hAnsi="Cambria Math"/>
+                    </w:rPr>
+                    <m:t>n</m:t>
+                  </m:r>
+                </m:sub>
+              </m:sSub>
+            </m:e>
+          </m:d>
+          <m:r>
+            <w:rPr>
+              <w:rFonts w:ascii="Cambria Math" w:eastAsiaTheme="minorEastAsia" w:hAnsi="Cambria Math"/>
+            </w:rPr>
+            <m:t>=</m:t>
+          </m:r>
+          <m:r>
+            <m:rPr>
+              <m:sty m:val="p"/>
+            </m:rPr>
+            <w:rPr>
+              <w:rFonts w:ascii="Cambria Math" w:hAnsi="Cambria Math" w:cs="Consolas"/>
+              <w:color w:val="000000"/>
+              <w:sz w:val="19"/>
+              <w:szCs w:val="19"/>
+              <w:lang w:val="en-US"/>
+            </w:rPr>
+            <m:t>kol_vo_simbols</m:t>
+          </m:r>
+        </m:oMath>
+      </m:oMathPara>
+    </w:p>
+    <w:p>
+      <w:pPr>
+        <w:ind w:left="360"/>
+        <w:rPr>
+          <w:rFonts w:eastAsiaTheme="minorEastAsia"/>
+        </w:rPr>
+      </w:pPr>
+      <w:r>
+        <w:rPr>
+          <w:rFonts w:eastAsiaTheme="minorEastAsia"/>
+        </w:rPr>
+        <w:t>По алгоритму, описанному выше найдем длину ключа</w:t>
+      </w:r>
+    </w:p>
+    <w:p>
+      <w:pPr>
+        <w:autoSpaceDE w:val="0"/>
+        <w:autoSpaceDN w:val="0"/>
+        <w:adjustRightInd w:val="0"/>
+        <w:spacing w:after="0" w:line="240" w:lineRule="auto"/>
+        <w:rPr>
+          <w:rFonts w:ascii="Consolas" w:hAnsi="Consolas" w:cs="Consolas"/>
+          <w:color w:val="000000"/>
+          <w:sz w:val="19"/>
+          <w:szCs w:val="19"/>
+          <w:lang w:val="en-US"/>
+        </w:rPr>
+      </w:pPr>
+      <w:r>
+        <w:rPr>
+          <w:rFonts w:ascii="Consolas" w:hAnsi="Consolas" w:cs="Consolas"/>
+          <w:color w:val="000000"/>
+          <w:sz w:val="19"/>
+          <w:szCs w:val="19"/>
+        </w:rPr>
+        <w:tab/>
+      </w:r>
+      <w:r>
+        <w:rPr>
+          <w:rFonts w:ascii="Consolas" w:hAnsi="Consolas" w:cs="Consolas"/>
+          <w:color w:val="0000FF"/>
+          <w:sz w:val="19"/>
+          <w:szCs w:val="19"/>
+          <w:lang w:val="en-US"/>
+        </w:rPr>
+        <w:t>for</w:t>
+      </w:r>
+      <w:r>
+        <w:rPr>
+          <w:rFonts w:ascii="Consolas" w:hAnsi="Consolas" w:cs="Consolas"/>
+          <w:color w:val="000000"/>
+          <w:sz w:val="19"/>
+          <w:szCs w:val="19"/>
+          <w:lang w:val="en-US"/>
+        </w:rPr>
+        <w:t xml:space="preserve"> (</w:t>
+      </w:r>
+      <w:r>
+        <w:rPr>
+          <w:rFonts w:ascii="Consolas" w:hAnsi="Consolas" w:cs="Consolas"/>
+          <w:color w:val="0000FF"/>
+          <w:sz w:val="19"/>
+          <w:szCs w:val="19"/>
+          <w:lang w:val="en-US"/>
+        </w:rPr>
+        <w:t>int</w:t>
+      </w:r>
+      <w:r>
+        <w:rPr>
+          <w:rFonts w:ascii="Consolas" w:hAnsi="Consolas" w:cs="Consolas"/>
+          <w:color w:val="000000"/>
+          <w:sz w:val="19"/>
+          <w:szCs w:val="19"/>
+          <w:lang w:val="en-US"/>
+        </w:rPr>
+        <w:t xml:space="preserve"> i = 2; i &lt; lenth_kod; i++)</w:t>
+      </w:r>
+    </w:p>
+    <w:p>
+      <w:pPr>
+        <w:autoSpaceDE w:val="0"/>
+        <w:autoSpaceDN w:val="0"/>
+        <w:adjustRightInd w:val="0"/>
+        <w:spacing w:after="0" w:line="240" w:lineRule="auto"/>
+        <w:rPr>
+          <w:rFonts w:ascii="Consolas" w:hAnsi="Consolas" w:cs="Consolas"/>
+          <w:color w:val="000000"/>
+          <w:sz w:val="19"/>
+          <w:szCs w:val="19"/>
+          <w:lang w:val="en-US"/>
+        </w:rPr>
+      </w:pPr>
+      <w:r>
+        <w:rPr>
+          <w:rFonts w:ascii="Consolas" w:hAnsi="Consolas" w:cs="Consolas"/>
+          <w:color w:val="000000"/>
+          <w:sz w:val="19"/>
+          <w:szCs w:val="19"/>
+          <w:lang w:val="en-US"/>
+        </w:rPr>
+        <w:tab/>
+        <w:t>{</w:t>
+      </w:r>
+    </w:p>
+    <w:p>
+      <w:pPr>
+        <w:ind w:left="360"/>
+        <w:rPr>
+          <w:rFonts w:cs="Times New Roman"/>
+          <w:color w:val="000000"/>
+          <w:szCs w:val="28"/>
+        </w:rPr>
+      </w:pPr>
+      <w:r>
+        <w:rPr>
+          <w:rFonts w:eastAsiaTheme="minorEastAsia"/>
+        </w:rPr>
+        <w:t xml:space="preserve">По переменной </w:t>
+      </w:r>
+      <w:r>
+        <w:rPr>
+          <w:rFonts w:ascii="Consolas" w:hAnsi="Consolas" w:cs="Consolas"/>
+          <w:color w:val="000000"/>
+          <w:sz w:val="19"/>
+          <w:szCs w:val="19"/>
+          <w:lang w:val="en-US"/>
+        </w:rPr>
+        <w:t>i</w:t>
+      </w:r>
+      <w:r>
+        <w:rPr>
+          <w:rFonts w:ascii="Consolas" w:hAnsi="Consolas" w:cs="Consolas"/>
+          <w:color w:val="000000"/>
+          <w:sz w:val="19"/>
+          <w:szCs w:val="19"/>
+        </w:rPr>
+        <w:t xml:space="preserve"> </w:t>
+      </w:r>
+      <w:r>
+        <w:rPr>
+          <w:rFonts w:cs="Times New Roman"/>
+          <w:color w:val="000000"/>
+          <w:szCs w:val="28"/>
+        </w:rPr>
+        <w:t>перейдем к перебору всевозможных</w:t>
+      </w:r>
+      <w:r>
+        <w:rPr>
+          <w:rFonts w:cs="Times New Roman"/>
+          <w:color w:val="000000"/>
+          <w:szCs w:val="28"/>
+        </w:rPr>
+        <w:t xml:space="preserve"> длин ключа, подразумевая, что она меньше заявленного текста</w:t>
+      </w:r>
+    </w:p>
+    <w:p>
+      <w:pPr>
+        <w:autoSpaceDE w:val="0"/>
+        <w:autoSpaceDN w:val="0"/>
+        <w:adjustRightInd w:val="0"/>
+        <w:spacing w:after="0" w:line="240" w:lineRule="auto"/>
+        <w:rPr>
+          <w:rFonts w:ascii="Consolas" w:hAnsi="Consolas" w:cs="Consolas"/>
+          <w:color w:val="000000"/>
+          <w:sz w:val="19"/>
+          <w:szCs w:val="19"/>
+          <w:lang w:val="en-US"/>
+        </w:rPr>
+      </w:pPr>
+      <w:r>
+        <w:rPr>
+          <w:rFonts w:ascii="Consolas" w:hAnsi="Consolas" w:cs="Consolas"/>
+          <w:color w:val="000000"/>
+          <w:sz w:val="19"/>
+          <w:szCs w:val="19"/>
+        </w:rPr>
+        <w:tab/>
+      </w:r>
+      <w:r>
+        <w:rPr>
+          <w:rFonts w:ascii="Consolas" w:hAnsi="Consolas" w:cs="Consolas"/>
+          <w:color w:val="000000"/>
+          <w:sz w:val="19"/>
+          <w:szCs w:val="19"/>
+        </w:rPr>
+        <w:tab/>
+      </w:r>
+      <w:r>
+        <w:rPr>
+          <w:rFonts w:ascii="Consolas" w:hAnsi="Consolas" w:cs="Consolas"/>
+          <w:color w:val="0000FF"/>
+          <w:sz w:val="19"/>
+          <w:szCs w:val="19"/>
+          <w:lang w:val="en-US"/>
+        </w:rPr>
+        <w:t>for</w:t>
+      </w:r>
+      <w:r>
+        <w:rPr>
+          <w:rFonts w:ascii="Consolas" w:hAnsi="Consolas" w:cs="Consolas"/>
+          <w:color w:val="000000"/>
+          <w:sz w:val="19"/>
+          <w:szCs w:val="19"/>
+          <w:lang w:val="en-US"/>
+        </w:rPr>
+        <w:t xml:space="preserve"> (</w:t>
+      </w:r>
+      <w:r>
+        <w:rPr>
+          <w:rFonts w:ascii="Consolas" w:hAnsi="Consolas" w:cs="Consolas"/>
+          <w:color w:val="0000FF"/>
+          <w:sz w:val="19"/>
+          <w:szCs w:val="19"/>
+          <w:lang w:val="en-US"/>
+        </w:rPr>
+        <w:t>int</w:t>
+      </w:r>
+      <w:r>
+        <w:rPr>
+          <w:rFonts w:ascii="Consolas" w:hAnsi="Consolas" w:cs="Consolas"/>
+          <w:color w:val="000000"/>
+          <w:sz w:val="19"/>
+          <w:szCs w:val="19"/>
+          <w:lang w:val="en-US"/>
+        </w:rPr>
+        <w:t xml:space="preserve"> f = 0; f &lt; i &amp;&amp; f &lt; 100; f++)</w:t>
+      </w:r>
+    </w:p>
+    <w:p>
+      <w:pPr>
+        <w:autoSpaceDE w:val="0"/>
+        <w:autoSpaceDN w:val="0"/>
+        <w:adjustRightInd w:val="0"/>
+        <w:spacing w:after="0" w:line="240" w:lineRule="auto"/>
+        <w:rPr>
+          <w:rFonts w:ascii="Consolas" w:hAnsi="Consolas" w:cs="Consolas"/>
+          <w:color w:val="000000"/>
+          <w:sz w:val="19"/>
+          <w:szCs w:val="19"/>
+          <w:lang w:val="en-US"/>
+        </w:rPr>
+      </w:pPr>
+      <w:r>
+        <w:rPr>
+          <w:rFonts w:ascii="Consolas" w:hAnsi="Consolas" w:cs="Consolas"/>
+          <w:color w:val="000000"/>
+          <w:sz w:val="19"/>
+          <w:szCs w:val="19"/>
+          <w:lang w:val="en-US"/>
+        </w:rPr>
+        <w:tab/>
+      </w:r>
+      <w:r>
+        <w:rPr>
+          <w:rFonts w:ascii="Consolas" w:hAnsi="Consolas" w:cs="Consolas"/>
+          <w:color w:val="000000"/>
+          <w:sz w:val="19"/>
+          <w:szCs w:val="19"/>
+          <w:lang w:val="en-US"/>
+        </w:rPr>
+        <w:tab/>
+        <w:t>{</w:t>
+      </w:r>
+    </w:p>
+    <w:p>
+      <w:pPr>
+        <w:ind w:left="360"/>
+        <w:rPr>
+          <w:rFonts w:eastAsiaTheme="minorEastAsia" w:cs="Times New Roman"/>
+        </w:rPr>
+      </w:pPr>
+      <w:r>
+        <w:rPr>
+          <w:rFonts w:cs="Times New Roman"/>
+          <w:color w:val="000000"/>
+          <w:szCs w:val="28"/>
+        </w:rPr>
+        <w:t xml:space="preserve">По переменой </w:t>
+      </w:r>
+      <w:r>
+        <w:rPr>
+          <w:rFonts w:ascii="Consolas" w:hAnsi="Consolas" w:cs="Consolas"/>
+          <w:color w:val="000000"/>
+          <w:sz w:val="19"/>
+          <w:szCs w:val="19"/>
+          <w:lang w:val="en-US"/>
+        </w:rPr>
+        <w:t>f</w:t>
+      </w:r>
+      <w:r>
+        <w:rPr>
+          <w:rFonts w:ascii="Consolas" w:hAnsi="Consolas" w:cs="Consolas"/>
+          <w:color w:val="000000"/>
+          <w:sz w:val="19"/>
+          <w:szCs w:val="19"/>
+        </w:rPr>
+        <w:t xml:space="preserve"> </w:t>
+      </w:r>
+      <w:r>
+        <w:rPr>
+          <w:rFonts w:cs="Times New Roman"/>
+          <w:color w:val="000000"/>
+          <w:szCs w:val="28"/>
+        </w:rPr>
+        <w:t xml:space="preserve">будем перемещается между различными </w:t>
+      </w:r>
+      <m:oMath>
+        <m:sSub>
+          <m:sSubPr>
+            <m:ctrlPr>
+              <w:rPr>
+                <w:rFonts w:ascii="Cambria Math" w:eastAsiaTheme="minorEastAsia" w:hAnsi="Cambria Math"/>
+                <w:i/>
+              </w:rPr>
+            </m:ctrlPr>
+          </m:sSubPr>
+          <m:e>
+            <m:r>
+              <w:rPr>
+                <w:rFonts w:ascii="Cambria Math" w:eastAsiaTheme="minorEastAsia" w:hAnsi="Cambria Math"/>
+              </w:rPr>
+              <m:t>C</m:t>
+            </m:r>
+          </m:e>
+          <m:sub>
+            <m:r>
+              <w:rPr>
+                <w:rFonts w:ascii="Cambria Math" w:eastAsiaTheme="minorEastAsia" w:hAnsi="Cambria Math"/>
+                <w:lang w:val="en-US"/>
+              </w:rPr>
+              <m:t>f</m:t>
+            </m:r>
+          </m:sub>
+        </m:sSub>
+      </m:oMath>
+      <w:r>
+        <w:rPr>
+          <w:rFonts w:eastAsiaTheme="minorEastAsia" w:cs="Times New Roman"/>
+        </w:rPr>
+        <w:t xml:space="preserve"> определенными выше</w:t>
+      </w:r>
+    </w:p>
+    <w:p>
+      <w:pPr>
+        <w:ind w:left="360"/>
+        <w:rPr>
+          <w:rFonts w:cs="Times New Roman"/>
+          <w:color w:val="000000"/>
+          <w:szCs w:val="28"/>
+        </w:rPr>
+      </w:pPr>
+      <w:r>
+        <w:rPr>
+          <w:rFonts w:eastAsiaTheme="minorEastAsia" w:cs="Times New Roman"/>
+        </w:rPr>
+        <w:t xml:space="preserve">Далее обнулим массив </w:t>
+      </w:r>
+      <w:r>
+        <w:rPr>
+          <w:rFonts w:ascii="Consolas" w:hAnsi="Consolas" w:cs="Consolas"/>
+          <w:color w:val="000000"/>
+          <w:sz w:val="19"/>
+          <w:szCs w:val="19"/>
+          <w:lang w:val="en-US"/>
+        </w:rPr>
+        <w:t>kol</w:t>
+      </w:r>
+      <w:r>
+        <w:rPr>
+          <w:rFonts w:ascii="Consolas" w:hAnsi="Consolas" w:cs="Consolas"/>
+          <w:color w:val="000000"/>
+          <w:sz w:val="19"/>
+          <w:szCs w:val="19"/>
+        </w:rPr>
+        <w:t>_</w:t>
+      </w:r>
+      <w:r>
+        <w:rPr>
+          <w:rFonts w:ascii="Consolas" w:hAnsi="Consolas" w:cs="Consolas"/>
+          <w:color w:val="000000"/>
+          <w:sz w:val="19"/>
+          <w:szCs w:val="19"/>
+          <w:lang w:val="en-US"/>
+        </w:rPr>
+        <w:t>vo</w:t>
+      </w:r>
+      <w:r>
+        <w:rPr>
+          <w:rFonts w:ascii="Consolas" w:hAnsi="Consolas" w:cs="Consolas"/>
+          <w:color w:val="000000"/>
+          <w:sz w:val="19"/>
+          <w:szCs w:val="19"/>
+        </w:rPr>
+        <w:t>_</w:t>
+      </w:r>
+      <w:r>
+        <w:rPr>
+          <w:rFonts w:ascii="Consolas" w:hAnsi="Consolas" w:cs="Consolas"/>
+          <w:color w:val="000000"/>
+          <w:sz w:val="19"/>
+          <w:szCs w:val="19"/>
+          <w:lang w:val="en-US"/>
+        </w:rPr>
+        <w:t>simbols</w:t>
+      </w:r>
+      <w:r>
+        <w:rPr>
+          <w:rFonts w:eastAsiaTheme="minorEastAsia" w:cs="Times New Roman"/>
+        </w:rPr>
+        <w:t xml:space="preserve"> содержащий количество элементов для </w:t>
+      </w:r>
+      <m:oMath>
+        <m:sSub>
+          <m:sSubPr>
+            <m:ctrlPr>
+              <w:rPr>
+                <w:rFonts w:ascii="Cambria Math" w:eastAsiaTheme="minorEastAsia" w:hAnsi="Cambria Math"/>
+                <w:i/>
+              </w:rPr>
+            </m:ctrlPr>
+          </m:sSubPr>
+          <m:e>
+            <m:r>
+              <w:rPr>
+                <w:rFonts w:ascii="Cambria Math" w:eastAsiaTheme="minorEastAsia" w:hAnsi="Cambria Math"/>
+              </w:rPr>
+              <m:t>C</m:t>
+            </m:r>
+          </m:e>
+          <m:sub>
+            <m:r>
+              <w:rPr>
+                <w:rFonts w:ascii="Cambria Math" w:eastAsiaTheme="minorEastAsia" w:hAnsi="Cambria Math"/>
+              </w:rPr>
+              <m:t>f</m:t>
+            </m:r>
+          </m:sub>
+        </m:sSub>
+      </m:oMath>
+      <w:r>
+        <w:rPr>
+          <w:rFonts w:eastAsiaTheme="minorEastAsia" w:cs="Times New Roman"/>
+        </w:rPr>
+        <w:t xml:space="preserve">, </w:t>
+      </w:r>
+      <w:r>
+        <w:rPr>
+          <w:rFonts w:eastAsiaTheme="minorEastAsia" w:cs="Times New Roman"/>
+        </w:rPr>
+        <w:t>определенного первыми двумя циклами</w:t>
+      </w:r>
+    </w:p>
+    <w:p>
+      <w:pPr>
+        <w:autoSpaceDE w:val="0"/>
+        <w:autoSpaceDN w:val="0"/>
+        <w:adjustRightInd w:val="0"/>
+        <w:spacing w:after="0" w:line="240" w:lineRule="auto"/>
+        <w:rPr>
+          <w:rFonts w:ascii="Consolas" w:hAnsi="Consolas" w:cs="Consolas"/>
+          <w:color w:val="000000"/>
+          <w:sz w:val="19"/>
+          <w:szCs w:val="19"/>
+          <w:lang w:val="en-US"/>
+        </w:rPr>
+      </w:pPr>
+      <w:r>
+        <w:rPr>
+          <w:rFonts w:ascii="Consolas" w:hAnsi="Consolas" w:cs="Consolas"/>
+          <w:color w:val="000000"/>
+          <w:sz w:val="19"/>
+          <w:szCs w:val="19"/>
+        </w:rPr>
+        <w:lastRenderedPageBreak/>
+        <w:tab/>
+      </w:r>
+      <w:r>
+        <w:rPr>
+          <w:rFonts w:ascii="Consolas" w:hAnsi="Consolas" w:cs="Consolas"/>
+          <w:color w:val="000000"/>
+          <w:sz w:val="19"/>
+          <w:szCs w:val="19"/>
+        </w:rPr>
+        <w:tab/>
+      </w:r>
+      <w:r>
+        <w:rPr>
+          <w:rFonts w:ascii="Consolas" w:hAnsi="Consolas" w:cs="Consolas"/>
+          <w:color w:val="000000"/>
+          <w:sz w:val="19"/>
+          <w:szCs w:val="19"/>
+        </w:rPr>
+        <w:tab/>
+      </w:r>
+      <w:r>
+        <w:rPr>
+          <w:rFonts w:ascii="Consolas" w:hAnsi="Consolas" w:cs="Consolas"/>
+          <w:color w:val="0000FF"/>
+          <w:sz w:val="19"/>
+          <w:szCs w:val="19"/>
+          <w:lang w:val="en-US"/>
+        </w:rPr>
+        <w:t>for</w:t>
+      </w:r>
+      <w:r>
+        <w:rPr>
+          <w:rFonts w:ascii="Consolas" w:hAnsi="Consolas" w:cs="Consolas"/>
+          <w:color w:val="000000"/>
+          <w:sz w:val="19"/>
+          <w:szCs w:val="19"/>
+          <w:lang w:val="en-US"/>
+        </w:rPr>
+        <w:t xml:space="preserve"> (</w:t>
+      </w:r>
+      <w:r>
+        <w:rPr>
+          <w:rFonts w:ascii="Consolas" w:hAnsi="Consolas" w:cs="Consolas"/>
+          <w:color w:val="0000FF"/>
+          <w:sz w:val="19"/>
+          <w:szCs w:val="19"/>
+          <w:lang w:val="en-US"/>
+        </w:rPr>
+        <w:t>int</w:t>
+      </w:r>
+      <w:r>
+        <w:rPr>
+          <w:rFonts w:ascii="Consolas" w:hAnsi="Consolas" w:cs="Consolas"/>
+          <w:color w:val="000000"/>
+          <w:sz w:val="19"/>
+          <w:szCs w:val="19"/>
+          <w:lang w:val="en-US"/>
+        </w:rPr>
+        <w:t xml:space="preserve"> q = 0; q &lt; lenth_alf; q++)</w:t>
+      </w:r>
+    </w:p>
+    <w:p>
+      <w:pPr>
+        <w:autoSpaceDE w:val="0"/>
+        <w:autoSpaceDN w:val="0"/>
+        <w:adjustRightInd w:val="0"/>
+        <w:spacing w:after="0" w:line="240" w:lineRule="auto"/>
+        <w:rPr>
+          <w:rFonts w:ascii="Consolas" w:hAnsi="Consolas" w:cs="Consolas"/>
+          <w:color w:val="000000"/>
+          <w:sz w:val="19"/>
+          <w:szCs w:val="19"/>
+          <w:lang w:val="en-US"/>
+        </w:rPr>
+      </w:pPr>
+      <w:r>
+        <w:rPr>
+          <w:rFonts w:ascii="Consolas" w:hAnsi="Consolas" w:cs="Consolas"/>
+          <w:color w:val="000000"/>
+          <w:sz w:val="19"/>
+          <w:szCs w:val="19"/>
+          <w:lang w:val="en-US"/>
+        </w:rPr>
+        <w:tab/>
+      </w:r>
+      <w:r>
+        <w:rPr>
+          <w:rFonts w:ascii="Consolas" w:hAnsi="Consolas" w:cs="Consolas"/>
+          <w:color w:val="000000"/>
+          <w:sz w:val="19"/>
+          <w:szCs w:val="19"/>
+          <w:lang w:val="en-US"/>
+        </w:rPr>
+        <w:tab/>
+      </w:r>
+      <w:r>
+        <w:rPr>
+          <w:rFonts w:ascii="Consolas" w:hAnsi="Consolas" w:cs="Consolas"/>
+          <w:color w:val="000000"/>
+          <w:sz w:val="19"/>
+          <w:szCs w:val="19"/>
+          <w:lang w:val="en-US"/>
+        </w:rPr>
+        <w:tab/>
+        <w:t>{</w:t>
+      </w:r>
+    </w:p>
+    <w:p>
+      <w:pPr>
+        <w:autoSpaceDE w:val="0"/>
+        <w:autoSpaceDN w:val="0"/>
+        <w:adjustRightInd w:val="0"/>
+        <w:spacing w:after="0" w:line="240" w:lineRule="auto"/>
+        <w:rPr>
+          <w:rFonts w:ascii="Consolas" w:hAnsi="Consolas" w:cs="Consolas"/>
+          <w:color w:val="000000"/>
+          <w:sz w:val="19"/>
+          <w:szCs w:val="19"/>
+          <w:lang w:val="en-US"/>
+        </w:rPr>
+      </w:pPr>
+      <w:r>
+        <w:rPr>
+          <w:rFonts w:ascii="Consolas" w:hAnsi="Consolas" w:cs="Consolas"/>
+          <w:color w:val="000000"/>
+          <w:sz w:val="19"/>
+          <w:szCs w:val="19"/>
+          <w:lang w:val="en-US"/>
+        </w:rPr>
+        <w:tab/>
+      </w:r>
+      <w:r>
+        <w:rPr>
+          <w:rFonts w:ascii="Consolas" w:hAnsi="Consolas" w:cs="Consolas"/>
+          <w:color w:val="000000"/>
+          <w:sz w:val="19"/>
+          <w:szCs w:val="19"/>
+          <w:lang w:val="en-US"/>
+        </w:rPr>
+        <w:tab/>
+      </w:r>
+      <w:r>
+        <w:rPr>
+          <w:rFonts w:ascii="Consolas" w:hAnsi="Consolas" w:cs="Consolas"/>
+          <w:color w:val="000000"/>
+          <w:sz w:val="19"/>
+          <w:szCs w:val="19"/>
+          <w:lang w:val="en-US"/>
+        </w:rPr>
+        <w:tab/>
+      </w:r>
+      <w:r>
+        <w:rPr>
+          <w:rFonts w:ascii="Consolas" w:hAnsi="Consolas" w:cs="Consolas"/>
+          <w:color w:val="000000"/>
+          <w:sz w:val="19"/>
+          <w:szCs w:val="19"/>
+          <w:lang w:val="en-US"/>
+        </w:rPr>
+        <w:tab/>
+        <w:t>kol_vo_simbols[q] = 0;</w:t>
+      </w:r>
+    </w:p>
+    <w:p>
+      <w:pPr>
+        <w:autoSpaceDE w:val="0"/>
+        <w:autoSpaceDN w:val="0"/>
+        <w:adjustRightInd w:val="0"/>
+        <w:spacing w:after="0" w:line="240" w:lineRule="auto"/>
+        <w:rPr>
+          <w:rFonts w:ascii="Consolas" w:hAnsi="Consolas" w:cs="Consolas"/>
+          <w:color w:val="000000"/>
+          <w:sz w:val="19"/>
+          <w:szCs w:val="19"/>
+          <w:lang w:val="en-US"/>
+        </w:rPr>
+      </w:pPr>
+      <w:r>
+        <w:rPr>
+          <w:rFonts w:ascii="Consolas" w:hAnsi="Consolas" w:cs="Consolas"/>
+          <w:color w:val="000000"/>
+          <w:sz w:val="19"/>
+          <w:szCs w:val="19"/>
+          <w:lang w:val="en-US"/>
+        </w:rPr>
+        <w:tab/>
+      </w:r>
+      <w:r>
+        <w:rPr>
+          <w:rFonts w:ascii="Consolas" w:hAnsi="Consolas" w:cs="Consolas"/>
+          <w:color w:val="000000"/>
+          <w:sz w:val="19"/>
+          <w:szCs w:val="19"/>
+          <w:lang w:val="en-US"/>
+        </w:rPr>
+        <w:tab/>
+      </w:r>
+      <w:r>
+        <w:rPr>
+          <w:rFonts w:ascii="Consolas" w:hAnsi="Consolas" w:cs="Consolas"/>
+          <w:color w:val="000000"/>
+          <w:sz w:val="19"/>
+          <w:szCs w:val="19"/>
+          <w:lang w:val="en-US"/>
+        </w:rPr>
+        <w:tab/>
+        <w:t>}</w:t>
+      </w:r>
+    </w:p>
+    <w:p>
+      <w:pPr>
+        <w:autoSpaceDE w:val="0"/>
+        <w:autoSpaceDN w:val="0"/>
+        <w:adjustRightInd w:val="0"/>
+        <w:spacing w:after="0" w:line="240" w:lineRule="auto"/>
+        <w:rPr>
+          <w:rFonts w:ascii="Consolas" w:hAnsi="Consolas" w:cs="Consolas"/>
+          <w:color w:val="000000"/>
+          <w:sz w:val="19"/>
+          <w:szCs w:val="19"/>
+          <w:lang w:val="en-US"/>
+        </w:rPr>
+      </w:pPr>
+      <w:r>
+        <w:rPr>
+          <w:rFonts w:ascii="Consolas" w:hAnsi="Consolas" w:cs="Consolas"/>
+          <w:color w:val="000000"/>
+          <w:sz w:val="19"/>
+          <w:szCs w:val="19"/>
+          <w:lang w:val="en-US"/>
+        </w:rPr>
+        <w:tab/>
+      </w:r>
+      <w:r>
+        <w:rPr>
+          <w:rFonts w:ascii="Consolas" w:hAnsi="Consolas" w:cs="Consolas"/>
+          <w:color w:val="000000"/>
+          <w:sz w:val="19"/>
+          <w:szCs w:val="19"/>
+          <w:lang w:val="en-US"/>
+        </w:rPr>
+        <w:tab/>
+      </w:r>
+      <w:r>
+        <w:rPr>
+          <w:rFonts w:ascii="Consolas" w:hAnsi="Consolas" w:cs="Consolas"/>
+          <w:color w:val="000000"/>
+          <w:sz w:val="19"/>
+          <w:szCs w:val="19"/>
+          <w:lang w:val="en-US"/>
+        </w:rPr>
+        <w:tab/>
+        <w:t>index_covpadeniu = 0;</w:t>
+      </w:r>
+    </w:p>
+    <w:p>
+      <w:pPr>
+        <w:autoSpaceDE w:val="0"/>
+        <w:autoSpaceDN w:val="0"/>
+        <w:adjustRightInd w:val="0"/>
+        <w:spacing w:after="0" w:line="240" w:lineRule="auto"/>
+        <w:rPr>
+          <w:rFonts w:cs="Times New Roman"/>
+          <w:color w:val="000000"/>
+          <w:szCs w:val="28"/>
+        </w:rPr>
+      </w:pPr>
+      <w:r>
+        <w:rPr>
+          <w:rFonts w:cs="Times New Roman"/>
+          <w:color w:val="000000"/>
+          <w:szCs w:val="28"/>
+        </w:rPr>
+        <w:t xml:space="preserve">Заполним массив </w:t>
+      </w:r>
+      <w:r>
+        <w:rPr>
+          <w:rFonts w:ascii="Consolas" w:hAnsi="Consolas" w:cs="Consolas"/>
+          <w:color w:val="000000"/>
+          <w:sz w:val="19"/>
+          <w:szCs w:val="19"/>
+          <w:lang w:val="en-US"/>
+        </w:rPr>
+        <w:t>kol</w:t>
+      </w:r>
+      <w:r>
+        <w:rPr>
+          <w:rFonts w:ascii="Consolas" w:hAnsi="Consolas" w:cs="Consolas"/>
+          <w:color w:val="000000"/>
+          <w:sz w:val="19"/>
+          <w:szCs w:val="19"/>
+        </w:rPr>
+        <w:t>_</w:t>
+      </w:r>
+      <w:r>
+        <w:rPr>
+          <w:rFonts w:ascii="Consolas" w:hAnsi="Consolas" w:cs="Consolas"/>
+          <w:color w:val="000000"/>
+          <w:sz w:val="19"/>
+          <w:szCs w:val="19"/>
+          <w:lang w:val="en-US"/>
+        </w:rPr>
+        <w:t>vo</w:t>
+      </w:r>
+      <w:r>
+        <w:rPr>
+          <w:rFonts w:ascii="Consolas" w:hAnsi="Consolas" w:cs="Consolas"/>
+          <w:color w:val="000000"/>
+          <w:sz w:val="19"/>
+          <w:szCs w:val="19"/>
+        </w:rPr>
+        <w:t>_</w:t>
+      </w:r>
+      <w:r>
+        <w:rPr>
+          <w:rFonts w:ascii="Consolas" w:hAnsi="Consolas" w:cs="Consolas"/>
+          <w:color w:val="000000"/>
+          <w:sz w:val="19"/>
+          <w:szCs w:val="19"/>
+          <w:lang w:val="en-US"/>
+        </w:rPr>
+        <w:t>simbols</w:t>
+      </w:r>
+    </w:p>
+    <w:p>
+      <w:pPr>
+        <w:autoSpaceDE w:val="0"/>
+        <w:autoSpaceDN w:val="0"/>
+        <w:adjustRightInd w:val="0"/>
+        <w:spacing w:after="0" w:line="240" w:lineRule="auto"/>
+        <w:rPr>
+          <w:rFonts w:ascii="Consolas" w:hAnsi="Consolas" w:cs="Consolas"/>
+          <w:color w:val="000000"/>
+          <w:sz w:val="19"/>
+          <w:szCs w:val="19"/>
+          <w:lang w:val="en-US"/>
+        </w:rPr>
+      </w:pPr>
+      <w:r>
+        <w:rPr>
+          <w:rFonts w:ascii="Consolas" w:hAnsi="Consolas" w:cs="Consolas"/>
+          <w:color w:val="000000"/>
+          <w:sz w:val="19"/>
+          <w:szCs w:val="19"/>
+        </w:rPr>
+        <w:tab/>
+      </w:r>
+      <w:r>
+        <w:rPr>
+          <w:rFonts w:ascii="Consolas" w:hAnsi="Consolas" w:cs="Consolas"/>
+          <w:color w:val="000000"/>
+          <w:sz w:val="19"/>
+          <w:szCs w:val="19"/>
+        </w:rPr>
+        <w:tab/>
+      </w:r>
+      <w:r>
+        <w:rPr>
+          <w:rFonts w:ascii="Consolas" w:hAnsi="Consolas" w:cs="Consolas"/>
+          <w:color w:val="000000"/>
+          <w:sz w:val="19"/>
+          <w:szCs w:val="19"/>
+        </w:rPr>
+        <w:tab/>
+      </w:r>
+      <w:r>
+        <w:rPr>
+          <w:rFonts w:ascii="Consolas" w:hAnsi="Consolas" w:cs="Consolas"/>
+          <w:color w:val="0000FF"/>
+          <w:sz w:val="19"/>
+          <w:szCs w:val="19"/>
+          <w:lang w:val="en-US"/>
+        </w:rPr>
+        <w:t>for</w:t>
+      </w:r>
+      <w:r>
+        <w:rPr>
+          <w:rFonts w:ascii="Consolas" w:hAnsi="Consolas" w:cs="Consolas"/>
+          <w:color w:val="000000"/>
+          <w:sz w:val="19"/>
+          <w:szCs w:val="19"/>
+          <w:lang w:val="en-US"/>
+        </w:rPr>
+        <w:t xml:space="preserve"> (</w:t>
+      </w:r>
+      <w:r>
+        <w:rPr>
+          <w:rFonts w:ascii="Consolas" w:hAnsi="Consolas" w:cs="Consolas"/>
+          <w:color w:val="0000FF"/>
+          <w:sz w:val="19"/>
+          <w:szCs w:val="19"/>
+          <w:lang w:val="en-US"/>
+        </w:rPr>
+        <w:t>int</w:t>
+      </w:r>
+      <w:r>
+        <w:rPr>
+          <w:rFonts w:ascii="Consolas" w:hAnsi="Consolas" w:cs="Consolas"/>
+          <w:color w:val="000000"/>
+          <w:sz w:val="19"/>
+          <w:szCs w:val="19"/>
+          <w:lang w:val="en-US"/>
+        </w:rPr>
+        <w:t xml:space="preserve"> j = f; j &lt; lenth_kod; j = j + i)</w:t>
+      </w:r>
+    </w:p>
+    <w:p>
+      <w:pPr>
+        <w:autoSpaceDE w:val="0"/>
+        <w:autoSpaceDN w:val="0"/>
+        <w:adjustRightInd w:val="0"/>
+        <w:spacing w:after="0" w:line="240" w:lineRule="auto"/>
+        <w:rPr>
+          <w:rFonts w:ascii="Consolas" w:hAnsi="Consolas" w:cs="Consolas"/>
+          <w:color w:val="000000"/>
+          <w:sz w:val="19"/>
+          <w:szCs w:val="19"/>
+          <w:lang w:val="en-US"/>
+        </w:rPr>
+      </w:pPr>
+      <w:r>
+        <w:rPr>
+          <w:rFonts w:ascii="Consolas" w:hAnsi="Consolas" w:cs="Consolas"/>
+          <w:color w:val="000000"/>
+          <w:sz w:val="19"/>
+          <w:szCs w:val="19"/>
+          <w:lang w:val="en-US"/>
+        </w:rPr>
+        <w:tab/>
+      </w:r>
+      <w:r>
+        <w:rPr>
+          <w:rFonts w:ascii="Consolas" w:hAnsi="Consolas" w:cs="Consolas"/>
+          <w:color w:val="000000"/>
+          <w:sz w:val="19"/>
+          <w:szCs w:val="19"/>
+          <w:lang w:val="en-US"/>
+        </w:rPr>
+        <w:tab/>
+      </w:r>
+      <w:r>
+        <w:rPr>
+          <w:rFonts w:ascii="Consolas" w:hAnsi="Consolas" w:cs="Consolas"/>
+          <w:color w:val="000000"/>
+          <w:sz w:val="19"/>
+          <w:szCs w:val="19"/>
+          <w:lang w:val="en-US"/>
+        </w:rPr>
+        <w:tab/>
+        <w:t>{</w:t>
+      </w:r>
+    </w:p>
+    <w:p>
+      <w:pPr>
+        <w:autoSpaceDE w:val="0"/>
+        <w:autoSpaceDN w:val="0"/>
+        <w:adjustRightInd w:val="0"/>
+        <w:spacing w:after="0" w:line="240" w:lineRule="auto"/>
+        <w:rPr>
+          <w:rFonts w:ascii="Consolas" w:hAnsi="Consolas" w:cs="Consolas"/>
+          <w:color w:val="000000"/>
+          <w:sz w:val="19"/>
+          <w:szCs w:val="19"/>
+          <w:lang w:val="en-US"/>
+        </w:rPr>
+      </w:pPr>
+      <w:r>
+        <w:rPr>
+          <w:rFonts w:ascii="Consolas" w:hAnsi="Consolas" w:cs="Consolas"/>
+          <w:color w:val="000000"/>
+          <w:sz w:val="19"/>
+          <w:szCs w:val="19"/>
+          <w:lang w:val="en-US"/>
+        </w:rPr>
+        <w:tab/>
+      </w:r>
+      <w:r>
+        <w:rPr>
+          <w:rFonts w:ascii="Consolas" w:hAnsi="Consolas" w:cs="Consolas"/>
+          <w:color w:val="000000"/>
+          <w:sz w:val="19"/>
+          <w:szCs w:val="19"/>
+          <w:lang w:val="en-US"/>
+        </w:rPr>
+        <w:tab/>
+      </w:r>
+      <w:r>
+        <w:rPr>
+          <w:rFonts w:ascii="Consolas" w:hAnsi="Consolas" w:cs="Consolas"/>
+          <w:color w:val="000000"/>
+          <w:sz w:val="19"/>
+          <w:szCs w:val="19"/>
+          <w:lang w:val="en-US"/>
+        </w:rPr>
+        <w:tab/>
+      </w:r>
+      <w:r>
+        <w:rPr>
+          <w:rFonts w:ascii="Consolas" w:hAnsi="Consolas" w:cs="Consolas"/>
+          <w:color w:val="000000"/>
+          <w:sz w:val="19"/>
+          <w:szCs w:val="19"/>
+          <w:lang w:val="en-US"/>
+        </w:rPr>
+        <w:tab/>
+      </w:r>
+      <w:r>
+        <w:rPr>
+          <w:rFonts w:ascii="Consolas" w:hAnsi="Consolas" w:cs="Consolas"/>
+          <w:color w:val="0000FF"/>
+          <w:sz w:val="19"/>
+          <w:szCs w:val="19"/>
+          <w:lang w:val="en-US"/>
+        </w:rPr>
+        <w:t>if</w:t>
+      </w:r>
+      <w:r>
+        <w:rPr>
+          <w:rFonts w:ascii="Consolas" w:hAnsi="Consolas" w:cs="Consolas"/>
+          <w:color w:val="000000"/>
+          <w:sz w:val="19"/>
+          <w:szCs w:val="19"/>
+          <w:lang w:val="en-US"/>
+        </w:rPr>
+        <w:t xml:space="preserve"> ((</w:t>
+      </w:r>
+      <w:r>
+        <w:rPr>
+          <w:rFonts w:ascii="Consolas" w:hAnsi="Consolas" w:cs="Consolas"/>
+          <w:color w:val="0000FF"/>
+          <w:sz w:val="19"/>
+          <w:szCs w:val="19"/>
+          <w:lang w:val="en-US"/>
+        </w:rPr>
+        <w:t>unsigned</w:t>
+      </w:r>
+      <w:r>
+        <w:rPr>
+          <w:rFonts w:ascii="Consolas" w:hAnsi="Consolas" w:cs="Consolas"/>
+          <w:color w:val="000000"/>
+          <w:sz w:val="19"/>
+          <w:szCs w:val="19"/>
+          <w:lang w:val="en-US"/>
+        </w:rPr>
+        <w:t xml:space="preserve"> </w:t>
+      </w:r>
+      <w:r>
+        <w:rPr>
+          <w:rFonts w:ascii="Consolas" w:hAnsi="Consolas" w:cs="Consolas"/>
+          <w:color w:val="0000FF"/>
+          <w:sz w:val="19"/>
+          <w:szCs w:val="19"/>
+          <w:lang w:val="en-US"/>
+        </w:rPr>
+        <w:t>char</w:t>
+      </w:r>
+      <w:r>
+        <w:rPr>
+          <w:rFonts w:ascii="Consolas" w:hAnsi="Consolas" w:cs="Consolas"/>
+          <w:color w:val="000000"/>
+          <w:sz w:val="19"/>
+          <w:szCs w:val="19"/>
+          <w:lang w:val="en-US"/>
+        </w:rPr>
+        <w:t>)(*</w:t>
+      </w:r>
+      <w:r>
+        <w:rPr>
+          <w:rFonts w:ascii="Consolas" w:hAnsi="Consolas" w:cs="Consolas"/>
+          <w:color w:val="808080"/>
+          <w:sz w:val="19"/>
+          <w:szCs w:val="19"/>
+          <w:lang w:val="en-US"/>
+        </w:rPr>
+        <w:t>kod</w:t>
+      </w:r>
+      <w:r>
+        <w:rPr>
+          <w:rFonts w:ascii="Consolas" w:hAnsi="Consolas" w:cs="Consolas"/>
+          <w:color w:val="000000"/>
+          <w:sz w:val="19"/>
+          <w:szCs w:val="19"/>
+          <w:lang w:val="en-US"/>
+        </w:rPr>
+        <w:t>)[j] &gt;= otclonenie_table &amp;&amp; (</w:t>
+      </w:r>
+      <w:r>
+        <w:rPr>
+          <w:rFonts w:ascii="Consolas" w:hAnsi="Consolas" w:cs="Consolas"/>
+          <w:color w:val="0000FF"/>
+          <w:sz w:val="19"/>
+          <w:szCs w:val="19"/>
+          <w:lang w:val="en-US"/>
+        </w:rPr>
+        <w:t>unsigned</w:t>
+      </w:r>
+      <w:r>
+        <w:rPr>
+          <w:rFonts w:ascii="Consolas" w:hAnsi="Consolas" w:cs="Consolas"/>
+          <w:color w:val="000000"/>
+          <w:sz w:val="19"/>
+          <w:szCs w:val="19"/>
+          <w:lang w:val="en-US"/>
+        </w:rPr>
+        <w:t xml:space="preserve"> </w:t>
+      </w:r>
+      <w:r>
+        <w:rPr>
+          <w:rFonts w:ascii="Consolas" w:hAnsi="Consolas" w:cs="Consolas"/>
+          <w:color w:val="0000FF"/>
+          <w:sz w:val="19"/>
+          <w:szCs w:val="19"/>
+          <w:lang w:val="en-US"/>
+        </w:rPr>
+        <w:t>char</w:t>
+      </w:r>
+      <w:r>
+        <w:rPr>
+          <w:rFonts w:ascii="Consolas" w:hAnsi="Consolas" w:cs="Consolas"/>
+          <w:color w:val="000000"/>
+          <w:sz w:val="19"/>
+          <w:szCs w:val="19"/>
+          <w:lang w:val="en-US"/>
+        </w:rPr>
+        <w:t>)(*</w:t>
+      </w:r>
+      <w:r>
+        <w:rPr>
+          <w:rFonts w:ascii="Consolas" w:hAnsi="Consolas" w:cs="Consolas"/>
+          <w:color w:val="808080"/>
+          <w:sz w:val="19"/>
+          <w:szCs w:val="19"/>
+          <w:lang w:val="en-US"/>
+        </w:rPr>
+        <w:t>kod</w:t>
+      </w:r>
+      <w:r>
+        <w:rPr>
+          <w:rFonts w:ascii="Consolas" w:hAnsi="Consolas" w:cs="Consolas"/>
+          <w:color w:val="000000"/>
+          <w:sz w:val="19"/>
+          <w:szCs w:val="19"/>
+          <w:lang w:val="en-US"/>
+        </w:rPr>
+        <w:t>)[j] &lt; otclonenie_table + lenth_alf)</w:t>
+      </w:r>
+    </w:p>
+    <w:p>
+      <w:pPr>
+        <w:autoSpaceDE w:val="0"/>
+        <w:autoSpaceDN w:val="0"/>
+        <w:adjustRightInd w:val="0"/>
+        <w:spacing w:after="0" w:line="240" w:lineRule="auto"/>
+        <w:rPr>
+          <w:rFonts w:ascii="Consolas" w:hAnsi="Consolas" w:cs="Consolas"/>
+          <w:color w:val="000000"/>
+          <w:sz w:val="19"/>
+          <w:szCs w:val="19"/>
+          <w:lang w:val="en-US"/>
+        </w:rPr>
+      </w:pPr>
+      <w:r>
+        <w:rPr>
+          <w:rFonts w:ascii="Consolas" w:hAnsi="Consolas" w:cs="Consolas"/>
+          <w:color w:val="000000"/>
+          <w:sz w:val="19"/>
+          <w:szCs w:val="19"/>
+          <w:lang w:val="en-US"/>
+        </w:rPr>
+        <w:tab/>
+      </w:r>
+      <w:r>
+        <w:rPr>
+          <w:rFonts w:ascii="Consolas" w:hAnsi="Consolas" w:cs="Consolas"/>
+          <w:color w:val="000000"/>
+          <w:sz w:val="19"/>
+          <w:szCs w:val="19"/>
+          <w:lang w:val="en-US"/>
+        </w:rPr>
+        <w:tab/>
+      </w:r>
+      <w:r>
+        <w:rPr>
+          <w:rFonts w:ascii="Consolas" w:hAnsi="Consolas" w:cs="Consolas"/>
+          <w:color w:val="000000"/>
+          <w:sz w:val="19"/>
+          <w:szCs w:val="19"/>
+          <w:lang w:val="en-US"/>
+        </w:rPr>
+        <w:tab/>
+      </w:r>
+      <w:r>
+        <w:rPr>
+          <w:rFonts w:ascii="Consolas" w:hAnsi="Consolas" w:cs="Consolas"/>
+          <w:color w:val="000000"/>
+          <w:sz w:val="19"/>
+          <w:szCs w:val="19"/>
+          <w:lang w:val="en-US"/>
+        </w:rPr>
+        <w:tab/>
+      </w:r>
+      <w:r>
+        <w:rPr>
+          <w:rFonts w:ascii="Consolas" w:hAnsi="Consolas" w:cs="Consolas"/>
+          <w:color w:val="000000"/>
+          <w:sz w:val="19"/>
+          <w:szCs w:val="19"/>
+          <w:lang w:val="en-US"/>
+        </w:rPr>
+        <w:tab/>
+        <w:t>kol_vo_simbols[(</w:t>
+      </w:r>
+      <w:r>
+        <w:rPr>
+          <w:rFonts w:ascii="Consolas" w:hAnsi="Consolas" w:cs="Consolas"/>
+          <w:color w:val="0000FF"/>
+          <w:sz w:val="19"/>
+          <w:szCs w:val="19"/>
+          <w:lang w:val="en-US"/>
+        </w:rPr>
+        <w:t>unsigned</w:t>
+      </w:r>
+      <w:r>
+        <w:rPr>
+          <w:rFonts w:ascii="Consolas" w:hAnsi="Consolas" w:cs="Consolas"/>
+          <w:color w:val="000000"/>
+          <w:sz w:val="19"/>
+          <w:szCs w:val="19"/>
+          <w:lang w:val="en-US"/>
+        </w:rPr>
+        <w:t xml:space="preserve"> </w:t>
+      </w:r>
+      <w:r>
+        <w:rPr>
+          <w:rFonts w:ascii="Consolas" w:hAnsi="Consolas" w:cs="Consolas"/>
+          <w:color w:val="0000FF"/>
+          <w:sz w:val="19"/>
+          <w:szCs w:val="19"/>
+          <w:lang w:val="en-US"/>
+        </w:rPr>
+        <w:t>char</w:t>
+      </w:r>
+      <w:r>
+        <w:rPr>
+          <w:rFonts w:ascii="Consolas" w:hAnsi="Consolas" w:cs="Consolas"/>
+          <w:color w:val="000000"/>
+          <w:sz w:val="19"/>
+          <w:szCs w:val="19"/>
+          <w:lang w:val="en-US"/>
+        </w:rPr>
+        <w:t>)(*</w:t>
+      </w:r>
+      <w:r>
+        <w:rPr>
+          <w:rFonts w:ascii="Consolas" w:hAnsi="Consolas" w:cs="Consolas"/>
+          <w:color w:val="808080"/>
+          <w:sz w:val="19"/>
+          <w:szCs w:val="19"/>
+          <w:lang w:val="en-US"/>
+        </w:rPr>
+        <w:t>kod</w:t>
+      </w:r>
+      <w:r>
+        <w:rPr>
+          <w:rFonts w:ascii="Consolas" w:hAnsi="Consolas" w:cs="Consolas"/>
+          <w:color w:val="000000"/>
+          <w:sz w:val="19"/>
+          <w:szCs w:val="19"/>
+          <w:lang w:val="en-US"/>
+        </w:rPr>
+        <w:t>)[j] - otclonenie_table]++;</w:t>
+      </w:r>
+    </w:p>
+    <w:p>
+      <w:pPr>
+        <w:autoSpaceDE w:val="0"/>
+        <w:autoSpaceDN w:val="0"/>
+        <w:adjustRightInd w:val="0"/>
+        <w:spacing w:after="0" w:line="240" w:lineRule="auto"/>
+        <w:rPr>
+          <w:rFonts w:ascii="Consolas" w:hAnsi="Consolas" w:cs="Consolas"/>
+          <w:color w:val="000000"/>
+          <w:sz w:val="19"/>
+          <w:szCs w:val="19"/>
+          <w:lang w:val="en-US"/>
+        </w:rPr>
+      </w:pPr>
+      <w:r>
+        <w:rPr>
+          <w:rFonts w:ascii="Consolas" w:hAnsi="Consolas" w:cs="Consolas"/>
+          <w:color w:val="000000"/>
+          <w:sz w:val="19"/>
+          <w:szCs w:val="19"/>
+          <w:lang w:val="en-US"/>
+        </w:rPr>
+        <w:tab/>
+      </w:r>
+      <w:r>
+        <w:rPr>
+          <w:rFonts w:ascii="Consolas" w:hAnsi="Consolas" w:cs="Consolas"/>
+          <w:color w:val="000000"/>
+          <w:sz w:val="19"/>
+          <w:szCs w:val="19"/>
+          <w:lang w:val="en-US"/>
+        </w:rPr>
+        <w:tab/>
+      </w:r>
+      <w:r>
+        <w:rPr>
+          <w:rFonts w:ascii="Consolas" w:hAnsi="Consolas" w:cs="Consolas"/>
+          <w:color w:val="000000"/>
+          <w:sz w:val="19"/>
+          <w:szCs w:val="19"/>
+          <w:lang w:val="en-US"/>
+        </w:rPr>
+        <w:tab/>
+      </w:r>
+      <w:r>
+        <w:rPr>
+          <w:rFonts w:ascii="Consolas" w:hAnsi="Consolas" w:cs="Consolas"/>
+          <w:color w:val="000000"/>
+          <w:sz w:val="19"/>
+          <w:szCs w:val="19"/>
+          <w:lang w:val="en-US"/>
+        </w:rPr>
+        <w:tab/>
+      </w:r>
+      <w:r>
+        <w:rPr>
+          <w:rFonts w:ascii="Consolas" w:hAnsi="Consolas" w:cs="Consolas"/>
+          <w:color w:val="0000FF"/>
+          <w:sz w:val="19"/>
+          <w:szCs w:val="19"/>
+          <w:lang w:val="en-US"/>
+        </w:rPr>
+        <w:t>else</w:t>
+      </w:r>
+      <w:r>
+        <w:rPr>
+          <w:rFonts w:ascii="Consolas" w:hAnsi="Consolas" w:cs="Consolas"/>
+          <w:color w:val="000000"/>
+          <w:sz w:val="19"/>
+          <w:szCs w:val="19"/>
+          <w:lang w:val="en-US"/>
+        </w:rPr>
+        <w:t xml:space="preserve"> </w:t>
+      </w:r>
+      <w:r>
+        <w:rPr>
+          <w:rFonts w:ascii="Consolas" w:hAnsi="Consolas" w:cs="Consolas"/>
+          <w:color w:val="0000FF"/>
+          <w:sz w:val="19"/>
+          <w:szCs w:val="19"/>
+          <w:lang w:val="en-US"/>
+        </w:rPr>
+        <w:t>if</w:t>
+      </w:r>
+      <w:r>
+        <w:rPr>
+          <w:rFonts w:ascii="Consolas" w:hAnsi="Consolas" w:cs="Consolas"/>
+          <w:color w:val="000000"/>
+          <w:sz w:val="19"/>
+          <w:szCs w:val="19"/>
+          <w:lang w:val="en-US"/>
+        </w:rPr>
+        <w:t xml:space="preserve"> ((</w:t>
+      </w:r>
+      <w:r>
+        <w:rPr>
+          <w:rFonts w:ascii="Consolas" w:hAnsi="Consolas" w:cs="Consolas"/>
+          <w:color w:val="0000FF"/>
+          <w:sz w:val="19"/>
+          <w:szCs w:val="19"/>
+          <w:lang w:val="en-US"/>
+        </w:rPr>
+        <w:t>unsigned</w:t>
+      </w:r>
+      <w:r>
+        <w:rPr>
+          <w:rFonts w:ascii="Consolas" w:hAnsi="Consolas" w:cs="Consolas"/>
+          <w:color w:val="000000"/>
+          <w:sz w:val="19"/>
+          <w:szCs w:val="19"/>
+          <w:lang w:val="en-US"/>
+        </w:rPr>
+        <w:t xml:space="preserve"> </w:t>
+      </w:r>
+      <w:r>
+        <w:rPr>
+          <w:rFonts w:ascii="Consolas" w:hAnsi="Consolas" w:cs="Consolas"/>
+          <w:color w:val="0000FF"/>
+          <w:sz w:val="19"/>
+          <w:szCs w:val="19"/>
+          <w:lang w:val="en-US"/>
+        </w:rPr>
+        <w:t>char</w:t>
+      </w:r>
+      <w:r>
+        <w:rPr>
+          <w:rFonts w:ascii="Consolas" w:hAnsi="Consolas" w:cs="Consolas"/>
+          <w:color w:val="000000"/>
+          <w:sz w:val="19"/>
+          <w:szCs w:val="19"/>
+          <w:lang w:val="en-US"/>
+        </w:rPr>
+        <w:t>)(*</w:t>
+      </w:r>
+      <w:r>
+        <w:rPr>
+          <w:rFonts w:ascii="Consolas" w:hAnsi="Consolas" w:cs="Consolas"/>
+          <w:color w:val="808080"/>
+          <w:sz w:val="19"/>
+          <w:szCs w:val="19"/>
+          <w:lang w:val="en-US"/>
+        </w:rPr>
+        <w:t>kod</w:t>
+      </w:r>
+      <w:r>
+        <w:rPr>
+          <w:rFonts w:ascii="Consolas" w:hAnsi="Consolas" w:cs="Consolas"/>
+          <w:color w:val="000000"/>
+          <w:sz w:val="19"/>
+          <w:szCs w:val="19"/>
+          <w:lang w:val="en-US"/>
+        </w:rPr>
+        <w:t>)[j] == 168)</w:t>
+      </w:r>
+    </w:p>
+    <w:p>
+      <w:pPr>
+        <w:autoSpaceDE w:val="0"/>
+        <w:autoSpaceDN w:val="0"/>
+        <w:adjustRightInd w:val="0"/>
+        <w:spacing w:after="0" w:line="240" w:lineRule="auto"/>
+        <w:rPr>
+          <w:rFonts w:ascii="Consolas" w:hAnsi="Consolas" w:cs="Consolas"/>
+          <w:color w:val="000000"/>
+          <w:sz w:val="19"/>
+          <w:szCs w:val="19"/>
+          <w:lang w:val="en-US"/>
+        </w:rPr>
+      </w:pPr>
+      <w:r>
+        <w:rPr>
+          <w:rFonts w:ascii="Consolas" w:hAnsi="Consolas" w:cs="Consolas"/>
+          <w:color w:val="000000"/>
+          <w:sz w:val="19"/>
+          <w:szCs w:val="19"/>
+          <w:lang w:val="en-US"/>
+        </w:rPr>
+        <w:tab/>
+      </w:r>
+      <w:r>
+        <w:rPr>
+          <w:rFonts w:ascii="Consolas" w:hAnsi="Consolas" w:cs="Consolas"/>
+          <w:color w:val="000000"/>
+          <w:sz w:val="19"/>
+          <w:szCs w:val="19"/>
+          <w:lang w:val="en-US"/>
+        </w:rPr>
+        <w:tab/>
+      </w:r>
+      <w:r>
+        <w:rPr>
+          <w:rFonts w:ascii="Consolas" w:hAnsi="Consolas" w:cs="Consolas"/>
+          <w:color w:val="000000"/>
+          <w:sz w:val="19"/>
+          <w:szCs w:val="19"/>
+          <w:lang w:val="en-US"/>
+        </w:rPr>
+        <w:tab/>
+      </w:r>
+      <w:r>
+        <w:rPr>
+          <w:rFonts w:ascii="Consolas" w:hAnsi="Consolas" w:cs="Consolas"/>
+          <w:color w:val="000000"/>
+          <w:sz w:val="19"/>
+          <w:szCs w:val="19"/>
+          <w:lang w:val="en-US"/>
+        </w:rPr>
+        <w:tab/>
+      </w:r>
+      <w:r>
+        <w:rPr>
+          <w:rFonts w:ascii="Consolas" w:hAnsi="Consolas" w:cs="Consolas"/>
+          <w:color w:val="000000"/>
+          <w:sz w:val="19"/>
+          <w:szCs w:val="19"/>
+          <w:lang w:val="en-US"/>
+        </w:rPr>
+        <w:tab/>
+        <w:t>kol_vo_simbols[lenth_alf - 1]++;</w:t>
+      </w:r>
+    </w:p>
+    <w:p>
+      <w:pPr>
+        <w:autoSpaceDE w:val="0"/>
+        <w:autoSpaceDN w:val="0"/>
+        <w:adjustRightInd w:val="0"/>
+        <w:spacing w:after="0" w:line="240" w:lineRule="auto"/>
+        <w:rPr>
+          <w:rFonts w:ascii="Consolas" w:hAnsi="Consolas" w:cs="Consolas"/>
+          <w:color w:val="000000"/>
+          <w:sz w:val="19"/>
+          <w:szCs w:val="19"/>
+          <w:lang w:val="en-US"/>
+        </w:rPr>
+      </w:pPr>
+      <w:r>
+        <w:rPr>
+          <w:rFonts w:ascii="Consolas" w:hAnsi="Consolas" w:cs="Consolas"/>
+          <w:color w:val="000000"/>
+          <w:sz w:val="19"/>
+          <w:szCs w:val="19"/>
+          <w:lang w:val="en-US"/>
+        </w:rPr>
+        <w:tab/>
+      </w:r>
+      <w:r>
+        <w:rPr>
+          <w:rFonts w:ascii="Consolas" w:hAnsi="Consolas" w:cs="Consolas"/>
+          <w:color w:val="000000"/>
+          <w:sz w:val="19"/>
+          <w:szCs w:val="19"/>
+          <w:lang w:val="en-US"/>
+        </w:rPr>
+        <w:tab/>
+      </w:r>
+      <w:r>
+        <w:rPr>
+          <w:rFonts w:ascii="Consolas" w:hAnsi="Consolas" w:cs="Consolas"/>
+          <w:color w:val="000000"/>
+          <w:sz w:val="19"/>
+          <w:szCs w:val="19"/>
+          <w:lang w:val="en-US"/>
+        </w:rPr>
+        <w:tab/>
+        <w:t>}</w:t>
+      </w:r>
+    </w:p>
+    <w:p>
+      <w:pPr>
+        <w:autoSpaceDE w:val="0"/>
+        <w:autoSpaceDN w:val="0"/>
+        <w:adjustRightInd w:val="0"/>
+        <w:spacing w:after="0" w:line="240" w:lineRule="auto"/>
+        <w:rPr>
+          <w:rFonts w:cs="Times New Roman"/>
+          <w:color w:val="000000"/>
+          <w:szCs w:val="28"/>
+        </w:rPr>
+      </w:pPr>
+      <w:r>
+        <w:rPr>
+          <w:rFonts w:cs="Times New Roman"/>
+          <w:color w:val="000000"/>
+          <w:szCs w:val="28"/>
+        </w:rPr>
+        <w:t>Подсчитаем индекс совпадения</w:t>
+      </w:r>
+    </w:p>
+    <w:p>
+      <w:pPr>
+        <w:autoSpaceDE w:val="0"/>
+        <w:autoSpaceDN w:val="0"/>
+        <w:adjustRightInd w:val="0"/>
+        <w:spacing w:after="0" w:line="240" w:lineRule="auto"/>
+        <w:rPr>
+          <w:rFonts w:ascii="Consolas" w:hAnsi="Consolas" w:cs="Consolas"/>
+          <w:color w:val="000000"/>
+          <w:sz w:val="19"/>
+          <w:szCs w:val="19"/>
+          <w:lang w:val="en-US"/>
+        </w:rPr>
+      </w:pPr>
+      <w:r>
+        <w:rPr>
+          <w:rFonts w:ascii="Consolas" w:hAnsi="Consolas" w:cs="Consolas"/>
+          <w:color w:val="000000"/>
+          <w:sz w:val="19"/>
+          <w:szCs w:val="19"/>
+          <w:lang w:val="en-US"/>
+        </w:rPr>
+        <w:tab/>
+      </w:r>
+      <w:r>
+        <w:rPr>
+          <w:rFonts w:ascii="Consolas" w:hAnsi="Consolas" w:cs="Consolas"/>
+          <w:color w:val="000000"/>
+          <w:sz w:val="19"/>
+          <w:szCs w:val="19"/>
+          <w:lang w:val="en-US"/>
+        </w:rPr>
+        <w:tab/>
+      </w:r>
+      <w:r>
+        <w:rPr>
+          <w:rFonts w:ascii="Consolas" w:hAnsi="Consolas" w:cs="Consolas"/>
+          <w:color w:val="000000"/>
+          <w:sz w:val="19"/>
+          <w:szCs w:val="19"/>
+          <w:lang w:val="en-US"/>
+        </w:rPr>
+        <w:tab/>
+      </w:r>
+      <w:r>
+        <w:rPr>
+          <w:rFonts w:ascii="Consolas" w:hAnsi="Consolas" w:cs="Consolas"/>
+          <w:color w:val="0000FF"/>
+          <w:sz w:val="19"/>
+          <w:szCs w:val="19"/>
+          <w:lang w:val="en-US"/>
+        </w:rPr>
+        <w:t>for</w:t>
+      </w:r>
+      <w:r>
+        <w:rPr>
+          <w:rFonts w:ascii="Consolas" w:hAnsi="Consolas" w:cs="Consolas"/>
+          <w:color w:val="000000"/>
+          <w:sz w:val="19"/>
+          <w:szCs w:val="19"/>
+          <w:lang w:val="en-US"/>
+        </w:rPr>
+        <w:t xml:space="preserve"> (</w:t>
+      </w:r>
+      <w:r>
+        <w:rPr>
+          <w:rFonts w:ascii="Consolas" w:hAnsi="Consolas" w:cs="Consolas"/>
+          <w:color w:val="0000FF"/>
+          <w:sz w:val="19"/>
+          <w:szCs w:val="19"/>
+          <w:lang w:val="en-US"/>
+        </w:rPr>
+        <w:t>int</w:t>
+      </w:r>
+      <w:r>
+        <w:rPr>
+          <w:rFonts w:ascii="Consolas" w:hAnsi="Consolas" w:cs="Consolas"/>
+          <w:color w:val="000000"/>
+          <w:sz w:val="19"/>
+          <w:szCs w:val="19"/>
+          <w:lang w:val="en-US"/>
+        </w:rPr>
+        <w:t xml:space="preserve"> j = 0; j &lt; lenth_alf; j++)</w:t>
+      </w:r>
+    </w:p>
+    <w:p>
+      <w:pPr>
+        <w:autoSpaceDE w:val="0"/>
+        <w:autoSpaceDN w:val="0"/>
+        <w:adjustRightInd w:val="0"/>
+        <w:spacing w:after="0" w:line="240" w:lineRule="auto"/>
+        <w:rPr>
+          <w:rFonts w:ascii="Consolas" w:hAnsi="Consolas" w:cs="Consolas"/>
+          <w:color w:val="000000"/>
+          <w:sz w:val="19"/>
+          <w:szCs w:val="19"/>
+          <w:lang w:val="en-US"/>
+        </w:rPr>
+      </w:pPr>
+      <w:r>
+        <w:rPr>
+          <w:rFonts w:ascii="Consolas" w:hAnsi="Consolas" w:cs="Consolas"/>
+          <w:color w:val="000000"/>
+          <w:sz w:val="19"/>
+          <w:szCs w:val="19"/>
+          <w:lang w:val="en-US"/>
+        </w:rPr>
+        <w:tab/>
+      </w:r>
+      <w:r>
+        <w:rPr>
+          <w:rFonts w:ascii="Consolas" w:hAnsi="Consolas" w:cs="Consolas"/>
+          <w:color w:val="000000"/>
+          <w:sz w:val="19"/>
+          <w:szCs w:val="19"/>
+          <w:lang w:val="en-US"/>
+        </w:rPr>
+        <w:tab/>
+      </w:r>
+      <w:r>
+        <w:rPr>
+          <w:rFonts w:ascii="Consolas" w:hAnsi="Consolas" w:cs="Consolas"/>
+          <w:color w:val="000000"/>
+          <w:sz w:val="19"/>
+          <w:szCs w:val="19"/>
+          <w:lang w:val="en-US"/>
+        </w:rPr>
+        <w:tab/>
+        <w:t>{</w:t>
+      </w:r>
+    </w:p>
+    <w:p>
+      <w:pPr>
+        <w:autoSpaceDE w:val="0"/>
+        <w:autoSpaceDN w:val="0"/>
+        <w:adjustRightInd w:val="0"/>
+        <w:spacing w:after="0" w:line="240" w:lineRule="auto"/>
+        <w:rPr>
+          <w:rFonts w:ascii="Consolas" w:hAnsi="Consolas" w:cs="Consolas"/>
+          <w:color w:val="000000"/>
+          <w:sz w:val="19"/>
+          <w:szCs w:val="19"/>
+          <w:lang w:val="en-US"/>
+        </w:rPr>
+      </w:pPr>
+      <w:r>
+        <w:rPr>
+          <w:rFonts w:ascii="Consolas" w:hAnsi="Consolas" w:cs="Consolas"/>
+          <w:color w:val="000000"/>
+          <w:sz w:val="19"/>
+          <w:szCs w:val="19"/>
+          <w:lang w:val="en-US"/>
+        </w:rPr>
+        <w:tab/>
+      </w:r>
+      <w:r>
+        <w:rPr>
+          <w:rFonts w:ascii="Consolas" w:hAnsi="Consolas" w:cs="Consolas"/>
+          <w:color w:val="000000"/>
+          <w:sz w:val="19"/>
+          <w:szCs w:val="19"/>
+          <w:lang w:val="en-US"/>
+        </w:rPr>
+        <w:tab/>
+      </w:r>
+      <w:r>
+        <w:rPr>
+          <w:rFonts w:ascii="Consolas" w:hAnsi="Consolas" w:cs="Consolas"/>
+          <w:color w:val="000000"/>
+          <w:sz w:val="19"/>
+          <w:szCs w:val="19"/>
+          <w:lang w:val="en-US"/>
+        </w:rPr>
+        <w:tab/>
+      </w:r>
+      <w:r>
+        <w:rPr>
+          <w:rFonts w:ascii="Consolas" w:hAnsi="Consolas" w:cs="Consolas"/>
+          <w:color w:val="000000"/>
+          <w:sz w:val="19"/>
+          <w:szCs w:val="19"/>
+          <w:lang w:val="en-US"/>
+        </w:rPr>
+        <w:tab/>
+        <w:t>index_covpadeniu = index_covpadeniu + (kol_vo_simbols[j] * (kol_vo_simbols[j] - 1)) / ((</w:t>
+      </w:r>
+      <w:r>
+        <w:rPr>
+          <w:rFonts w:ascii="Consolas" w:hAnsi="Consolas" w:cs="Consolas"/>
+          <w:color w:val="0000FF"/>
+          <w:sz w:val="19"/>
+          <w:szCs w:val="19"/>
+          <w:lang w:val="en-US"/>
+        </w:rPr>
+        <w:t>float</w:t>
+      </w:r>
+      <w:r>
+        <w:rPr>
+          <w:rFonts w:ascii="Consolas" w:hAnsi="Consolas" w:cs="Consolas"/>
+          <w:color w:val="000000"/>
+          <w:sz w:val="19"/>
+          <w:szCs w:val="19"/>
+          <w:lang w:val="en-US"/>
+        </w:rPr>
+        <w:t>)((lenth_kod</w:t>
+      </w:r>
+      <w:r>
+        <w:rPr>
+          <w:rFonts w:ascii="Consolas" w:hAnsi="Consolas" w:cs="Consolas"/>
+          <w:color w:val="000000"/>
+          <w:sz w:val="19"/>
+          <w:szCs w:val="19"/>
+          <w:lang w:val="en-US"/>
+        </w:rPr>
+        <w:t>) / i) *((lenth_kod) / i - 1));</w:t>
+      </w:r>
+    </w:p>
+    <w:p>
+      <w:pPr>
+        <w:autoSpaceDE w:val="0"/>
+        <w:autoSpaceDN w:val="0"/>
+        <w:adjustRightInd w:val="0"/>
+        <w:spacing w:after="0" w:line="240" w:lineRule="auto"/>
+        <w:rPr>
+          <w:rFonts w:ascii="Consolas" w:hAnsi="Consolas" w:cs="Consolas"/>
+          <w:color w:val="000000"/>
+          <w:sz w:val="19"/>
+          <w:szCs w:val="19"/>
+          <w:lang w:val="en-US"/>
+        </w:rPr>
+      </w:pPr>
+      <w:r>
+        <w:rPr>
+          <w:rFonts w:ascii="Consolas" w:hAnsi="Consolas" w:cs="Consolas"/>
+          <w:color w:val="000000"/>
+          <w:sz w:val="19"/>
+          <w:szCs w:val="19"/>
+          <w:lang w:val="en-US"/>
+        </w:rPr>
+        <w:tab/>
+      </w:r>
+      <w:r>
+        <w:rPr>
+          <w:rFonts w:ascii="Consolas" w:hAnsi="Consolas" w:cs="Consolas"/>
+          <w:color w:val="000000"/>
+          <w:sz w:val="19"/>
+          <w:szCs w:val="19"/>
+          <w:lang w:val="en-US"/>
+        </w:rPr>
+        <w:tab/>
+      </w:r>
+      <w:r>
+        <w:rPr>
+          <w:rFonts w:ascii="Consolas" w:hAnsi="Consolas" w:cs="Consolas"/>
+          <w:color w:val="000000"/>
+          <w:sz w:val="19"/>
+          <w:szCs w:val="19"/>
+          <w:lang w:val="en-US"/>
+        </w:rPr>
+        <w:tab/>
+        <w:t>}</w:t>
+      </w:r>
+    </w:p>
+    <w:p>
+      <w:pPr>
+        <w:autoSpaceDE w:val="0"/>
+        <w:autoSpaceDN w:val="0"/>
+        <w:adjustRightInd w:val="0"/>
+        <w:spacing w:after="0" w:line="240" w:lineRule="auto"/>
+        <w:rPr>
+          <w:rFonts w:cs="Times New Roman"/>
+          <w:color w:val="000000"/>
+          <w:szCs w:val="28"/>
+        </w:rPr>
+      </w:pPr>
+      <w:r>
+        <w:rPr>
+          <w:rFonts w:cs="Times New Roman"/>
+          <w:color w:val="000000"/>
+          <w:szCs w:val="28"/>
+        </w:rPr>
+        <w:t>Проверим</w:t>
+      </w:r>
+      <w:r>
+        <w:rPr>
+          <w:rFonts w:cs="Times New Roman"/>
+          <w:color w:val="000000"/>
+          <w:szCs w:val="28"/>
+        </w:rPr>
+        <w:t xml:space="preserve"> выполнение условий, накладываемых на </w:t>
+      </w:r>
+      <w:r>
+        <w:rPr>
+          <w:rFonts w:cs="Times New Roman"/>
+          <w:color w:val="000000"/>
+          <w:szCs w:val="28"/>
+        </w:rPr>
+        <w:t>индекс совпадения</w:t>
+      </w:r>
+    </w:p>
+    <w:p>
+      <w:pPr>
+        <w:autoSpaceDE w:val="0"/>
+        <w:autoSpaceDN w:val="0"/>
+        <w:adjustRightInd w:val="0"/>
+        <w:spacing w:after="0" w:line="240" w:lineRule="auto"/>
+        <w:rPr>
+          <w:rFonts w:ascii="Consolas" w:hAnsi="Consolas" w:cs="Consolas"/>
+          <w:color w:val="000000"/>
+          <w:sz w:val="19"/>
+          <w:szCs w:val="19"/>
+          <w:lang w:val="en-US"/>
+        </w:rPr>
+      </w:pPr>
+      <w:r>
+        <w:rPr>
+          <w:rFonts w:ascii="Consolas" w:hAnsi="Consolas" w:cs="Consolas"/>
+          <w:color w:val="000000"/>
+          <w:sz w:val="19"/>
+          <w:szCs w:val="19"/>
+        </w:rPr>
+        <w:tab/>
+      </w:r>
+      <w:r>
+        <w:rPr>
+          <w:rFonts w:ascii="Consolas" w:hAnsi="Consolas" w:cs="Consolas"/>
+          <w:color w:val="000000"/>
+          <w:sz w:val="19"/>
+          <w:szCs w:val="19"/>
+        </w:rPr>
+        <w:tab/>
+      </w:r>
+      <w:r>
+        <w:rPr>
+          <w:rFonts w:ascii="Consolas" w:hAnsi="Consolas" w:cs="Consolas"/>
+          <w:color w:val="000000"/>
+          <w:sz w:val="19"/>
+          <w:szCs w:val="19"/>
+        </w:rPr>
+        <w:tab/>
+      </w:r>
+      <w:r>
+        <w:rPr>
+          <w:rFonts w:ascii="Consolas" w:hAnsi="Consolas" w:cs="Consolas"/>
+          <w:color w:val="0000FF"/>
+          <w:sz w:val="19"/>
+          <w:szCs w:val="19"/>
+          <w:lang w:val="en-US"/>
+        </w:rPr>
+        <w:t>if</w:t>
+      </w:r>
+      <w:r>
+        <w:rPr>
+          <w:rFonts w:ascii="Consolas" w:hAnsi="Consolas" w:cs="Consolas"/>
+          <w:color w:val="000000"/>
+          <w:sz w:val="19"/>
+          <w:szCs w:val="19"/>
+          <w:lang w:val="en-US"/>
+        </w:rPr>
+        <w:t xml:space="preserve"> ((index_covpadeniu &lt; </w:t>
+      </w:r>
+      <w:r>
+        <w:rPr>
+          <w:rFonts w:ascii="Consolas" w:hAnsi="Consolas" w:cs="Consolas"/>
+          <w:color w:val="6F008A"/>
+          <w:sz w:val="19"/>
+          <w:szCs w:val="19"/>
+          <w:lang w:val="en-US"/>
+        </w:rPr>
+        <w:t>right_wall_fo_E</w:t>
+      </w:r>
+      <w:r>
+        <w:rPr>
+          <w:rFonts w:ascii="Consolas" w:hAnsi="Consolas" w:cs="Consolas"/>
+          <w:color w:val="000000"/>
+          <w:sz w:val="19"/>
+          <w:szCs w:val="19"/>
+          <w:lang w:val="en-US"/>
+        </w:rPr>
+        <w:t xml:space="preserve">  &amp;&amp; index_covpadeniu &gt; </w:t>
+      </w:r>
+      <w:r>
+        <w:rPr>
+          <w:rFonts w:ascii="Consolas" w:hAnsi="Consolas" w:cs="Consolas"/>
+          <w:color w:val="6F008A"/>
+          <w:sz w:val="19"/>
+          <w:szCs w:val="19"/>
+          <w:lang w:val="en-US"/>
+        </w:rPr>
+        <w:t>left_wall_fo_E</w:t>
+      </w:r>
+      <w:r>
+        <w:rPr>
+          <w:rFonts w:ascii="Consolas" w:hAnsi="Consolas" w:cs="Consolas"/>
+          <w:color w:val="000000"/>
+          <w:sz w:val="19"/>
+          <w:szCs w:val="19"/>
+          <w:lang w:val="en-US"/>
+        </w:rPr>
+        <w:t xml:space="preserve">  &amp;&amp; </w:t>
+      </w:r>
+      <w:r>
+        <w:rPr>
+          <w:rFonts w:ascii="Consolas" w:hAnsi="Consolas" w:cs="Consolas"/>
+          <w:color w:val="808080"/>
+          <w:sz w:val="19"/>
+          <w:szCs w:val="19"/>
+          <w:lang w:val="en-US"/>
+        </w:rPr>
+        <w:t>mod</w:t>
+      </w:r>
+      <w:r>
+        <w:rPr>
+          <w:rFonts w:ascii="Consolas" w:hAnsi="Consolas" w:cs="Consolas"/>
+          <w:color w:val="000000"/>
+          <w:sz w:val="19"/>
+          <w:szCs w:val="19"/>
+          <w:lang w:val="en-US"/>
+        </w:rPr>
+        <w:t xml:space="preserve"> == </w:t>
+      </w:r>
+      <w:r>
+        <w:rPr>
+          <w:rFonts w:ascii="Consolas" w:hAnsi="Consolas" w:cs="Consolas"/>
+          <w:color w:val="A31515"/>
+          <w:sz w:val="19"/>
+          <w:szCs w:val="19"/>
+          <w:lang w:val="en-US"/>
+        </w:rPr>
+        <w:t>'e'</w:t>
+      </w:r>
+      <w:r>
+        <w:rPr>
+          <w:rFonts w:ascii="Consolas" w:hAnsi="Consolas" w:cs="Consolas"/>
+          <w:color w:val="000000"/>
+          <w:sz w:val="19"/>
+          <w:szCs w:val="19"/>
+          <w:lang w:val="en-US"/>
+        </w:rPr>
+        <w:t>) || ((</w:t>
+      </w:r>
+      <w:r>
+        <w:rPr>
+          <w:rFonts w:ascii="Consolas" w:hAnsi="Consolas" w:cs="Consolas"/>
+          <w:sz w:val="19"/>
+          <w:szCs w:val="19"/>
+          <w:lang w:val="en-US"/>
+        </w:rPr>
+        <w:t>index_co</w:t>
+      </w:r>
+      <w:r>
+        <w:rPr>
+          <w:rFonts w:ascii="Consolas" w:hAnsi="Consolas" w:cs="Consolas"/>
+          <w:sz w:val="19"/>
+          <w:szCs w:val="19"/>
+          <w:lang w:val="en-US"/>
+        </w:rPr>
+        <w:t xml:space="preserve">vpadeniu &lt; right_wall_fo_R  &amp;&amp; </w:t>
+      </w:r>
+      <w:r>
+        <w:rPr>
+          <w:rFonts w:ascii="Consolas" w:hAnsi="Consolas" w:cs="Consolas"/>
+          <w:color w:val="000000"/>
+          <w:sz w:val="19"/>
+          <w:szCs w:val="19"/>
+          <w:lang w:val="en-US"/>
+        </w:rPr>
+        <w:t xml:space="preserve">index_covpadeniu &gt; </w:t>
+      </w:r>
+      <w:r>
+        <w:rPr>
+          <w:rFonts w:ascii="Consolas" w:hAnsi="Consolas" w:cs="Consolas"/>
+          <w:color w:val="6F008A"/>
+          <w:sz w:val="19"/>
+          <w:szCs w:val="19"/>
+          <w:lang w:val="en-US"/>
+        </w:rPr>
+        <w:t>left_wall_fo_R</w:t>
+      </w:r>
+      <w:r>
+        <w:rPr>
+          <w:rFonts w:ascii="Consolas" w:hAnsi="Consolas" w:cs="Consolas"/>
+          <w:color w:val="000000"/>
+          <w:sz w:val="19"/>
+          <w:szCs w:val="19"/>
+          <w:lang w:val="en-US"/>
+        </w:rPr>
+        <w:t xml:space="preserve">) &amp;&amp; </w:t>
+      </w:r>
+      <w:r>
+        <w:rPr>
+          <w:rFonts w:ascii="Consolas" w:hAnsi="Consolas" w:cs="Consolas"/>
+          <w:color w:val="808080"/>
+          <w:sz w:val="19"/>
+          <w:szCs w:val="19"/>
+          <w:lang w:val="en-US"/>
+        </w:rPr>
+        <w:t>mod</w:t>
+      </w:r>
+      <w:r>
+        <w:rPr>
+          <w:rFonts w:ascii="Consolas" w:hAnsi="Consolas" w:cs="Consolas"/>
+          <w:color w:val="000000"/>
+          <w:sz w:val="19"/>
+          <w:szCs w:val="19"/>
+          <w:lang w:val="en-US"/>
+        </w:rPr>
+        <w:t xml:space="preserve"> == </w:t>
+      </w:r>
+      <w:r>
+        <w:rPr>
+          <w:rFonts w:ascii="Consolas" w:hAnsi="Consolas" w:cs="Consolas"/>
+          <w:color w:val="A31515"/>
+          <w:sz w:val="19"/>
+          <w:szCs w:val="19"/>
+          <w:lang w:val="en-US"/>
+        </w:rPr>
+        <w:t>'r'</w:t>
+      </w:r>
+      <w:r>
+        <w:rPr>
+          <w:rFonts w:ascii="Consolas" w:hAnsi="Consolas" w:cs="Consolas"/>
+          <w:color w:val="000000"/>
+          <w:sz w:val="19"/>
+          <w:szCs w:val="19"/>
+          <w:lang w:val="en-US"/>
+        </w:rPr>
+        <w:t>))</w:t>
+      </w:r>
+    </w:p>
+    <w:p>
+      <w:pPr>
+        <w:autoSpaceDE w:val="0"/>
+        <w:autoSpaceDN w:val="0"/>
+        <w:adjustRightInd w:val="0"/>
+        <w:spacing w:after="0" w:line="240" w:lineRule="auto"/>
+        <w:rPr>
+          <w:rFonts w:ascii="Consolas" w:hAnsi="Consolas" w:cs="Consolas"/>
+          <w:color w:val="000000"/>
+          <w:sz w:val="19"/>
+          <w:szCs w:val="19"/>
+          <w:lang w:val="en-US"/>
+        </w:rPr>
+      </w:pPr>
+      <w:r>
+        <w:rPr>
+          <w:rFonts w:ascii="Consolas" w:hAnsi="Consolas" w:cs="Consolas"/>
+          <w:color w:val="000000"/>
+          <w:sz w:val="19"/>
+          <w:szCs w:val="19"/>
+          <w:lang w:val="en-US"/>
+        </w:rPr>
+        <w:tab/>
+      </w:r>
+      <w:r>
+        <w:rPr>
+          <w:rFonts w:ascii="Consolas" w:hAnsi="Consolas" w:cs="Consolas"/>
+          <w:color w:val="000000"/>
+          <w:sz w:val="19"/>
+          <w:szCs w:val="19"/>
+          <w:lang w:val="en-US"/>
+        </w:rPr>
+        <w:tab/>
+      </w:r>
+      <w:r>
+        <w:rPr>
+          <w:rFonts w:ascii="Consolas" w:hAnsi="Consolas" w:cs="Consolas"/>
+          <w:color w:val="000000"/>
+          <w:sz w:val="19"/>
+          <w:szCs w:val="19"/>
+          <w:lang w:val="en-US"/>
+        </w:rPr>
+        <w:tab/>
+        <w:t>{</w:t>
+      </w:r>
+    </w:p>
+    <w:p>
+      <w:pPr>
+        <w:autoSpaceDE w:val="0"/>
+        <w:autoSpaceDN w:val="0"/>
+        <w:adjustRightInd w:val="0"/>
+        <w:spacing w:after="0" w:line="240" w:lineRule="auto"/>
+        <w:rPr>
+          <w:rFonts w:cs="Times New Roman"/>
+          <w:color w:val="000000"/>
+          <w:szCs w:val="28"/>
+        </w:rPr>
+      </w:pPr>
+      <w:r>
+        <w:rPr>
+          <w:rFonts w:cs="Times New Roman"/>
+          <w:color w:val="000000"/>
+          <w:szCs w:val="28"/>
+        </w:rPr>
+        <w:t xml:space="preserve">Выберем длину ключа </w:t>
+      </w:r>
+      <w:r>
+        <w:rPr>
+          <w:rFonts w:ascii="Consolas" w:hAnsi="Consolas" w:cs="Consolas"/>
+          <w:color w:val="000000"/>
+          <w:sz w:val="19"/>
+          <w:szCs w:val="19"/>
+          <w:lang w:val="en-US"/>
+        </w:rPr>
+        <w:t>smeshenie</w:t>
+      </w:r>
+      <w:r>
+        <w:rPr>
+          <w:rFonts w:cs="Times New Roman"/>
+          <w:color w:val="000000"/>
+          <w:szCs w:val="28"/>
+        </w:rPr>
+        <w:t xml:space="preserve"> </w:t>
+      </w:r>
+      <w:r>
+        <w:rPr>
+          <w:rFonts w:cs="Times New Roman"/>
+          <w:color w:val="000000"/>
+          <w:szCs w:val="28"/>
+        </w:rPr>
+        <w:t>по условиям, указанным в описании алгоритма</w:t>
+      </w:r>
+    </w:p>
+    <w:p>
+      <w:pPr>
+        <w:autoSpaceDE w:val="0"/>
+        <w:autoSpaceDN w:val="0"/>
+        <w:adjustRightInd w:val="0"/>
+        <w:spacing w:after="0" w:line="240" w:lineRule="auto"/>
+        <w:rPr>
+          <w:rFonts w:ascii="Consolas" w:hAnsi="Consolas" w:cs="Consolas"/>
+          <w:color w:val="000000"/>
+          <w:sz w:val="19"/>
+          <w:szCs w:val="19"/>
+          <w:lang w:val="en-US"/>
+        </w:rPr>
+      </w:pPr>
+      <w:r>
+        <w:rPr>
+          <w:rFonts w:ascii="Consolas" w:hAnsi="Consolas" w:cs="Consolas"/>
+          <w:color w:val="000000"/>
+          <w:sz w:val="19"/>
+          <w:szCs w:val="19"/>
+        </w:rPr>
+        <w:tab/>
+      </w:r>
+      <w:r>
+        <w:rPr>
+          <w:rFonts w:ascii="Consolas" w:hAnsi="Consolas" w:cs="Consolas"/>
+          <w:color w:val="000000"/>
+          <w:sz w:val="19"/>
+          <w:szCs w:val="19"/>
+        </w:rPr>
+        <w:tab/>
+      </w:r>
+      <w:r>
+        <w:rPr>
+          <w:rFonts w:ascii="Consolas" w:hAnsi="Consolas" w:cs="Consolas"/>
+          <w:color w:val="000000"/>
+          <w:sz w:val="19"/>
+          <w:szCs w:val="19"/>
+        </w:rPr>
+        <w:tab/>
+      </w:r>
+      <w:r>
+        <w:rPr>
+          <w:rFonts w:ascii="Consolas" w:hAnsi="Consolas" w:cs="Consolas"/>
+          <w:color w:val="000000"/>
+          <w:sz w:val="19"/>
+          <w:szCs w:val="19"/>
+        </w:rPr>
+        <w:tab/>
+      </w:r>
+      <w:r>
+        <w:rPr>
+          <w:rFonts w:ascii="Consolas" w:hAnsi="Consolas" w:cs="Consolas"/>
+          <w:color w:val="0000FF"/>
+          <w:sz w:val="19"/>
+          <w:szCs w:val="19"/>
+          <w:lang w:val="en-US"/>
+        </w:rPr>
+        <w:t>if</w:t>
+      </w:r>
+      <w:r>
+        <w:rPr>
+          <w:rFonts w:ascii="Consolas" w:hAnsi="Consolas" w:cs="Consolas"/>
+          <w:color w:val="000000"/>
+          <w:sz w:val="19"/>
+          <w:szCs w:val="19"/>
+          <w:lang w:val="en-US"/>
+        </w:rPr>
+        <w:t xml:space="preserve"> (index_covpadeniu &gt; MAX_index_covpadeniu &amp;&amp; (i % smeshenie) != 0 || proverka)</w:t>
+      </w:r>
+    </w:p>
+    <w:p>
+      <w:pPr>
+        <w:autoSpaceDE w:val="0"/>
+        <w:autoSpaceDN w:val="0"/>
+        <w:adjustRightInd w:val="0"/>
+        <w:spacing w:after="0" w:line="240" w:lineRule="auto"/>
+        <w:rPr>
+          <w:rFonts w:ascii="Consolas" w:hAnsi="Consolas" w:cs="Consolas"/>
+          <w:color w:val="000000"/>
+          <w:sz w:val="19"/>
+          <w:szCs w:val="19"/>
+          <w:lang w:val="en-US"/>
+        </w:rPr>
+      </w:pPr>
+      <w:r>
+        <w:rPr>
+          <w:rFonts w:ascii="Consolas" w:hAnsi="Consolas" w:cs="Consolas"/>
+          <w:color w:val="000000"/>
+          <w:sz w:val="19"/>
+          <w:szCs w:val="19"/>
+          <w:lang w:val="en-US"/>
+        </w:rPr>
+        <w:tab/>
+      </w:r>
+      <w:r>
+        <w:rPr>
+          <w:rFonts w:ascii="Consolas" w:hAnsi="Consolas" w:cs="Consolas"/>
+          <w:color w:val="000000"/>
+          <w:sz w:val="19"/>
+          <w:szCs w:val="19"/>
+          <w:lang w:val="en-US"/>
+        </w:rPr>
+        <w:tab/>
+      </w:r>
+      <w:r>
+        <w:rPr>
+          <w:rFonts w:ascii="Consolas" w:hAnsi="Consolas" w:cs="Consolas"/>
+          <w:color w:val="000000"/>
+          <w:sz w:val="19"/>
+          <w:szCs w:val="19"/>
+          <w:lang w:val="en-US"/>
+        </w:rPr>
+        <w:tab/>
+      </w:r>
+      <w:r>
+        <w:rPr>
+          <w:rFonts w:ascii="Consolas" w:hAnsi="Consolas" w:cs="Consolas"/>
+          <w:color w:val="000000"/>
+          <w:sz w:val="19"/>
+          <w:szCs w:val="19"/>
+          <w:lang w:val="en-US"/>
+        </w:rPr>
+        <w:tab/>
+        <w:t>{</w:t>
+      </w:r>
+    </w:p>
+    <w:p>
+      <w:pPr>
+        <w:autoSpaceDE w:val="0"/>
+        <w:autoSpaceDN w:val="0"/>
+        <w:adjustRightInd w:val="0"/>
+        <w:spacing w:after="0" w:line="240" w:lineRule="auto"/>
+        <w:rPr>
+          <w:rFonts w:ascii="Consolas" w:hAnsi="Consolas" w:cs="Consolas"/>
+          <w:color w:val="000000"/>
+          <w:sz w:val="19"/>
+          <w:szCs w:val="19"/>
+          <w:lang w:val="en-US"/>
+        </w:rPr>
+      </w:pPr>
+      <w:r>
+        <w:rPr>
+          <w:rFonts w:ascii="Consolas" w:hAnsi="Consolas" w:cs="Consolas"/>
+          <w:color w:val="000000"/>
+          <w:sz w:val="19"/>
+          <w:szCs w:val="19"/>
+          <w:lang w:val="en-US"/>
+        </w:rPr>
+        <w:tab/>
+      </w:r>
+      <w:r>
+        <w:rPr>
+          <w:rFonts w:ascii="Consolas" w:hAnsi="Consolas" w:cs="Consolas"/>
+          <w:color w:val="000000"/>
+          <w:sz w:val="19"/>
+          <w:szCs w:val="19"/>
+          <w:lang w:val="en-US"/>
+        </w:rPr>
+        <w:tab/>
+      </w:r>
+      <w:r>
+        <w:rPr>
+          <w:rFonts w:ascii="Consolas" w:hAnsi="Consolas" w:cs="Consolas"/>
+          <w:color w:val="000000"/>
+          <w:sz w:val="19"/>
+          <w:szCs w:val="19"/>
+          <w:lang w:val="en-US"/>
+        </w:rPr>
+        <w:tab/>
+      </w:r>
+      <w:r>
+        <w:rPr>
+          <w:rFonts w:ascii="Consolas" w:hAnsi="Consolas" w:cs="Consolas"/>
+          <w:color w:val="000000"/>
+          <w:sz w:val="19"/>
+          <w:szCs w:val="19"/>
+          <w:lang w:val="en-US"/>
+        </w:rPr>
+        <w:tab/>
+      </w:r>
+      <w:r>
+        <w:rPr>
+          <w:rFonts w:ascii="Consolas" w:hAnsi="Consolas" w:cs="Consolas"/>
+          <w:color w:val="000000"/>
+          <w:sz w:val="19"/>
+          <w:szCs w:val="19"/>
+          <w:lang w:val="en-US"/>
+        </w:rPr>
+        <w:tab/>
+        <w:t>smeshenie = i;</w:t>
+      </w:r>
+    </w:p>
+    <w:p>
+      <w:pPr>
+        <w:autoSpaceDE w:val="0"/>
+        <w:autoSpaceDN w:val="0"/>
+        <w:adjustRightInd w:val="0"/>
+        <w:spacing w:after="0" w:line="240" w:lineRule="auto"/>
+        <w:rPr>
+          <w:rFonts w:ascii="Consolas" w:hAnsi="Consolas" w:cs="Consolas"/>
+          <w:color w:val="000000"/>
+          <w:sz w:val="19"/>
+          <w:szCs w:val="19"/>
+          <w:lang w:val="en-US"/>
+        </w:rPr>
+      </w:pPr>
+      <w:r>
+        <w:rPr>
+          <w:rFonts w:ascii="Consolas" w:hAnsi="Consolas" w:cs="Consolas"/>
+          <w:color w:val="000000"/>
+          <w:sz w:val="19"/>
+          <w:szCs w:val="19"/>
+          <w:lang w:val="en-US"/>
+        </w:rPr>
+        <w:tab/>
+      </w:r>
+      <w:r>
+        <w:rPr>
+          <w:rFonts w:ascii="Consolas" w:hAnsi="Consolas" w:cs="Consolas"/>
+          <w:color w:val="000000"/>
+          <w:sz w:val="19"/>
+          <w:szCs w:val="19"/>
+          <w:lang w:val="en-US"/>
+        </w:rPr>
+        <w:tab/>
+      </w:r>
+      <w:r>
+        <w:rPr>
+          <w:rFonts w:ascii="Consolas" w:hAnsi="Consolas" w:cs="Consolas"/>
+          <w:color w:val="000000"/>
+          <w:sz w:val="19"/>
+          <w:szCs w:val="19"/>
+          <w:lang w:val="en-US"/>
+        </w:rPr>
+        <w:tab/>
+      </w:r>
+      <w:r>
+        <w:rPr>
+          <w:rFonts w:ascii="Consolas" w:hAnsi="Consolas" w:cs="Consolas"/>
+          <w:color w:val="000000"/>
+          <w:sz w:val="19"/>
+          <w:szCs w:val="19"/>
+          <w:lang w:val="en-US"/>
+        </w:rPr>
+        <w:tab/>
+      </w:r>
+      <w:r>
+        <w:rPr>
+          <w:rFonts w:ascii="Consolas" w:hAnsi="Consolas" w:cs="Consolas"/>
+          <w:color w:val="000000"/>
+          <w:sz w:val="19"/>
+          <w:szCs w:val="19"/>
+          <w:lang w:val="en-US"/>
+        </w:rPr>
+        <w:tab/>
+      </w:r>
+      <w:r>
+        <w:rPr>
+          <w:rFonts w:ascii="Consolas" w:hAnsi="Consolas" w:cs="Consolas"/>
+          <w:color w:val="0000FF"/>
+          <w:sz w:val="19"/>
+          <w:szCs w:val="19"/>
+          <w:lang w:val="en-US"/>
+        </w:rPr>
+        <w:t>if</w:t>
+      </w:r>
+      <w:r>
+        <w:rPr>
+          <w:rFonts w:ascii="Consolas" w:hAnsi="Consolas" w:cs="Consolas"/>
+          <w:color w:val="000000"/>
+          <w:sz w:val="19"/>
+          <w:szCs w:val="19"/>
+          <w:lang w:val="en-US"/>
+        </w:rPr>
+        <w:t xml:space="preserve"> (proverka)proverka--;</w:t>
+      </w:r>
+    </w:p>
+    <w:p>
+      <w:pPr>
+        <w:autoSpaceDE w:val="0"/>
+        <w:autoSpaceDN w:val="0"/>
+        <w:adjustRightInd w:val="0"/>
+        <w:spacing w:after="0" w:line="240" w:lineRule="auto"/>
+        <w:rPr>
+          <w:rFonts w:ascii="Consolas" w:hAnsi="Consolas" w:cs="Consolas"/>
+          <w:color w:val="000000"/>
+          <w:sz w:val="19"/>
+          <w:szCs w:val="19"/>
+          <w:lang w:val="en-US"/>
+        </w:rPr>
+      </w:pPr>
+      <w:r>
+        <w:rPr>
+          <w:rFonts w:ascii="Consolas" w:hAnsi="Consolas" w:cs="Consolas"/>
+          <w:color w:val="000000"/>
+          <w:sz w:val="19"/>
+          <w:szCs w:val="19"/>
+          <w:lang w:val="en-US"/>
+        </w:rPr>
+        <w:tab/>
+      </w:r>
+      <w:r>
+        <w:rPr>
+          <w:rFonts w:ascii="Consolas" w:hAnsi="Consolas" w:cs="Consolas"/>
+          <w:color w:val="000000"/>
+          <w:sz w:val="19"/>
+          <w:szCs w:val="19"/>
+          <w:lang w:val="en-US"/>
+        </w:rPr>
+        <w:tab/>
+      </w:r>
+      <w:r>
+        <w:rPr>
+          <w:rFonts w:ascii="Consolas" w:hAnsi="Consolas" w:cs="Consolas"/>
+          <w:color w:val="000000"/>
+          <w:sz w:val="19"/>
+          <w:szCs w:val="19"/>
+          <w:lang w:val="en-US"/>
+        </w:rPr>
+        <w:tab/>
+      </w:r>
+      <w:r>
+        <w:rPr>
+          <w:rFonts w:ascii="Consolas" w:hAnsi="Consolas" w:cs="Consolas"/>
+          <w:color w:val="000000"/>
+          <w:sz w:val="19"/>
+          <w:szCs w:val="19"/>
+          <w:lang w:val="en-US"/>
+        </w:rPr>
+        <w:tab/>
+      </w:r>
+      <w:r>
+        <w:rPr>
+          <w:rFonts w:ascii="Consolas" w:hAnsi="Consolas" w:cs="Consolas"/>
+          <w:color w:val="000000"/>
+          <w:sz w:val="19"/>
+          <w:szCs w:val="19"/>
+          <w:lang w:val="en-US"/>
+        </w:rPr>
+        <w:tab/>
+        <w:t>MAX_index_covpadeniu = index_covpadeniu;</w:t>
+      </w:r>
+    </w:p>
+    <w:p>
+      <w:pPr>
+        <w:autoSpaceDE w:val="0"/>
+        <w:autoSpaceDN w:val="0"/>
+        <w:adjustRightInd w:val="0"/>
+        <w:spacing w:after="0" w:line="240" w:lineRule="auto"/>
+        <w:rPr>
+          <w:rFonts w:ascii="Consolas" w:hAnsi="Consolas" w:cs="Consolas"/>
+          <w:color w:val="000000"/>
+          <w:sz w:val="19"/>
+          <w:szCs w:val="19"/>
+          <w:lang w:val="en-US"/>
+        </w:rPr>
+      </w:pPr>
+      <w:r>
+        <w:rPr>
+          <w:rFonts w:ascii="Consolas" w:hAnsi="Consolas" w:cs="Consolas"/>
+          <w:color w:val="000000"/>
+          <w:sz w:val="19"/>
+          <w:szCs w:val="19"/>
+          <w:lang w:val="en-US"/>
+        </w:rPr>
+        <w:tab/>
+      </w:r>
+      <w:r>
+        <w:rPr>
+          <w:rFonts w:ascii="Consolas" w:hAnsi="Consolas" w:cs="Consolas"/>
+          <w:color w:val="000000"/>
+          <w:sz w:val="19"/>
+          <w:szCs w:val="19"/>
+          <w:lang w:val="en-US"/>
+        </w:rPr>
+        <w:tab/>
+      </w:r>
+      <w:r>
+        <w:rPr>
+          <w:rFonts w:ascii="Consolas" w:hAnsi="Consolas" w:cs="Consolas"/>
+          <w:color w:val="000000"/>
+          <w:sz w:val="19"/>
+          <w:szCs w:val="19"/>
+          <w:lang w:val="en-US"/>
+        </w:rPr>
+        <w:tab/>
+      </w:r>
+      <w:r>
+        <w:rPr>
+          <w:rFonts w:ascii="Consolas" w:hAnsi="Consolas" w:cs="Consolas"/>
+          <w:color w:val="000000"/>
+          <w:sz w:val="19"/>
+          <w:szCs w:val="19"/>
+          <w:lang w:val="en-US"/>
+        </w:rPr>
+        <w:tab/>
+        <w:t>}</w:t>
+      </w:r>
+    </w:p>
+    <w:p>
+      <w:pPr>
+        <w:autoSpaceDE w:val="0"/>
+        <w:autoSpaceDN w:val="0"/>
+        <w:adjustRightInd w:val="0"/>
+        <w:spacing w:after="0" w:line="240" w:lineRule="auto"/>
+        <w:rPr>
+          <w:rFonts w:ascii="Consolas" w:hAnsi="Consolas" w:cs="Consolas"/>
+          <w:color w:val="000000"/>
+          <w:sz w:val="19"/>
+          <w:szCs w:val="19"/>
+          <w:lang w:val="en-US"/>
+        </w:rPr>
+      </w:pPr>
+      <w:r>
+        <w:rPr>
+          <w:rFonts w:ascii="Consolas" w:hAnsi="Consolas" w:cs="Consolas"/>
+          <w:color w:val="000000"/>
+          <w:sz w:val="19"/>
+          <w:szCs w:val="19"/>
+          <w:lang w:val="en-US"/>
+        </w:rPr>
+        <w:tab/>
+      </w:r>
+      <w:r>
+        <w:rPr>
+          <w:rFonts w:ascii="Consolas" w:hAnsi="Consolas" w:cs="Consolas"/>
+          <w:color w:val="000000"/>
+          <w:sz w:val="19"/>
+          <w:szCs w:val="19"/>
+          <w:lang w:val="en-US"/>
+        </w:rPr>
+        <w:tab/>
+      </w:r>
+      <w:r>
+        <w:rPr>
+          <w:rFonts w:ascii="Consolas" w:hAnsi="Consolas" w:cs="Consolas"/>
+          <w:color w:val="000000"/>
+          <w:sz w:val="19"/>
+          <w:szCs w:val="19"/>
+          <w:lang w:val="en-US"/>
+        </w:rPr>
+        <w:tab/>
+      </w:r>
+      <w:r>
+        <w:rPr>
+          <w:rFonts w:ascii="Consolas" w:hAnsi="Consolas" w:cs="Consolas"/>
+          <w:color w:val="000000"/>
+          <w:sz w:val="19"/>
+          <w:szCs w:val="19"/>
+          <w:lang w:val="en-US"/>
+        </w:rPr>
+        <w:tab/>
+      </w:r>
+      <w:r>
+        <w:rPr>
+          <w:rFonts w:ascii="Consolas" w:hAnsi="Consolas" w:cs="Consolas"/>
+          <w:color w:val="0000FF"/>
+          <w:sz w:val="19"/>
+          <w:szCs w:val="19"/>
+          <w:lang w:val="en-US"/>
+        </w:rPr>
+        <w:t>if</w:t>
+      </w:r>
+      <w:r>
+        <w:rPr>
+          <w:rFonts w:ascii="Consolas" w:hAnsi="Consolas" w:cs="Consolas"/>
+          <w:color w:val="000000"/>
+          <w:sz w:val="19"/>
+          <w:szCs w:val="19"/>
+          <w:lang w:val="en-US"/>
+        </w:rPr>
+        <w:t xml:space="preserve"> ((i % smeshenie) == 0)MAX_index_covpadeniu *= 1.06;</w:t>
+      </w:r>
+    </w:p>
+    <w:p>
+      <w:pPr>
+        <w:autoSpaceDE w:val="0"/>
+        <w:autoSpaceDN w:val="0"/>
+        <w:adjustRightInd w:val="0"/>
+        <w:spacing w:after="0" w:line="240" w:lineRule="auto"/>
+        <w:rPr>
+          <w:rFonts w:ascii="Consolas" w:hAnsi="Consolas" w:cs="Consolas"/>
+          <w:color w:val="000000"/>
+          <w:sz w:val="19"/>
+          <w:szCs w:val="19"/>
+        </w:rPr>
+      </w:pPr>
+      <w:r>
+        <w:rPr>
+          <w:rFonts w:ascii="Consolas" w:hAnsi="Consolas" w:cs="Consolas"/>
+          <w:color w:val="000000"/>
+          <w:sz w:val="19"/>
+          <w:szCs w:val="19"/>
+        </w:rPr>
+        <w:tab/>
+      </w:r>
+      <w:r>
+        <w:rPr>
+          <w:rFonts w:ascii="Consolas" w:hAnsi="Consolas" w:cs="Consolas"/>
+          <w:color w:val="000000"/>
+          <w:sz w:val="19"/>
+          <w:szCs w:val="19"/>
+        </w:rPr>
+        <w:tab/>
+      </w:r>
+      <w:r>
+        <w:rPr>
+          <w:rFonts w:ascii="Consolas" w:hAnsi="Consolas" w:cs="Consolas"/>
+          <w:color w:val="000000"/>
+          <w:sz w:val="19"/>
+          <w:szCs w:val="19"/>
+        </w:rPr>
+        <w:tab/>
+        <w:t>}</w:t>
+      </w:r>
+    </w:p>
+    <w:p>
+      <w:pPr>
+        <w:autoSpaceDE w:val="0"/>
+        <w:autoSpaceDN w:val="0"/>
+        <w:adjustRightInd w:val="0"/>
+        <w:spacing w:after="0" w:line="240" w:lineRule="auto"/>
+        <w:rPr>
+          <w:rFonts w:ascii="Consolas" w:hAnsi="Consolas" w:cs="Consolas"/>
+          <w:color w:val="000000"/>
+          <w:sz w:val="19"/>
+          <w:szCs w:val="19"/>
+        </w:rPr>
+      </w:pPr>
+      <w:r>
+        <w:rPr>
+          <w:rFonts w:ascii="Consolas" w:hAnsi="Consolas" w:cs="Consolas"/>
+          <w:color w:val="000000"/>
+          <w:sz w:val="19"/>
+          <w:szCs w:val="19"/>
+        </w:rPr>
+        <w:tab/>
+      </w:r>
+      <w:r>
+        <w:rPr>
+          <w:rFonts w:ascii="Consolas" w:hAnsi="Consolas" w:cs="Consolas"/>
+          <w:color w:val="000000"/>
+          <w:sz w:val="19"/>
+          <w:szCs w:val="19"/>
+        </w:rPr>
+        <w:tab/>
+        <w:t>}</w:t>
+      </w:r>
+    </w:p>
+    <w:p>
+      <w:pPr>
+        <w:autoSpaceDE w:val="0"/>
+        <w:autoSpaceDN w:val="0"/>
+        <w:adjustRightInd w:val="0"/>
+        <w:spacing w:after="0" w:line="240" w:lineRule="auto"/>
+        <w:rPr>
+          <w:rFonts w:ascii="Consolas" w:hAnsi="Consolas" w:cs="Consolas"/>
+          <w:color w:val="000000"/>
+          <w:sz w:val="19"/>
+          <w:szCs w:val="19"/>
+        </w:rPr>
+      </w:pPr>
+      <w:r>
+        <w:rPr>
+          <w:rFonts w:ascii="Consolas" w:hAnsi="Consolas" w:cs="Consolas"/>
+          <w:color w:val="000000"/>
+          <w:sz w:val="19"/>
+          <w:szCs w:val="19"/>
+        </w:rPr>
+        <w:tab/>
+        <w:t>}</w:t>
+      </w:r>
+    </w:p>
+    <w:p>
+      <w:pPr>
+        <w:ind w:left="360"/>
+        <w:rPr>
+          <w:rFonts w:eastAsiaTheme="minorEastAsia"/>
+        </w:rPr>
+      </w:pPr>
       <w:bookmarkStart w:id="0" w:name="_GoBack"/>
       <w:bookmarkEnd w:id="0"/>
-      <w:r>
-        <w:t>ндексом взаимного совпадения.</w:t>
+    </w:p>
+    <w:p>
+      <w:pPr>
+        <w:ind w:left="360"/>
+        <w:rPr>
+          <w:rFonts w:eastAsiaTheme="minorEastAsia"/>
+        </w:rPr>
+      </w:pPr>
+    </w:p>
+    <w:p>
+      <w:pPr>
+        <w:ind w:left="360"/>
+        <w:rPr>
+          <w:rFonts w:eastAsiaTheme="minorEastAsia"/>
+          <w:color w:val="FF0000"/>
+        </w:rPr>
+      </w:pPr>
+      <w:r>
+        <w:rPr>
+          <w:rFonts w:eastAsiaTheme="minorEastAsia"/>
+          <w:color w:val="FF0000"/>
+        </w:rPr>
+        <w:t>// я не знаю, что писать</w:t>
+      </w:r>
+    </w:p>
+    <w:p>
+      <w:pPr>
+        <w:ind w:left="360"/>
+      </w:pPr>
+      <w:r>
+        <w:rPr>
+          <w:rFonts w:eastAsiaTheme="minorEastAsia"/>
+        </w:rPr>
+        <w:t xml:space="preserve">Следующий этап в </w:t>
+      </w:r>
+      <w:r>
+        <w:t>криптоанализе шифра Виженера, это определение самого ключа. Для этого воспользуемся индексом взаимного совпадения.</w:t>
       </w:r>
     </w:p>
     <w:p>
@@ -4896,6 +10122,7 @@
         <w:rPr>
           <w:rFonts w:eastAsiaTheme="minorEastAsia"/>
         </w:rPr>
+        <w:lastRenderedPageBreak/>
         <w:t>В таком случае взаимный индекс совпадения примет вид:</w:t>
       </w:r>
     </w:p>
@@ -6308,13 +11535,7 @@
         <w:rPr>
           <w:rFonts w:eastAsiaTheme="minorEastAsia"/>
         </w:rPr>
-        <w:t xml:space="preserve">При </w:t>
-      </w:r>
-      <w:r>
-        <w:rPr>
-          <w:rFonts w:eastAsiaTheme="minorEastAsia"/>
-        </w:rPr>
-        <w:t xml:space="preserve">этом вероятность </w:t>
+        <w:t xml:space="preserve">При этом вероятность </w:t>
       </w:r>
       <w:r>
         <w:rPr>
@@ -6446,13 +11667,7 @@
               <w:rPr>
                 <w:rFonts w:ascii="Cambria Math" w:hAnsi="Cambria Math"/>
               </w:rPr>
-              <m:t>i</m:t>
-            </m:r>
-            <m:r>
-              <w:rPr>
-                <w:rFonts w:ascii="Cambria Math" w:hAnsi="Cambria Math"/>
-              </w:rPr>
-              <m:t>+n-</m:t>
+              <m:t>i+n-</m:t>
             </m:r>
             <m:sSub>
               <m:sSubPr>
@@ -6541,19 +11756,7 @@
         <w:rPr>
           <w:rFonts w:eastAsiaTheme="minorEastAsia"/>
         </w:rPr>
-        <w:t xml:space="preserve">, в таком случае </w:t>
-      </w:r>
-      <w:r>
-        <w:rPr>
-          <w:rFonts w:eastAsiaTheme="minorEastAsia"/>
-        </w:rPr>
-        <w:t>взаимный индекс совпадения</w:t>
-      </w:r>
-      <w:r>
-        <w:rPr>
-          <w:rFonts w:eastAsiaTheme="minorEastAsia"/>
-        </w:rPr>
-        <w:t xml:space="preserve"> примет вид:</w:t>
+        <w:t>, в таком случае взаимный индекс совпадения примет вид:</w:t>
       </w:r>
     </w:p>
     <w:p>
@@ -6701,14 +11904,7 @@
                   <w:rFonts w:ascii="Cambria Math" w:eastAsiaTheme="minorEastAsia" w:hAnsi="Cambria Math"/>
                   <w:lang w:val="en-US"/>
                 </w:rPr>
-                <m:t>i</m:t>
-              </m:r>
-              <m:r>
-                <w:rPr>
-                  <w:rFonts w:ascii="Cambria Math" w:eastAsiaTheme="minorEastAsia" w:hAnsi="Cambria Math"/>
-                  <w:lang w:val="en-US"/>
-                </w:rPr>
-                <m:t>=1</m:t>
+                <m:t>i=1</m:t>
               </m:r>
             </m:sub>
             <m:sup>
@@ -7148,13 +12344,7 @@
                         <w:rPr>
                           <w:rFonts w:ascii="Cambria Math" w:hAnsi="Cambria Math"/>
                         </w:rPr>
-                        <m:t>(</m:t>
-                      </m:r>
-                      <m:r>
-                        <w:rPr>
-                          <w:rFonts w:ascii="Cambria Math" w:hAnsi="Cambria Math"/>
-                        </w:rPr>
-                        <m:t>s</m:t>
+                        <m:t>(s</m:t>
                       </m:r>
                     </m:e>
                     <m:sub>
@@ -7266,13 +12456,7 @@
               <w:rPr>
                 <w:rFonts w:ascii="Cambria Math" w:hAnsi="Cambria Math"/>
               </w:rPr>
-              <m:t>(</m:t>
-            </m:r>
-            <m:r>
-              <w:rPr>
-                <w:rFonts w:ascii="Cambria Math" w:hAnsi="Cambria Math"/>
-              </w:rPr>
-              <m:t>s</m:t>
+              <m:t>(s</m:t>
             </m:r>
           </m:e>
           <m:sub>
@@ -7369,13 +12553,7 @@
               <w:rPr>
                 <w:rFonts w:ascii="Cambria Math" w:eastAsiaTheme="minorEastAsia" w:hAnsi="Cambria Math"/>
               </w:rPr>
-              <m:t xml:space="preserve"> относительно </m:t>
-            </m:r>
-            <m:r>
-              <w:rPr>
-                <w:rFonts w:ascii="Cambria Math" w:eastAsiaTheme="minorEastAsia" w:hAnsi="Cambria Math"/>
-              </w:rPr>
-              <m:t>С</m:t>
+              <m:t xml:space="preserve"> относительно С</m:t>
             </m:r>
           </m:e>
           <m:sub>
@@ -7392,58 +12570,55 @@
           <w:rPr>
             <w:rFonts w:ascii="Cambria Math" w:eastAsiaTheme="minorEastAsia" w:hAnsi="Cambria Math"/>
           </w:rPr>
-          <m:t xml:space="preserve"> </m:t>
+          <m:t xml:space="preserve">  </m:t>
         </m:r>
+      </m:oMath>
+      <w:r>
+        <w:rPr>
+          <w:rFonts w:eastAsiaTheme="minorEastAsia"/>
+          <w:i/>
+        </w:rPr>
+        <w:t xml:space="preserve"> </w:t>
+      </w:r>
+    </w:p>
+    <w:p>
+      <w:pPr>
+        <w:ind w:left="360"/>
+        <w:rPr>
+          <w:rFonts w:eastAsiaTheme="minorEastAsia"/>
+          <w:iCs/>
+        </w:rPr>
+      </w:pPr>
+      <w:r>
+        <w:rPr>
+          <w:rFonts w:eastAsiaTheme="minorEastAsia"/>
+          <w:iCs/>
+        </w:rPr>
+        <w:t>В таком случае получим окончательную формулу для вычисления взаимного индекса совпадения</w:t>
+      </w:r>
+    </w:p>
+    <w:p>
+      <w:pPr>
+        <w:ind w:left="360"/>
+        <w:rPr>
+          <w:rFonts w:eastAsiaTheme="minorEastAsia"/>
+        </w:rPr>
+      </w:pPr>
+      <w:r>
+        <w:rPr>
+          <w:rFonts w:eastAsiaTheme="minorEastAsia"/>
+          <w:iCs/>
+        </w:rPr>
+        <w:lastRenderedPageBreak/>
+        <w:t xml:space="preserve"> </w:t>
+      </w:r>
+      <m:oMath>
         <m:r>
+          <m:rPr>
+            <m:sty m:val="p"/>
+          </m:rPr>
           <w:rPr>
             <w:rFonts w:ascii="Cambria Math" w:eastAsiaTheme="minorEastAsia" w:hAnsi="Cambria Math"/>
-          </w:rPr>
-          <m:t xml:space="preserve"> </m:t>
-        </m:r>
-      </m:oMath>
-      <w:r>
-        <w:rPr>
-          <w:rFonts w:eastAsiaTheme="minorEastAsia"/>
-          <w:i/>
-        </w:rPr>
-        <w:t xml:space="preserve"> </w:t>
-      </w:r>
-    </w:p>
-    <w:p>
-      <w:pPr>
-        <w:ind w:left="360"/>
-        <w:rPr>
-          <w:rFonts w:eastAsiaTheme="minorEastAsia"/>
-          <w:iCs/>
-        </w:rPr>
-      </w:pPr>
-      <w:r>
-        <w:rPr>
-          <w:rFonts w:eastAsiaTheme="minorEastAsia"/>
-          <w:iCs/>
-        </w:rPr>
-        <w:t>В таком случае получим окончательную формулу для вычисления взаимного индекса совпадения</w:t>
-      </w:r>
-    </w:p>
-    <w:p>
-      <w:pPr>
-        <w:ind w:left="360"/>
-        <w:rPr>
-          <w:rFonts w:eastAsiaTheme="minorEastAsia"/>
-        </w:rPr>
-      </w:pPr>
-      <w:r>
-        <w:rPr>
-          <w:rFonts w:eastAsiaTheme="minorEastAsia"/>
-          <w:iCs/>
-        </w:rPr>
-        <w:t xml:space="preserve"> </w:t>
-      </w:r>
-      <m:oMath>
-        <m:r>
-          <w:rPr>
-            <w:rFonts w:ascii="Cambria Math" w:eastAsiaTheme="minorEastAsia" w:hAnsi="Cambria Math"/>
-            <w:lang w:val="en-US"/>
           </w:rPr>
           <w:br/>
         </m:r>
@@ -7455,7 +12630,6 @@
               <w:rFonts w:ascii="Cambria Math" w:eastAsiaTheme="minorEastAsia" w:hAnsi="Cambria Math"/>
               <w:lang w:val="en-US"/>
             </w:rPr>
-            <w:lastRenderedPageBreak/>
             <m:t>M</m:t>
           </m:r>
           <m:sSub>
@@ -7579,14 +12753,7 @@
                   <w:rFonts w:ascii="Cambria Math" w:eastAsiaTheme="minorEastAsia" w:hAnsi="Cambria Math"/>
                   <w:lang w:val="en-US"/>
                 </w:rPr>
-                <m:t>k</m:t>
-              </m:r>
-              <m:r>
-                <w:rPr>
-                  <w:rFonts w:ascii="Cambria Math" w:eastAsiaTheme="minorEastAsia" w:hAnsi="Cambria Math"/>
-                  <w:lang w:val="en-US"/>
-                </w:rPr>
-                <m:t>=1</m:t>
+                <m:t>k=1</m:t>
               </m:r>
             </m:sub>
             <m:sup>
@@ -7692,14 +12859,7 @@
                   <w:rFonts w:ascii="Cambria Math" w:eastAsiaTheme="minorEastAsia" w:hAnsi="Cambria Math"/>
                   <w:lang w:val="en-US"/>
                 </w:rPr>
-                <m:t>k</m:t>
-              </m:r>
-              <m:r>
-                <w:rPr>
-                  <w:rFonts w:ascii="Cambria Math" w:eastAsiaTheme="minorEastAsia" w:hAnsi="Cambria Math"/>
-                  <w:lang w:val="en-US"/>
-                </w:rPr>
-                <m:t>=1</m:t>
+                <m:t>k=1</m:t>
               </m:r>
             </m:sub>
             <m:sup>
@@ -7777,13 +12937,7 @@
                         <w:rPr>
                           <w:rFonts w:ascii="Cambria Math" w:eastAsiaTheme="minorEastAsia" w:hAnsi="Cambria Math"/>
                         </w:rPr>
-                        <m:t>k</m:t>
-                      </m:r>
-                      <m:r>
-                        <w:rPr>
-                          <w:rFonts w:ascii="Cambria Math" w:eastAsiaTheme="minorEastAsia" w:hAnsi="Cambria Math"/>
-                        </w:rPr>
-                        <m:t>+d</m:t>
+                        <m:t>k+d</m:t>
                       </m:r>
                     </m:sub>
                     <m:sup>
@@ -8138,7 +13292,6 @@
         <w:ind w:left="360"/>
         <w:rPr>
           <w:rFonts w:eastAsiaTheme="minorEastAsia"/>
-          <w:lang w:val="en-US"/>
         </w:rPr>
       </w:pPr>
       <w:r>
@@ -8150,7 +13303,6 @@
       <w:r>
         <w:rPr>
           <w:rFonts w:eastAsiaTheme="minorEastAsia"/>
-          <w:lang w:val="en-US"/>
         </w:rPr>
         <w:t xml:space="preserve"> </w:t>
       </w:r>
@@ -8163,7 +13315,6 @@
       <w:r>
         <w:rPr>
           <w:rFonts w:eastAsiaTheme="minorEastAsia"/>
-          <w:lang w:val="en-US"/>
         </w:rPr>
         <w:t xml:space="preserve"> </w:t>
       </w:r>
@@ -8176,7 +13327,6 @@
       <w:r>
         <w:rPr>
           <w:rFonts w:eastAsiaTheme="minorEastAsia"/>
-          <w:lang w:val="en-US"/>
         </w:rPr>
         <w:t xml:space="preserve"> </w:t>
       </w:r>
@@ -8189,7 +13339,6 @@
       <w:r>
         <w:rPr>
           <w:rFonts w:eastAsiaTheme="minorEastAsia"/>
-          <w:lang w:val="en-US"/>
         </w:rPr>
         <w:t>:</w:t>
       </w:r>
@@ -8205,7 +13354,6 @@
           <w:color w:val="000000"/>
           <w:sz w:val="19"/>
           <w:szCs w:val="19"/>
-          <w:lang w:val="en-US"/>
         </w:rPr>
       </w:pPr>
       <w:r>
@@ -8224,9 +13372,46 @@
           <w:color w:val="000000"/>
           <w:sz w:val="19"/>
           <w:szCs w:val="19"/>
-          <w:lang w:val="en-US"/>
-        </w:rPr>
-        <w:t xml:space="preserve"> attack(FILE* </w:t>
+        </w:rPr>
+        <w:t xml:space="preserve"> </w:t>
+      </w:r>
+      <w:r>
+        <w:rPr>
+          <w:rFonts w:ascii="Consolas" w:hAnsi="Consolas" w:cs="Consolas"/>
+          <w:color w:val="000000"/>
+          <w:sz w:val="19"/>
+          <w:szCs w:val="19"/>
+          <w:lang w:val="en-US"/>
+        </w:rPr>
+        <w:t>attack</w:t>
+      </w:r>
+      <w:r>
+        <w:rPr>
+          <w:rFonts w:ascii="Consolas" w:hAnsi="Consolas" w:cs="Consolas"/>
+          <w:color w:val="000000"/>
+          <w:sz w:val="19"/>
+          <w:szCs w:val="19"/>
+        </w:rPr>
+        <w:t>(</w:t>
+      </w:r>
+      <w:r>
+        <w:rPr>
+          <w:rFonts w:ascii="Consolas" w:hAnsi="Consolas" w:cs="Consolas"/>
+          <w:color w:val="000000"/>
+          <w:sz w:val="19"/>
+          <w:szCs w:val="19"/>
+          <w:lang w:val="en-US"/>
+        </w:rPr>
+        <w:t>FILE</w:t>
+      </w:r>
+      <w:r>
+        <w:rPr>
+          <w:rFonts w:ascii="Consolas" w:hAnsi="Consolas" w:cs="Consolas"/>
+          <w:color w:val="000000"/>
+          <w:sz w:val="19"/>
+          <w:szCs w:val="19"/>
+        </w:rPr>
+        <w:t xml:space="preserve">* </w:t>
       </w:r>
       <w:r>
         <w:rPr>
@@ -8244,162 +13429,119 @@
           <w:color w:val="000000"/>
           <w:sz w:val="19"/>
           <w:szCs w:val="19"/>
-          <w:lang w:val="en-US"/>
-        </w:rPr>
-        <w:t>)</w:t>
-      </w:r>
-      <w:r>
-        <w:rPr>
-          <w:rFonts w:ascii="Consolas" w:hAnsi="Consolas" w:cs="Consolas"/>
-          <w:color w:val="000000"/>
-          <w:sz w:val="19"/>
-          <w:szCs w:val="19"/>
-          <w:lang w:val="en-US"/>
-        </w:rPr>
+        </w:rPr>
+        <w:t>);</w:t>
+      </w:r>
+    </w:p>
+    <w:p>
+      <w:r>
+        <w:rPr>
+          <w:rFonts w:ascii="Consolas" w:hAnsi="Consolas" w:cs="Consolas"/>
+          <w:color w:val="000000"/>
+          <w:sz w:val="19"/>
+          <w:szCs w:val="19"/>
+          <w:lang w:val="en-US"/>
+        </w:rPr>
+        <w:t>FILE</w:t>
+      </w:r>
+      <w:r>
+        <w:rPr>
+          <w:rFonts w:ascii="Consolas" w:hAnsi="Consolas" w:cs="Consolas"/>
+          <w:color w:val="000000"/>
+          <w:sz w:val="19"/>
+          <w:szCs w:val="19"/>
+        </w:rPr>
+        <w:t xml:space="preserve"> *</w:t>
+      </w:r>
+      <w:r>
+        <w:rPr>
+          <w:rFonts w:ascii="Consolas" w:hAnsi="Consolas" w:cs="Consolas"/>
+          <w:color w:val="808080"/>
+          <w:sz w:val="19"/>
+          <w:szCs w:val="19"/>
+          <w:lang w:val="en-US"/>
+        </w:rPr>
+        <w:t>file</w:t>
+      </w:r>
+      <w:r>
+        <w:rPr>
+          <w:rFonts w:ascii="Consolas" w:hAnsi="Consolas" w:cs="Consolas"/>
+          <w:color w:val="808080"/>
+          <w:sz w:val="19"/>
+          <w:szCs w:val="19"/>
+        </w:rPr>
+        <w:t xml:space="preserve"> </w:t>
+      </w:r>
+      <w:r>
+        <w:t xml:space="preserve">- </w:t>
+      </w:r>
+      <w:r>
+        <w:t>дескриптор</w:t>
+      </w:r>
+      <w:r>
+        <w:t xml:space="preserve"> </w:t>
+      </w:r>
+      <w:r>
+        <w:t>файла</w:t>
+      </w:r>
+      <w:r>
+        <w:t xml:space="preserve">, </w:t>
+      </w:r>
+      <w:r>
+        <w:t>подлежащ</w:t>
+      </w:r>
+      <w:r>
+        <w:t>ий</w:t>
+      </w:r>
+      <w:r>
+        <w:t xml:space="preserve"> </w:t>
+      </w:r>
+      <w:r>
+        <w:t>шифровке</w:t>
+      </w:r>
+      <w:r>
+        <w:t xml:space="preserve"> </w:t>
+      </w:r>
+      <w:r>
+        <w:t>или</w:t>
+      </w:r>
+      <w:r>
+        <w:t xml:space="preserve"> </w:t>
+      </w:r>
+      <w:r>
+        <w:t>расшифровке</w:t>
+      </w:r>
+      <w:r>
         <w:t>;</w:t>
       </w:r>
     </w:p>
     <w:p>
       <w:pPr>
-        <w:rPr>
-          <w:lang w:val="en-US"/>
-        </w:rPr>
-      </w:pPr>
-      <w:r>
-        <w:rPr>
-          <w:rFonts w:ascii="Consolas" w:hAnsi="Consolas" w:cs="Consolas"/>
-          <w:color w:val="000000"/>
-          <w:sz w:val="19"/>
-          <w:szCs w:val="19"/>
-          <w:lang w:val="en-US"/>
-        </w:rPr>
-        <w:t>FILE</w:t>
-      </w:r>
-      <w:r>
-        <w:rPr>
-          <w:rFonts w:ascii="Consolas" w:hAnsi="Consolas" w:cs="Consolas"/>
-          <w:color w:val="000000"/>
-          <w:sz w:val="19"/>
-          <w:szCs w:val="19"/>
-          <w:lang w:val="en-US"/>
-        </w:rPr>
-        <w:t xml:space="preserve"> *</w:t>
-      </w:r>
-      <w:r>
-        <w:rPr>
-          <w:rFonts w:ascii="Consolas" w:hAnsi="Consolas" w:cs="Consolas"/>
-          <w:color w:val="808080"/>
-          <w:sz w:val="19"/>
-          <w:szCs w:val="19"/>
-          <w:lang w:val="en-US"/>
-        </w:rPr>
-        <w:t>file</w:t>
-      </w:r>
-      <w:r>
-        <w:rPr>
-          <w:rFonts w:ascii="Consolas" w:hAnsi="Consolas" w:cs="Consolas"/>
-          <w:color w:val="808080"/>
-          <w:sz w:val="19"/>
-          <w:szCs w:val="19"/>
-          <w:lang w:val="en-US"/>
+        <w:ind w:left="360"/>
+        <w:rPr>
+          <w:rFonts w:eastAsiaTheme="minorEastAsia"/>
+        </w:rPr>
+      </w:pPr>
+      <w:r>
+        <w:rPr>
+          <w:rFonts w:eastAsiaTheme="minorEastAsia"/>
         </w:rPr>
         <w:t xml:space="preserve"> </w:t>
       </w:r>
-      <w:r>
-        <w:rPr>
-          <w:lang w:val="en-US"/>
-        </w:rPr>
-        <w:t xml:space="preserve">- </w:t>
-      </w:r>
-      <w:r>
-        <w:t>дескриптор</w:t>
-      </w:r>
-      <w:r>
-        <w:rPr>
-          <w:lang w:val="en-US"/>
-        </w:rPr>
-        <w:t xml:space="preserve"> </w:t>
-      </w:r>
-      <w:r>
-        <w:t>файла</w:t>
-      </w:r>
-      <w:r>
-        <w:rPr>
-          <w:lang w:val="en-US"/>
-        </w:rPr>
-        <w:t xml:space="preserve">, </w:t>
-      </w:r>
-      <w:r>
-        <w:t>подлежащ</w:t>
-      </w:r>
-      <w:r>
-        <w:t>ий</w:t>
-      </w:r>
-      <w:r>
-        <w:rPr>
-          <w:lang w:val="en-US"/>
-        </w:rPr>
-        <w:t xml:space="preserve"> </w:t>
-      </w:r>
-      <w:r>
-        <w:t>шифровке</w:t>
-      </w:r>
-      <w:r>
-        <w:rPr>
-          <w:lang w:val="en-US"/>
-        </w:rPr>
-        <w:t xml:space="preserve"> </w:t>
-      </w:r>
-      <w:r>
-        <w:t>или</w:t>
-      </w:r>
-      <w:r>
-        <w:rPr>
-          <w:lang w:val="en-US"/>
-        </w:rPr>
-        <w:t xml:space="preserve"> </w:t>
-      </w:r>
-      <w:r>
-        <w:t>расшифровке</w:t>
-      </w:r>
-      <w:r>
-        <w:rPr>
-          <w:lang w:val="en-US"/>
-        </w:rPr>
-        <w:t>;</w:t>
-      </w:r>
+    </w:p>
+    <w:p>
+      <w:pPr>
+        <w:rPr>
+          <w:rFonts w:eastAsiaTheme="minorEastAsia"/>
+        </w:rPr>
+      </w:pPr>
     </w:p>
     <w:p>
       <w:pPr>
         <w:ind w:left="360"/>
         <w:rPr>
           <w:rFonts w:eastAsiaTheme="minorEastAsia"/>
-          <w:lang w:val="en-US"/>
-        </w:rPr>
-      </w:pPr>
-      <w:r>
-        <w:rPr>
-          <w:rFonts w:eastAsiaTheme="minorEastAsia"/>
-          <w:lang w:val="en-US"/>
-        </w:rPr>
-        <w:t xml:space="preserve"> </w:t>
-      </w:r>
-    </w:p>
-    <w:p>
-      <w:pPr>
-        <w:rPr>
-          <w:rFonts w:eastAsiaTheme="minorEastAsia"/>
-          <w:lang w:val="en-US"/>
-        </w:rPr>
-      </w:pPr>
-    </w:p>
-    <w:p>
-      <w:pPr>
-        <w:ind w:left="360"/>
-        <w:rPr>
-          <w:rFonts w:eastAsiaTheme="minorEastAsia"/>
           <w:iCs/>
-          <w:lang w:val="en-US"/>
         </w:rPr>
       </w:pPr>
     </w:p>
@@ -8665,6 +13807,92 @@
     </w:lvl>
   </w:abstractNum>
   <w:abstractNum w:abstractNumId="2" w15:restartNumberingAfterBreak="0">
+    <w:nsid w:val="7C9B1D7E"/>
+    <w:multiLevelType w:val="hybridMultilevel"/>
+    <w:tmpl w:val="2C5087E0"/>
+    <w:lvl w:ilvl="0" w:tplc="0419000F">
+      <w:start w:val="1"/>
+      <w:numFmt w:val="decimal"/>
+      <w:lvlText w:val="%1."/>
+      <w:lvlJc w:val="left"/>
+      <w:pPr>
+        <w:ind w:left="720" w:hanging="360"/>
+      </w:pPr>
+    </w:lvl>
+    <w:lvl w:ilvl="1" w:tplc="04190019" w:tentative="1">
+      <w:start w:val="1"/>
+      <w:numFmt w:val="lowerLetter"/>
+      <w:lvlText w:val="%2."/>
+      <w:lvlJc w:val="left"/>
+      <w:pPr>
+        <w:ind w:left="1440" w:hanging="360"/>
+      </w:pPr>
+    </w:lvl>
+    <w:lvl w:ilvl="2" w:tplc="0419001B" w:tentative="1">
+      <w:start w:val="1"/>
+      <w:numFmt w:val="lowerRoman"/>
+      <w:lvlText w:val="%3."/>
+      <w:lvlJc w:val="right"/>
+      <w:pPr>
+        <w:ind w:left="2160" w:hanging="180"/>
+      </w:pPr>
+    </w:lvl>
+    <w:lvl w:ilvl="3" w:tplc="0419000F" w:tentative="1">
+      <w:start w:val="1"/>
+      <w:numFmt w:val="decimal"/>
+      <w:lvlText w:val="%4."/>
+      <w:lvlJc w:val="left"/>
+      <w:pPr>
+        <w:ind w:left="2880" w:hanging="360"/>
+      </w:pPr>
+    </w:lvl>
+    <w:lvl w:ilvl="4" w:tplc="04190019" w:tentative="1">
+      <w:start w:val="1"/>
+      <w:numFmt w:val="lowerLetter"/>
+      <w:lvlText w:val="%5."/>
+      <w:lvlJc w:val="left"/>
+      <w:pPr>
+        <w:ind w:left="3600" w:hanging="360"/>
+      </w:pPr>
+    </w:lvl>
+    <w:lvl w:ilvl="5" w:tplc="0419001B" w:tentative="1">
+      <w:start w:val="1"/>
+      <w:numFmt w:val="lowerRoman"/>
+      <w:lvlText w:val="%6."/>
+      <w:lvlJc w:val="right"/>
+      <w:pPr>
+        <w:ind w:left="4320" w:hanging="180"/>
+      </w:pPr>
+    </w:lvl>
+    <w:lvl w:ilvl="6" w:tplc="0419000F" w:tentative="1">
+      <w:start w:val="1"/>
+      <w:numFmt w:val="decimal"/>
+      <w:lvlText w:val="%7."/>
+      <w:lvlJc w:val="left"/>
+      <w:pPr>
+        <w:ind w:left="5040" w:hanging="360"/>
+      </w:pPr>
+    </w:lvl>
+    <w:lvl w:ilvl="7" w:tplc="04190019" w:tentative="1">
+      <w:start w:val="1"/>
+      <w:numFmt w:val="lowerLetter"/>
+      <w:lvlText w:val="%8."/>
+      <w:lvlJc w:val="left"/>
+      <w:pPr>
+        <w:ind w:left="5760" w:hanging="360"/>
+      </w:pPr>
+    </w:lvl>
+    <w:lvl w:ilvl="8" w:tplc="0419001B" w:tentative="1">
+      <w:start w:val="1"/>
+      <w:numFmt w:val="lowerRoman"/>
+      <w:lvlText w:val="%9."/>
+      <w:lvlJc w:val="right"/>
+      <w:pPr>
+        <w:ind w:left="6480" w:hanging="180"/>
+      </w:pPr>
+    </w:lvl>
+  </w:abstractNum>
+  <w:abstractNum w:abstractNumId="3" w15:restartNumberingAfterBreak="0">
     <w:nsid w:val="7E5D0BCF"/>
     <w:multiLevelType w:val="hybridMultilevel"/>
     <w:tmpl w:val="73D05D6E"/>
@@ -8757,6 +13985,9 @@
     <w:abstractNumId w:val="0"/>
   </w:num>
   <w:num w:numId="3">
+    <w:abstractNumId w:val="3"/>
+  </w:num>
+  <w:num w:numId="4">
     <w:abstractNumId w:val="2"/>
   </w:num>
 </w:numbering>
@@ -9551,7 +14782,7 @@
 </file>
 
 <file path=customXml/itemProps1.xml><?xml version="1.0" encoding="utf-8"?>
-<ds:datastoreItem xmlns:ds="http://schemas.openxmlformats.org/officeDocument/2006/customXml" ds:itemID="{E3D10C18-E76F-41D2-ABA4-C3A29349554A}">
+<ds:datastoreItem xmlns:ds="http://schemas.openxmlformats.org/officeDocument/2006/customXml" ds:itemID="{286C68BF-157B-4B73-83DF-8C5C9C55AA73}">
   <ds:schemaRefs>
     <ds:schemaRef ds:uri="http://schemas.openxmlformats.org/officeDocument/2006/bibliography"/>
   </ds:schemaRefs>
